--- a/fn_odbc_query/doc/Resilient Integrations ODBC query.docx
+++ b/fn_odbc_query/doc/Resilient Integrations ODBC query.docx
@@ -291,7 +291,7 @@
           <w:sz w:val="20"/>
           <w:szCs w:val="20"/>
         </w:rPr>
-        <w:t>establishes OBDC connection to the desired SQL database server and executes SELECT, INSERT, UPDATE or DELETE SQL statements</w:t>
+        <w:t xml:space="preserve">establishes </w:t>
       </w:r>
       <w:r>
         <w:rPr>
@@ -299,6 +299,22 @@
           <w:sz w:val="20"/>
           <w:szCs w:val="20"/>
         </w:rPr>
+        <w:t xml:space="preserve">an </w:t>
+      </w:r>
+      <w:r>
+        <w:rPr>
+          <w:rFonts w:ascii="Arial" w:eastAsia="Arial" w:hAnsi="Arial" w:cs="Arial"/>
+          <w:sz w:val="20"/>
+          <w:szCs w:val="20"/>
+        </w:rPr>
+        <w:t>OBDC connection to the desired SQL database server and executes SELECT, INSERT, UPDATE or DELETE SQL statements</w:t>
+      </w:r>
+      <w:r>
+        <w:rPr>
+          <w:rFonts w:ascii="Arial" w:eastAsia="Arial" w:hAnsi="Arial" w:cs="Arial"/>
+          <w:sz w:val="20"/>
+          <w:szCs w:val="20"/>
+        </w:rPr>
         <w:t>.</w:t>
       </w:r>
     </w:p>
@@ -311,19 +327,53 @@
         </w:rPr>
       </w:pPr>
       <w:r>
-        <w:t>T</w:t>
-      </w:r>
-      <w:r>
-        <w:t xml:space="preserve">his package includes </w:t>
-      </w:r>
-      <w:r>
-        <w:t>a Script file</w:t>
-      </w:r>
-      <w:r>
-        <w:t xml:space="preserve"> that creates </w:t>
-      </w:r>
-      <w:r>
-        <w:t xml:space="preserve">a test SQL table </w:t>
+        <w:t xml:space="preserve">This package includes </w:t>
+      </w:r>
+      <w:proofErr w:type="gramStart"/>
+      <w:r>
+        <w:t>a</w:t>
+      </w:r>
+      <w:proofErr w:type="gramEnd"/>
+      <w:r>
+        <w:t xml:space="preserve"> </w:t>
+      </w:r>
+      <w:ins w:id="1" w:author="Tamara Zlender" w:date="2018-05-29T15:10:00Z">
+        <w:r>
+          <w:t xml:space="preserve">SQL </w:t>
+        </w:r>
+      </w:ins>
+      <w:r>
+        <w:t xml:space="preserve">script </w:t>
+      </w:r>
+      <w:del w:id="2" w:author="Tamara Zlender" w:date="2018-05-29T15:10:00Z">
+        <w:r>
+          <w:delText>file</w:delText>
+        </w:r>
+        <w:r>
+          <w:delText xml:space="preserve"> </w:delText>
+        </w:r>
+      </w:del>
+      <w:r>
+        <w:t xml:space="preserve">that creates </w:t>
+      </w:r>
+      <w:r>
+        <w:t xml:space="preserve">a </w:t>
+      </w:r>
+      <w:del w:id="3" w:author="Tamara Zlender" w:date="2018-05-29T15:11:00Z">
+        <w:r>
+          <w:delText xml:space="preserve">test </w:delText>
+        </w:r>
+      </w:del>
+      <w:ins w:id="4" w:author="Tamara Zlender" w:date="2018-05-29T15:11:00Z">
+        <w:r>
+          <w:t>sample</w:t>
+        </w:r>
+        <w:r>
+          <w:t xml:space="preserve"> </w:t>
+        </w:r>
+      </w:ins>
+      <w:r>
+        <w:t xml:space="preserve">SQL table </w:t>
       </w:r>
       <w:r>
         <w:t>with</w:t>
@@ -371,37 +421,29 @@
         <w:t>table</w:t>
       </w:r>
       <w:r>
-        <w:t xml:space="preserve"> updated by </w:t>
+        <w:t xml:space="preserve"> </w:t>
+      </w:r>
+      <w:r>
+        <w:t xml:space="preserve">that can be </w:t>
+      </w:r>
+      <w:r>
+        <w:t xml:space="preserve">updated by </w:t>
       </w:r>
       <w:r>
         <w:rPr>
           <w:rFonts w:eastAsia="Arial" w:cs="Arial"/>
           <w:szCs w:val="20"/>
         </w:rPr>
-        <w:t xml:space="preserve">the </w:t>
-      </w:r>
-      <w:r>
+        <w:t>the SELECT statement workflow.</w:t>
+      </w:r>
+    </w:p>
+    <w:p>
+      <w:pPr>
+        <w:pStyle w:val="BodyText"/>
         <w:rPr>
           <w:rFonts w:eastAsia="Arial" w:cs="Arial"/>
           <w:szCs w:val="20"/>
         </w:rPr>
-        <w:t>SELECT statement workflow</w:t>
-      </w:r>
-      <w:r>
-        <w:rPr>
-          <w:rFonts w:eastAsia="Arial" w:cs="Arial"/>
-          <w:szCs w:val="20"/>
-        </w:rPr>
-        <w:t>.</w:t>
-      </w:r>
-    </w:p>
-    <w:p>
-      <w:pPr>
-        <w:pStyle w:val="BodyText"/>
-        <w:rPr>
-          <w:rFonts w:eastAsia="Arial" w:cs="Arial"/>
-          <w:szCs w:val="20"/>
-        </w:rPr>
       </w:pPr>
       <w:r>
         <w:rPr>
@@ -447,7 +489,7 @@
         <w:pStyle w:val="BodyText"/>
         <w:keepNext/>
       </w:pPr>
-      <w:bookmarkStart w:id="1" w:name="_Toc510253265"/>
+      <w:bookmarkStart w:id="5" w:name="_Toc510253265"/>
       <w:r>
         <w:rPr>
           <w:rFonts w:cs="Arial"/>
@@ -513,12 +555,12 @@
       <w:pPr>
         <w:pStyle w:val="Heading20"/>
       </w:pPr>
-      <w:bookmarkStart w:id="2" w:name="_Toc509305886"/>
+      <w:bookmarkStart w:id="6" w:name="_Toc509305886"/>
       <w:r>
         <w:lastRenderedPageBreak/>
         <w:t>Install the Python components</w:t>
       </w:r>
-      <w:bookmarkEnd w:id="2"/>
+      <w:bookmarkEnd w:id="6"/>
     </w:p>
     <w:p>
       <w:pPr>
@@ -1577,9 +1619,6 @@
         <w:pStyle w:val="Code0"/>
         <w:spacing w:before="0" w:after="0"/>
         <w:ind w:left="547"/>
-        <w:rPr>
-          <w:rFonts w:eastAsia="Cambria"/>
-        </w:rPr>
       </w:pPr>
       <w:proofErr w:type="spellStart"/>
       <w:r>
@@ -1598,12 +1637,7 @@
     </w:p>
     <w:p>
       <w:pPr>
-        <w:pStyle w:val="Heading7"/>
-      </w:pPr>
-    </w:p>
-    <w:p>
-      <w:pPr>
-        <w:pStyle w:val="Heading7"/>
+        <w:pStyle w:val="Heading20"/>
       </w:pPr>
       <w:r>
         <w:t xml:space="preserve">Connecting to </w:t>
@@ -1615,6 +1649,195 @@
     <w:p>
       <w:pPr>
         <w:pStyle w:val="BodyText"/>
+        <w:rPr>
+          <w:ins w:id="7" w:author="Tamara Zlender" w:date="2018-05-29T11:11:00Z"/>
+          <w:rFonts w:eastAsia="Cambria"/>
+        </w:rPr>
+      </w:pPr>
+      <w:ins w:id="8" w:author="Tamara Zlender" w:date="2018-05-29T11:11:00Z">
+        <w:r>
+          <w:rPr>
+            <w:rFonts w:ascii="Helvetica" w:eastAsia="Cambria" w:hAnsi="Helvetica" w:cs="Helvetica"/>
+          </w:rPr>
+          <w:t xml:space="preserve">ODBC function uses an open source Python module </w:t>
+        </w:r>
+        <w:proofErr w:type="spellStart"/>
+        <w:r>
+          <w:rPr>
+            <w:rFonts w:ascii="Helvetica" w:eastAsia="Cambria" w:hAnsi="Helvetica" w:cs="Helvetica"/>
+          </w:rPr>
+          <w:t>pyodbc</w:t>
+        </w:r>
+        <w:proofErr w:type="spellEnd"/>
+        <w:r>
+          <w:rPr>
+            <w:rFonts w:ascii="Helvetica" w:eastAsia="Cambria" w:hAnsi="Helvetica" w:cs="Helvetica"/>
+          </w:rPr>
+          <w:t xml:space="preserve"> </w:t>
+        </w:r>
+      </w:ins>
+      <w:ins w:id="9" w:author="Tamara Zlender" w:date="2018-05-29T11:13:00Z">
+        <w:r>
+          <w:rPr>
+            <w:rFonts w:ascii="Helvetica" w:eastAsia="Cambria" w:hAnsi="Helvetica" w:cs="Helvetica"/>
+          </w:rPr>
+          <w:t>and</w:t>
+        </w:r>
+      </w:ins>
+      <w:ins w:id="10" w:author="Tamara Zlender" w:date="2018-05-29T11:12:00Z">
+        <w:r>
+          <w:rPr>
+            <w:rFonts w:ascii="Helvetica" w:eastAsia="Cambria" w:hAnsi="Helvetica" w:cs="Helvetica"/>
+          </w:rPr>
+          <w:t xml:space="preserve"> an ODBC driver</w:t>
+        </w:r>
+        <w:r>
+          <w:rPr>
+            <w:rFonts w:ascii="Helvetica" w:eastAsia="Cambria" w:hAnsi="Helvetica" w:cs="Helvetica"/>
+          </w:rPr>
+          <w:t xml:space="preserve"> </w:t>
+        </w:r>
+      </w:ins>
+      <w:ins w:id="11" w:author="Tamara Zlender" w:date="2018-05-29T11:11:00Z">
+        <w:r>
+          <w:rPr>
+            <w:rFonts w:ascii="Helvetica" w:eastAsia="Cambria" w:hAnsi="Helvetica" w:cs="Helvetica"/>
+          </w:rPr>
+          <w:t xml:space="preserve">to connect to </w:t>
+        </w:r>
+      </w:ins>
+      <w:ins w:id="12" w:author="Tamara Zlender" w:date="2018-05-29T11:13:00Z">
+        <w:r>
+          <w:rPr>
+            <w:rFonts w:ascii="Helvetica" w:eastAsia="Cambria" w:hAnsi="Helvetica" w:cs="Helvetica"/>
+          </w:rPr>
+          <w:t xml:space="preserve">a </w:t>
+        </w:r>
+      </w:ins>
+      <w:ins w:id="13" w:author="Tamara Zlender" w:date="2018-05-29T11:11:00Z">
+        <w:r>
+          <w:rPr>
+            <w:rFonts w:ascii="Helvetica" w:eastAsia="Cambria" w:hAnsi="Helvetica" w:cs="Helvetica"/>
+          </w:rPr>
+          <w:t>data</w:t>
+        </w:r>
+      </w:ins>
+      <w:ins w:id="14" w:author="Tamara Zlender" w:date="2018-05-29T11:13:00Z">
+        <w:r>
+          <w:rPr>
+            <w:rFonts w:ascii="Helvetica" w:eastAsia="Cambria" w:hAnsi="Helvetica" w:cs="Helvetica"/>
+          </w:rPr>
+          <w:t xml:space="preserve"> source</w:t>
+        </w:r>
+      </w:ins>
+      <w:ins w:id="15" w:author="Tamara Zlender" w:date="2018-05-29T11:11:00Z">
+        <w:r>
+          <w:rPr>
+            <w:rFonts w:ascii="Helvetica" w:eastAsia="Cambria" w:hAnsi="Helvetica" w:cs="Helvetica"/>
+          </w:rPr>
+          <w:t xml:space="preserve">. ODBC drivers are database-specific and are typically written by the manufacturer of the database. More information on </w:t>
+        </w:r>
+        <w:proofErr w:type="spellStart"/>
+        <w:r>
+          <w:rPr>
+            <w:rFonts w:ascii="Helvetica" w:eastAsia="Cambria" w:hAnsi="Helvetica" w:cs="Helvetica"/>
+          </w:rPr>
+          <w:t>pyodbc</w:t>
+        </w:r>
+        <w:proofErr w:type="spellEnd"/>
+        <w:r>
+          <w:rPr>
+            <w:rFonts w:ascii="Helvetica" w:eastAsia="Cambria" w:hAnsi="Helvetica" w:cs="Helvetica"/>
+          </w:rPr>
+          <w:t xml:space="preserve"> and ODBC drivers is available </w:t>
+        </w:r>
+      </w:ins>
+      <w:ins w:id="16" w:author="Tamara Zlender" w:date="2018-05-29T11:14:00Z">
+        <w:r>
+          <w:rPr>
+            <w:rFonts w:ascii="Helvetica" w:eastAsia="Cambria" w:hAnsi="Helvetica" w:cs="Helvetica"/>
+          </w:rPr>
+          <w:t>on</w:t>
+        </w:r>
+      </w:ins>
+      <w:ins w:id="17" w:author="Tamara Zlender" w:date="2018-05-29T11:11:00Z">
+        <w:r>
+          <w:rPr>
+            <w:rFonts w:ascii="Helvetica" w:eastAsia="Cambria" w:hAnsi="Helvetica" w:cs="Helvetica"/>
+          </w:rPr>
+          <w:t xml:space="preserve"> GitHub </w:t>
+        </w:r>
+        <w:proofErr w:type="spellStart"/>
+        <w:r>
+          <w:rPr>
+            <w:rFonts w:ascii="Helvetica" w:eastAsia="Cambria" w:hAnsi="Helvetica" w:cs="Helvetica"/>
+          </w:rPr>
+          <w:t>Pyodbc</w:t>
+        </w:r>
+        <w:proofErr w:type="spellEnd"/>
+        <w:r>
+          <w:rPr>
+            <w:rFonts w:ascii="Helvetica" w:eastAsia="Cambria" w:hAnsi="Helvetica" w:cs="Helvetica"/>
+          </w:rPr>
+          <w:t xml:space="preserve"> Wiki </w:t>
+        </w:r>
+      </w:ins>
+      <w:ins w:id="18" w:author="Tamara Zlender" w:date="2018-05-29T11:15:00Z">
+        <w:r>
+          <w:rPr>
+            <w:rFonts w:ascii="Helvetica" w:eastAsia="Cambria" w:hAnsi="Helvetica" w:cs="Helvetica"/>
+          </w:rPr>
+          <w:t xml:space="preserve">at </w:t>
+        </w:r>
+      </w:ins>
+      <w:ins w:id="19" w:author="Tamara Zlender" w:date="2018-05-29T11:11:00Z">
+        <w:r>
+          <w:rPr>
+            <w:rFonts w:ascii="Helvetica" w:eastAsia="Cambria" w:hAnsi="Helvetica" w:cs="Helvetica"/>
+          </w:rPr>
+          <w:fldChar w:fldCharType="begin"/>
+        </w:r>
+        <w:r>
+          <w:rPr>
+            <w:rFonts w:ascii="Helvetica" w:eastAsia="Cambria" w:hAnsi="Helvetica" w:cs="Helvetica"/>
+          </w:rPr>
+          <w:instrText xml:space="preserve"> HYPERLINK "https://github.com/mkleehammer/pyodbc/wiki/Drivers-and-Driver-Managers" </w:instrText>
+        </w:r>
+        <w:r>
+          <w:rPr>
+            <w:rFonts w:ascii="Helvetica" w:eastAsia="Cambria" w:hAnsi="Helvetica" w:cs="Helvetica"/>
+          </w:rPr>
+        </w:r>
+        <w:r>
+          <w:rPr>
+            <w:rFonts w:ascii="Helvetica" w:eastAsia="Cambria" w:hAnsi="Helvetica" w:cs="Helvetica"/>
+          </w:rPr>
+          <w:fldChar w:fldCharType="separate"/>
+        </w:r>
+        <w:r>
+          <w:rPr>
+            <w:rStyle w:val="Hyperlink"/>
+            <w:rFonts w:ascii="Helvetica" w:eastAsia="Cambria" w:hAnsi="Helvetica" w:cs="Helvetica"/>
+          </w:rPr>
+          <w:t>https://github.com/mkleehammer/pyodbc/wiki/Drivers-and-Driver-Managers</w:t>
+        </w:r>
+        <w:r>
+          <w:rPr>
+            <w:rFonts w:ascii="Helvetica" w:eastAsia="Cambria" w:hAnsi="Helvetica" w:cs="Helvetica"/>
+          </w:rPr>
+          <w:fldChar w:fldCharType="end"/>
+        </w:r>
+        <w:r>
+          <w:rPr>
+            <w:rFonts w:ascii="Helvetica" w:eastAsia="Cambria" w:hAnsi="Helvetica" w:cs="Helvetica"/>
+          </w:rPr>
+          <w:t>.</w:t>
+        </w:r>
+      </w:ins>
+    </w:p>
+    <w:p>
+      <w:pPr>
+        <w:pStyle w:val="BodyText"/>
       </w:pPr>
       <w:r>
         <w:rPr>
@@ -1647,7 +1870,7 @@
         <w:rPr>
           <w:rFonts w:eastAsia="Cambria"/>
         </w:rPr>
-        <w:t>here</w:t>
+        <w:t>at</w:t>
       </w:r>
       <w:r>
         <w:rPr>
@@ -1682,13 +1905,13 @@
         <w:rPr>
           <w:rFonts w:eastAsia="Cambria"/>
         </w:rPr>
-        <w:t>A</w:t>
-      </w:r>
-      <w:r>
-        <w:rPr>
-          <w:rFonts w:eastAsia="Cambria"/>
-        </w:rPr>
-        <w:t xml:space="preserve"> standard </w:t>
+        <w:t>S</w:t>
+      </w:r>
+      <w:r>
+        <w:rPr>
+          <w:rFonts w:eastAsia="Cambria"/>
+        </w:rPr>
+        <w:t xml:space="preserve">tandard </w:t>
       </w:r>
       <w:r>
         <w:rPr>
@@ -1893,8 +2116,647 @@
     <w:p>
       <w:pPr>
         <w:pStyle w:val="Heading20"/>
-      </w:pPr>
-      <w:r>
+        <w:rPr>
+          <w:ins w:id="20" w:author="Tamara Zlender" w:date="2018-05-29T14:25:00Z"/>
+        </w:rPr>
+      </w:pPr>
+      <w:ins w:id="21" w:author="Tamara Zlender" w:date="2018-05-29T14:25:00Z">
+        <w:r>
+          <w:t>Unicode configuration</w:t>
+        </w:r>
+      </w:ins>
+    </w:p>
+    <w:p>
+      <w:pPr>
+        <w:pStyle w:val="BodyText"/>
+        <w:spacing w:after="0"/>
+        <w:rPr>
+          <w:ins w:id="22" w:author="Tamara Zlender" w:date="2018-05-29T14:33:00Z"/>
+          <w:rFonts w:eastAsia="Cambria"/>
+        </w:rPr>
+        <w:pPrChange w:id="23" w:author="Tamara Zlender" w:date="2018-05-29T14:33:00Z">
+          <w:pPr>
+            <w:pStyle w:val="Heading20"/>
+          </w:pPr>
+        </w:pPrChange>
+      </w:pPr>
+      <w:proofErr w:type="spellStart"/>
+      <w:ins w:id="24" w:author="Tamara Zlender" w:date="2018-05-29T14:26:00Z">
+        <w:r>
+          <w:rPr>
+            <w:rFonts w:eastAsia="Cambria"/>
+          </w:rPr>
+          <w:t>Pyodbc</w:t>
+        </w:r>
+      </w:ins>
+      <w:proofErr w:type="spellEnd"/>
+      <w:ins w:id="25" w:author="Tamara Zlender" w:date="2018-05-29T14:27:00Z">
+        <w:r>
+          <w:rPr>
+            <w:rFonts w:eastAsia="Cambria"/>
+          </w:rPr>
+          <w:t xml:space="preserve"> module</w:t>
+        </w:r>
+      </w:ins>
+      <w:ins w:id="26" w:author="Tamara Zlender" w:date="2018-05-29T14:26:00Z">
+        <w:r>
+          <w:rPr>
+            <w:rFonts w:eastAsia="Cambria"/>
+          </w:rPr>
+          <w:t xml:space="preserve"> recommends configurating </w:t>
+        </w:r>
+      </w:ins>
+      <w:ins w:id="27" w:author="Tamara Zlender" w:date="2018-05-29T14:27:00Z">
+        <w:r>
+          <w:rPr>
+            <w:rFonts w:eastAsia="Cambria"/>
+          </w:rPr>
+          <w:t xml:space="preserve">ODBC </w:t>
+        </w:r>
+      </w:ins>
+      <w:ins w:id="28" w:author="Tamara Zlender" w:date="2018-05-29T14:26:00Z">
+        <w:r>
+          <w:rPr>
+            <w:rFonts w:eastAsia="Cambria"/>
+          </w:rPr>
+          <w:t xml:space="preserve">connection's </w:t>
+        </w:r>
+      </w:ins>
+      <w:ins w:id="29" w:author="Tamara Zlender" w:date="2018-05-29T14:28:00Z">
+        <w:r>
+          <w:rPr>
+            <w:rFonts w:eastAsia="Cambria"/>
+          </w:rPr>
+          <w:t xml:space="preserve">Unicode </w:t>
+        </w:r>
+      </w:ins>
+      <w:ins w:id="30" w:author="Tamara Zlender" w:date="2018-05-29T14:26:00Z">
+        <w:r>
+          <w:rPr>
+            <w:rFonts w:eastAsia="Cambria"/>
+          </w:rPr>
+          <w:t>encoding and decoding</w:t>
+        </w:r>
+      </w:ins>
+      <w:ins w:id="31" w:author="Tamara Zlender" w:date="2018-05-29T14:29:00Z">
+        <w:r>
+          <w:rPr>
+            <w:rFonts w:eastAsia="Cambria"/>
+          </w:rPr>
+          <w:t xml:space="preserve"> settings </w:t>
+        </w:r>
+      </w:ins>
+      <w:ins w:id="32" w:author="Tamara Zlender" w:date="2018-05-29T14:32:00Z">
+        <w:r>
+          <w:rPr>
+            <w:rFonts w:eastAsia="Cambria"/>
+          </w:rPr>
+          <w:t xml:space="preserve">that are specific </w:t>
+        </w:r>
+      </w:ins>
+      <w:ins w:id="33" w:author="Tamara Zlender" w:date="2018-05-29T14:29:00Z">
+        <w:r>
+          <w:rPr>
+            <w:rFonts w:ascii="Helvetica" w:eastAsia="Cambria" w:hAnsi="Helvetica" w:cs="Helvetica"/>
+          </w:rPr>
+          <w:t>for</w:t>
+        </w:r>
+      </w:ins>
+      <w:ins w:id="34" w:author="Tamara Zlender" w:date="2018-05-29T14:51:00Z">
+        <w:r>
+          <w:rPr>
+            <w:rFonts w:ascii="Helvetica" w:eastAsia="Cambria" w:hAnsi="Helvetica" w:cs="Helvetica"/>
+          </w:rPr>
+          <w:t xml:space="preserve"> the</w:t>
+        </w:r>
+      </w:ins>
+      <w:ins w:id="35" w:author="Tamara Zlender" w:date="2018-05-29T14:29:00Z">
+        <w:r>
+          <w:rPr>
+            <w:rFonts w:ascii="Helvetica" w:eastAsia="Cambria" w:hAnsi="Helvetica" w:cs="Helvetica"/>
+          </w:rPr>
+          <w:t xml:space="preserve"> </w:t>
+        </w:r>
+      </w:ins>
+      <w:ins w:id="36" w:author="Tamara Zlender" w:date="2018-05-29T14:32:00Z">
+        <w:r>
+          <w:rPr>
+            <w:rFonts w:ascii="Helvetica" w:eastAsia="Cambria" w:hAnsi="Helvetica" w:cs="Helvetica"/>
+          </w:rPr>
+          <w:t>chosen</w:t>
+        </w:r>
+      </w:ins>
+      <w:ins w:id="37" w:author="Tamara Zlender" w:date="2018-05-29T14:29:00Z">
+        <w:r>
+          <w:rPr>
+            <w:rFonts w:ascii="Helvetica" w:eastAsia="Cambria" w:hAnsi="Helvetica" w:cs="Helvetica"/>
+          </w:rPr>
+          <w:t xml:space="preserve"> database and the version of Python </w:t>
+        </w:r>
+      </w:ins>
+      <w:ins w:id="38" w:author="Tamara Zlender" w:date="2018-05-29T14:33:00Z">
+        <w:r>
+          <w:rPr>
+            <w:rFonts w:ascii="Helvetica" w:eastAsia="Cambria" w:hAnsi="Helvetica" w:cs="Helvetica"/>
+          </w:rPr>
+          <w:t>in</w:t>
+        </w:r>
+      </w:ins>
+      <w:ins w:id="39" w:author="Tamara Zlender" w:date="2018-05-29T14:29:00Z">
+        <w:r>
+          <w:rPr>
+            <w:rFonts w:ascii="Helvetica" w:eastAsia="Cambria" w:hAnsi="Helvetica" w:cs="Helvetica"/>
+          </w:rPr>
+          <w:t xml:space="preserve"> us</w:t>
+        </w:r>
+      </w:ins>
+      <w:ins w:id="40" w:author="Tamara Zlender" w:date="2018-05-29T14:33:00Z">
+        <w:r>
+          <w:rPr>
+            <w:rFonts w:ascii="Helvetica" w:eastAsia="Cambria" w:hAnsi="Helvetica" w:cs="Helvetica"/>
+          </w:rPr>
+          <w:t>e</w:t>
+        </w:r>
+      </w:ins>
+      <w:ins w:id="41" w:author="Tamara Zlender" w:date="2018-05-29T14:26:00Z">
+        <w:r>
+          <w:rPr>
+            <w:rFonts w:eastAsia="Cambria"/>
+          </w:rPr>
+          <w:t>.</w:t>
+        </w:r>
+      </w:ins>
+    </w:p>
+    <w:p>
+      <w:pPr>
+        <w:pStyle w:val="BodyText"/>
+        <w:rPr>
+          <w:ins w:id="42" w:author="Tamara Zlender" w:date="2018-05-29T14:35:00Z"/>
+          <w:rPrChange w:id="43" w:author="Tamara Zlender" w:date="2018-05-29T14:38:00Z">
+            <w:rPr>
+              <w:ins w:id="44" w:author="Tamara Zlender" w:date="2018-05-29T14:35:00Z"/>
+              <w:rFonts w:eastAsia="Cambria"/>
+            </w:rPr>
+          </w:rPrChange>
+        </w:rPr>
+        <w:pPrChange w:id="45" w:author="Tamara Zlender" w:date="2018-05-29T14:37:00Z">
+          <w:pPr>
+            <w:tabs>
+              <w:tab w:val="left" w:pos="560"/>
+              <w:tab w:val="left" w:pos="1120"/>
+              <w:tab w:val="left" w:pos="1680"/>
+              <w:tab w:val="left" w:pos="2240"/>
+              <w:tab w:val="left" w:pos="2800"/>
+              <w:tab w:val="left" w:pos="3360"/>
+              <w:tab w:val="left" w:pos="3920"/>
+              <w:tab w:val="left" w:pos="4480"/>
+              <w:tab w:val="left" w:pos="5040"/>
+              <w:tab w:val="left" w:pos="5600"/>
+              <w:tab w:val="left" w:pos="6160"/>
+              <w:tab w:val="left" w:pos="6720"/>
+            </w:tabs>
+            <w:autoSpaceDE w:val="0"/>
+            <w:autoSpaceDN w:val="0"/>
+            <w:adjustRightInd w:val="0"/>
+          </w:pPr>
+        </w:pPrChange>
+      </w:pPr>
+      <w:ins w:id="46" w:author="Tamara Zlender" w:date="2018-05-29T14:44:00Z">
+        <w:r>
+          <w:rPr>
+            <w:rFonts w:eastAsia="Cambria"/>
+          </w:rPr>
+          <w:t xml:space="preserve">ODBC Function </w:t>
+        </w:r>
+      </w:ins>
+      <w:ins w:id="47" w:author="Tamara Zlender" w:date="2018-05-29T14:35:00Z">
+        <w:r>
+          <w:rPr>
+            <w:rFonts w:eastAsia="Cambria"/>
+          </w:rPr>
+          <w:t>V1.0.0</w:t>
+        </w:r>
+      </w:ins>
+      <w:ins w:id="48" w:author="Tamara Zlender" w:date="2018-05-29T14:36:00Z">
+        <w:r>
+          <w:rPr>
+            <w:rFonts w:eastAsia="Cambria"/>
+          </w:rPr>
+          <w:t xml:space="preserve"> </w:t>
+        </w:r>
+      </w:ins>
+      <w:ins w:id="49" w:author="Tamara Zlender" w:date="2018-05-29T14:50:00Z">
+        <w:r>
+          <w:rPr>
+            <w:rFonts w:eastAsia="Cambria"/>
+          </w:rPr>
+          <w:t xml:space="preserve">supports </w:t>
+        </w:r>
+      </w:ins>
+      <w:ins w:id="50" w:author="Tamara Zlender" w:date="2018-05-29T14:40:00Z">
+        <w:r>
+          <w:rPr>
+            <w:rFonts w:eastAsia="Cambria"/>
+          </w:rPr>
+          <w:t>Unicode</w:t>
+        </w:r>
+      </w:ins>
+      <w:ins w:id="51" w:author="Tamara Zlender" w:date="2018-05-29T14:37:00Z">
+        <w:r>
+          <w:rPr>
+            <w:rFonts w:eastAsia="Cambria"/>
+          </w:rPr>
+          <w:t xml:space="preserve"> settings for </w:t>
+        </w:r>
+      </w:ins>
+      <w:ins w:id="52" w:author="Tamara Zlender" w:date="2018-05-29T14:35:00Z">
+        <w:r>
+          <w:rPr>
+            <w:rFonts w:eastAsia="Cambria"/>
+          </w:rPr>
+          <w:t xml:space="preserve">MariaDB, PostgreSQL and MySQL </w:t>
+        </w:r>
+      </w:ins>
+      <w:ins w:id="53" w:author="Tamara Zlender" w:date="2018-05-29T14:44:00Z">
+        <w:r>
+          <w:rPr>
+            <w:rFonts w:eastAsia="Cambria"/>
+          </w:rPr>
+          <w:t xml:space="preserve">databases </w:t>
+        </w:r>
+      </w:ins>
+      <w:ins w:id="54" w:author="Tamara Zlender" w:date="2018-05-29T14:40:00Z">
+        <w:r>
+          <w:rPr>
+            <w:rFonts w:eastAsia="Cambria"/>
+          </w:rPr>
+          <w:t>using</w:t>
+        </w:r>
+      </w:ins>
+      <w:ins w:id="55" w:author="Tamara Zlender" w:date="2018-05-29T14:37:00Z">
+        <w:r>
+          <w:rPr>
+            <w:rFonts w:eastAsia="Cambria"/>
+          </w:rPr>
+          <w:t xml:space="preserve"> </w:t>
+        </w:r>
+        <w:r>
+          <w:rPr>
+            <w:rPrChange w:id="56" w:author="Tamara Zlender" w:date="2018-05-29T14:38:00Z">
+              <w:rPr>
+                <w:rStyle w:val="HTMLCode"/>
+              </w:rPr>
+            </w:rPrChange>
+          </w:rPr>
+          <w:t>Python 2.7.</w:t>
+        </w:r>
+      </w:ins>
+    </w:p>
+    <w:p>
+      <w:pPr>
+        <w:pStyle w:val="BodyText"/>
+        <w:spacing w:after="0"/>
+        <w:rPr>
+          <w:ins w:id="57" w:author="Tamara Zlender" w:date="2018-05-29T15:28:00Z"/>
+          <w:rFonts w:ascii="Helvetica" w:eastAsia="Cambria" w:hAnsi="Helvetica" w:cs="Helvetica"/>
+        </w:rPr>
+        <w:pPrChange w:id="58" w:author="Tamara Zlender" w:date="2018-05-29T14:33:00Z">
+          <w:pPr>
+            <w:pStyle w:val="Heading20"/>
+          </w:pPr>
+        </w:pPrChange>
+      </w:pPr>
+      <w:ins w:id="59" w:author="Tamara Zlender" w:date="2018-05-29T14:40:00Z">
+        <w:r>
+          <w:rPr>
+            <w:rFonts w:eastAsia="Cambria"/>
+          </w:rPr>
+          <w:t>Users may</w:t>
+        </w:r>
+      </w:ins>
+      <w:ins w:id="60" w:author="Tamara Zlender" w:date="2018-05-29T14:44:00Z">
+        <w:r>
+          <w:rPr>
+            <w:rFonts w:eastAsia="Cambria"/>
+          </w:rPr>
+          <w:t xml:space="preserve"> </w:t>
+        </w:r>
+      </w:ins>
+      <w:ins w:id="61" w:author="Tamara Zlender" w:date="2018-05-29T14:45:00Z">
+        <w:r>
+          <w:rPr>
+            <w:rFonts w:eastAsia="Cambria"/>
+          </w:rPr>
+          <w:t>implement</w:t>
+        </w:r>
+      </w:ins>
+      <w:ins w:id="62" w:author="Tamara Zlender" w:date="2018-05-29T14:44:00Z">
+        <w:r>
+          <w:rPr>
+            <w:rFonts w:eastAsia="Cambria"/>
+          </w:rPr>
+          <w:t xml:space="preserve"> additional support</w:t>
+        </w:r>
+      </w:ins>
+      <w:ins w:id="63" w:author="Tamara Zlender" w:date="2018-05-29T14:45:00Z">
+        <w:r>
+          <w:rPr>
+            <w:rFonts w:eastAsia="Cambria"/>
+          </w:rPr>
+          <w:t xml:space="preserve"> by</w:t>
+        </w:r>
+      </w:ins>
+      <w:ins w:id="64" w:author="Tamara Zlender" w:date="2018-05-29T14:40:00Z">
+        <w:r>
+          <w:rPr>
+            <w:rFonts w:eastAsia="Cambria"/>
+          </w:rPr>
+          <w:t xml:space="preserve"> </w:t>
+        </w:r>
+      </w:ins>
+      <w:ins w:id="65" w:author="Tamara Zlender" w:date="2018-05-29T14:42:00Z">
+        <w:r>
+          <w:rPr>
+            <w:rFonts w:eastAsia="Cambria"/>
+          </w:rPr>
+          <w:t>download</w:t>
+        </w:r>
+      </w:ins>
+      <w:ins w:id="66" w:author="Tamara Zlender" w:date="2018-05-29T14:45:00Z">
+        <w:r>
+          <w:rPr>
+            <w:rFonts w:eastAsia="Cambria"/>
+          </w:rPr>
+          <w:t>ing</w:t>
+        </w:r>
+      </w:ins>
+      <w:ins w:id="67" w:author="Tamara Zlender" w:date="2018-05-29T14:41:00Z">
+        <w:r>
+          <w:rPr>
+            <w:rFonts w:eastAsia="Cambria"/>
+          </w:rPr>
+          <w:t xml:space="preserve"> </w:t>
+        </w:r>
+      </w:ins>
+      <w:ins w:id="68" w:author="Tamara Zlender" w:date="2018-05-29T14:42:00Z">
+        <w:r>
+          <w:rPr>
+            <w:rFonts w:eastAsia="Cambria"/>
+          </w:rPr>
+          <w:t>resilient-community-apps</w:t>
+        </w:r>
+      </w:ins>
+      <w:ins w:id="69" w:author="Tamara Zlender" w:date="2018-05-29T14:45:00Z">
+        <w:r>
+          <w:rPr>
+            <w:rFonts w:eastAsia="Cambria"/>
+          </w:rPr>
+          <w:t xml:space="preserve"> and </w:t>
+        </w:r>
+      </w:ins>
+      <w:ins w:id="70" w:author="Tamara Zlender" w:date="2018-05-29T14:46:00Z">
+        <w:r>
+          <w:rPr>
+            <w:rFonts w:eastAsia="Cambria"/>
+          </w:rPr>
+          <w:t>editing</w:t>
+        </w:r>
+      </w:ins>
+      <w:ins w:id="71" w:author="Tamara Zlender" w:date="2018-05-29T14:47:00Z">
+        <w:r>
+          <w:rPr>
+            <w:rFonts w:eastAsia="Cambria"/>
+          </w:rPr>
+          <w:t xml:space="preserve"> </w:t>
+        </w:r>
+      </w:ins>
+      <w:ins w:id="72" w:author="Tamara Zlender" w:date="2018-05-29T14:48:00Z">
+        <w:r>
+          <w:rPr>
+            <w:rFonts w:eastAsia="Cambria"/>
+          </w:rPr>
+          <w:t xml:space="preserve">the </w:t>
+        </w:r>
+      </w:ins>
+      <w:ins w:id="73" w:author="Tamara Zlender" w:date="2018-05-29T14:47:00Z">
+        <w:r>
+          <w:rPr>
+            <w:rFonts w:eastAsia="Cambria"/>
+          </w:rPr>
+          <w:t xml:space="preserve">function </w:t>
+        </w:r>
+        <w:r>
+          <w:rPr>
+            <w:rFonts w:ascii="Helvetica" w:eastAsia="Cambria" w:hAnsi="Helvetica" w:cs="Helvetica"/>
+          </w:rPr>
+          <w:t>located in</w:t>
+        </w:r>
+        <w:r>
+          <w:rPr>
+            <w:rFonts w:ascii="Helvetica" w:eastAsia="Cambria" w:hAnsi="Helvetica" w:cs="Helvetica"/>
+          </w:rPr>
+          <w:t xml:space="preserve"> resilient-community-apps/</w:t>
+        </w:r>
+        <w:proofErr w:type="spellStart"/>
+        <w:r>
+          <w:rPr>
+            <w:rFonts w:ascii="Helvetica" w:eastAsia="Cambria" w:hAnsi="Helvetica" w:cs="Helvetica"/>
+          </w:rPr>
+          <w:t>fn_odbc_query</w:t>
+        </w:r>
+        <w:proofErr w:type="spellEnd"/>
+        <w:r>
+          <w:rPr>
+            <w:rFonts w:ascii="Helvetica" w:eastAsia="Cambria" w:hAnsi="Helvetica" w:cs="Helvetica"/>
+          </w:rPr>
+          <w:t>/</w:t>
+        </w:r>
+        <w:proofErr w:type="spellStart"/>
+        <w:r>
+          <w:rPr>
+            <w:rFonts w:ascii="Helvetica" w:eastAsia="Cambria" w:hAnsi="Helvetica" w:cs="Helvetica"/>
+          </w:rPr>
+          <w:t>fn_odbc_query</w:t>
+        </w:r>
+        <w:proofErr w:type="spellEnd"/>
+        <w:r>
+          <w:rPr>
+            <w:rFonts w:ascii="Helvetica" w:eastAsia="Cambria" w:hAnsi="Helvetica" w:cs="Helvetica"/>
+          </w:rPr>
+          <w:t>/components/</w:t>
+        </w:r>
+      </w:ins>
+      <w:ins w:id="74" w:author="Tamara Zlender" w:date="2018-05-29T14:48:00Z">
+        <w:r>
+          <w:rPr>
+            <w:rFonts w:ascii="Helvetica" w:eastAsia="Cambria" w:hAnsi="Helvetica" w:cs="Helvetica"/>
+          </w:rPr>
+          <w:t xml:space="preserve"> </w:t>
+        </w:r>
+        <w:r>
+          <w:rPr>
+            <w:rFonts w:ascii="Helvetica" w:eastAsia="Cambria" w:hAnsi="Helvetica" w:cs="Helvetica"/>
+          </w:rPr>
+          <w:t>fn_odbc_query.py</w:t>
+        </w:r>
+      </w:ins>
+      <w:ins w:id="75" w:author="Tamara Zlender" w:date="2018-05-29T15:30:00Z">
+        <w:r>
+          <w:rPr>
+            <w:rFonts w:ascii="Helvetica" w:eastAsia="Cambria" w:hAnsi="Helvetica" w:cs="Helvetica"/>
+          </w:rPr>
+          <w:t xml:space="preserve"> as shown in the following figure.</w:t>
+        </w:r>
+      </w:ins>
+    </w:p>
+    <w:p>
+      <w:pPr>
+        <w:pStyle w:val="BodyText"/>
+        <w:spacing w:after="0"/>
+        <w:rPr>
+          <w:ins w:id="76" w:author="Tamara Zlender" w:date="2018-05-29T15:28:00Z"/>
+          <w:rFonts w:ascii="Helvetica" w:eastAsia="Cambria" w:hAnsi="Helvetica" w:cs="Helvetica"/>
+        </w:rPr>
+        <w:pPrChange w:id="77" w:author="Tamara Zlender" w:date="2018-05-29T14:33:00Z">
+          <w:pPr>
+            <w:pStyle w:val="Heading20"/>
+          </w:pPr>
+        </w:pPrChange>
+      </w:pPr>
+      <w:ins w:id="78" w:author="Tamara Zlender" w:date="2018-05-29T15:29:00Z">
+        <w:r>
+          <w:rPr>
+            <w:rFonts w:ascii="Helvetica" w:eastAsia="Cambria" w:hAnsi="Helvetica" w:cs="Helvetica"/>
+            <w:noProof/>
+          </w:rPr>
+          <w:drawing>
+            <wp:inline distT="0" distB="0" distL="0" distR="0" wp14:anchorId="457DEC72" wp14:editId="2E5CB0E8">
+              <wp:extent cx="5486400" cy="1301750"/>
+              <wp:effectExtent l="0" t="0" r="0" b="6350"/>
+              <wp:docPr id="19" name="Picture 19"/>
+              <wp:cNvGraphicFramePr>
+                <a:graphicFrameLocks xmlns:a="http://schemas.openxmlformats.org/drawingml/2006/main" noChangeAspect="1"/>
+              </wp:cNvGraphicFramePr>
+              <a:graphic xmlns:a="http://schemas.openxmlformats.org/drawingml/2006/main">
+                <a:graphicData uri="http://schemas.openxmlformats.org/drawingml/2006/picture">
+                  <pic:pic xmlns:pic="http://schemas.openxmlformats.org/drawingml/2006/picture">
+                    <pic:nvPicPr>
+                      <pic:cNvPr id="19" name="Screen Shot 2018-05-29 at 3.19.04 PM.png"/>
+                      <pic:cNvPicPr/>
+                    </pic:nvPicPr>
+                    <pic:blipFill>
+                      <a:blip r:embed="rId11"/>
+                      <a:stretch>
+                        <a:fillRect/>
+                      </a:stretch>
+                    </pic:blipFill>
+                    <pic:spPr>
+                      <a:xfrm>
+                        <a:off x="0" y="0"/>
+                        <a:ext cx="5486400" cy="1301750"/>
+                      </a:xfrm>
+                      <a:prstGeom prst="rect">
+                        <a:avLst/>
+                      </a:prstGeom>
+                    </pic:spPr>
+                  </pic:pic>
+                </a:graphicData>
+              </a:graphic>
+            </wp:inline>
+          </w:drawing>
+        </w:r>
+      </w:ins>
+    </w:p>
+    <w:p>
+      <w:pPr>
+        <w:pStyle w:val="BodyText"/>
+        <w:spacing w:after="0"/>
+        <w:rPr>
+          <w:ins w:id="79" w:author="Tamara Zlender" w:date="2018-05-29T14:24:00Z"/>
+          <w:rFonts w:eastAsia="Cambria"/>
+          <w:rPrChange w:id="80" w:author="Tamara Zlender" w:date="2018-05-29T14:33:00Z">
+            <w:rPr>
+              <w:ins w:id="81" w:author="Tamara Zlender" w:date="2018-05-29T14:24:00Z"/>
+            </w:rPr>
+          </w:rPrChange>
+        </w:rPr>
+        <w:pPrChange w:id="82" w:author="Tamara Zlender" w:date="2018-05-29T14:33:00Z">
+          <w:pPr>
+            <w:pStyle w:val="Heading20"/>
+          </w:pPr>
+        </w:pPrChange>
+      </w:pPr>
+      <w:ins w:id="83" w:author="Tamara Zlender" w:date="2018-05-29T15:28:00Z">
+        <w:r>
+          <w:rPr>
+            <w:rFonts w:ascii="Helvetica" w:eastAsia="Cambria" w:hAnsi="Helvetica" w:cs="Helvetica"/>
+          </w:rPr>
+          <w:t xml:space="preserve">More information on Unicode settings is available on GitHub </w:t>
+        </w:r>
+        <w:proofErr w:type="spellStart"/>
+        <w:r>
+          <w:rPr>
+            <w:rFonts w:ascii="Helvetica" w:eastAsia="Cambria" w:hAnsi="Helvetica" w:cs="Helvetica"/>
+          </w:rPr>
+          <w:t>Pyodbc</w:t>
+        </w:r>
+        <w:proofErr w:type="spellEnd"/>
+        <w:r>
+          <w:rPr>
+            <w:rFonts w:ascii="Helvetica" w:eastAsia="Cambria" w:hAnsi="Helvetica" w:cs="Helvetica"/>
+          </w:rPr>
+          <w:t xml:space="preserve"> Wiki at </w:t>
+        </w:r>
+        <w:r>
+          <w:rPr>
+            <w:rFonts w:ascii="Helvetica" w:eastAsia="Cambria" w:hAnsi="Helvetica" w:cs="Helvetica"/>
+          </w:rPr>
+          <w:fldChar w:fldCharType="begin"/>
+        </w:r>
+        <w:r>
+          <w:rPr>
+            <w:rFonts w:ascii="Helvetica" w:eastAsia="Cambria" w:hAnsi="Helvetica" w:cs="Helvetica"/>
+          </w:rPr>
+          <w:instrText xml:space="preserve"> HYPERLINK "https://github.com/mkleehammer/pyodbc/wiki/Unicode" </w:instrText>
+        </w:r>
+        <w:r>
+          <w:rPr>
+            <w:rFonts w:ascii="Helvetica" w:eastAsia="Cambria" w:hAnsi="Helvetica" w:cs="Helvetica"/>
+          </w:rPr>
+        </w:r>
+        <w:r>
+          <w:rPr>
+            <w:rFonts w:ascii="Helvetica" w:eastAsia="Cambria" w:hAnsi="Helvetica" w:cs="Helvetica"/>
+          </w:rPr>
+          <w:fldChar w:fldCharType="separate"/>
+        </w:r>
+        <w:r>
+          <w:rPr>
+            <w:rStyle w:val="Hyperlink"/>
+            <w:rFonts w:ascii="Helvetica" w:eastAsia="Cambria" w:hAnsi="Helvetica" w:cs="Helvetica"/>
+          </w:rPr>
+          <w:t>https://github.com/mkleehammer/pyodbc/wiki/Unicode</w:t>
+        </w:r>
+        <w:r>
+          <w:rPr>
+            <w:rFonts w:ascii="Helvetica" w:eastAsia="Cambria" w:hAnsi="Helvetica" w:cs="Helvetica"/>
+          </w:rPr>
+          <w:fldChar w:fldCharType="end"/>
+        </w:r>
+        <w:r>
+          <w:rPr>
+            <w:rFonts w:ascii="Helvetica" w:eastAsia="Cambria" w:hAnsi="Helvetica" w:cs="Helvetica"/>
+          </w:rPr>
+          <w:t>.</w:t>
+        </w:r>
+      </w:ins>
+    </w:p>
+    <w:p>
+      <w:pPr>
+        <w:pStyle w:val="Heading20"/>
+      </w:pPr>
+      <w:r>
+        <w:lastRenderedPageBreak/>
         <w:t>Deploy customizations to the Resilient platform</w:t>
       </w:r>
     </w:p>
@@ -1954,7 +2816,7 @@
         <w:t xml:space="preserve"> functions, message destinations, workflows and rules.</w:t>
       </w:r>
     </w:p>
-    <w:bookmarkEnd w:id="1"/>
+    <w:bookmarkEnd w:id="5"/>
     <w:p>
       <w:pPr>
         <w:pStyle w:val="Heading20"/>
@@ -2141,7 +3003,6 @@
           <w:rFonts w:cs="Arial"/>
           <w:color w:val="000000"/>
         </w:rPr>
-        <w:lastRenderedPageBreak/>
         <w:t>The contents:</w:t>
       </w:r>
     </w:p>
@@ -2281,7 +3142,7 @@
           <w:color w:val="000000"/>
         </w:rPr>
       </w:pPr>
-      <w:bookmarkStart w:id="3" w:name="_Toc510253268"/>
+      <w:bookmarkStart w:id="84" w:name="_Toc510253268"/>
       <w:r>
         <w:rPr>
           <w:rFonts w:cs="Arial"/>
@@ -2317,6 +3178,9 @@
     <w:p>
       <w:pPr>
         <w:pStyle w:val="Code0"/>
+        <w:rPr>
+          <w:del w:id="85" w:author="Tamara Zlender" w:date="2018-05-29T15:29:00Z"/>
+        </w:rPr>
       </w:pPr>
       <w:r>
         <w:t>sudo journalct</w:t>
@@ -2333,6 +3197,7 @@
     </w:p>
     <w:p>
       <w:pPr>
+        <w:pStyle w:val="Code0"/>
         <w:rPr>
           <w:rFonts w:ascii="Calibri" w:eastAsia="Calibri" w:hAnsi="Calibri" w:cs="Calibri"/>
           <w:b/>
@@ -2340,9 +3205,12 @@
           <w:sz w:val="36"/>
           <w:szCs w:val="36"/>
         </w:rPr>
-      </w:pPr>
-      <w:bookmarkStart w:id="4" w:name="_Toc510253272"/>
-      <w:bookmarkEnd w:id="3"/>
+        <w:pPrChange w:id="86" w:author="Tamara Zlender" w:date="2018-05-29T15:29:00Z">
+          <w:pPr/>
+        </w:pPrChange>
+      </w:pPr>
+      <w:bookmarkStart w:id="87" w:name="_Toc510253272"/>
+      <w:bookmarkEnd w:id="84"/>
       <w:r>
         <w:br w:type="page"/>
       </w:r>
@@ -2358,13 +3226,16 @@
       </w:pPr>
       <w:r>
         <w:lastRenderedPageBreak/>
-        <w:t>Function Descriptions</w:t>
+        <w:t>Function Description</w:t>
       </w:r>
     </w:p>
     <w:p>
       <w:pPr>
         <w:pStyle w:val="BodyText"/>
         <w:keepNext/>
+        <w:rPr>
+          <w:ins w:id="88" w:author="Tamara Zlender" w:date="2018-05-29T14:21:00Z"/>
+        </w:rPr>
       </w:pPr>
       <w:r>
         <w:t>Once the function</w:t>
@@ -2385,13 +3256,90 @@
         <w:t xml:space="preserve"> </w:t>
       </w:r>
       <w:r>
-        <w:t>The package also includes example workflows and rules that show how the functions can be used. You can copy and modify these workflows and rules for your own needs.</w:t>
+        <w:t>The package also includes example workflows and rules that show how the function can be used. You can copy and modify these workflows and rules for your own needs.</w:t>
       </w:r>
     </w:p>
     <w:p>
       <w:pPr>
         <w:pStyle w:val="BodyText"/>
         <w:keepNext/>
+      </w:pPr>
+      <w:ins w:id="89" w:author="Tamara Zlender" w:date="2018-05-29T15:14:00Z">
+        <w:r>
+          <w:rPr>
+            <w:rFonts w:ascii="Helvetica" w:eastAsia="Cambria" w:hAnsi="Helvetica" w:cs="Helvetica"/>
+          </w:rPr>
+          <w:t>In order to try out included</w:t>
+        </w:r>
+        <w:r>
+          <w:rPr>
+            <w:rFonts w:ascii="Helvetica" w:eastAsia="Cambria" w:hAnsi="Helvetica" w:cs="Helvetica"/>
+          </w:rPr>
+          <w:t xml:space="preserve"> example workflows </w:t>
+        </w:r>
+        <w:r>
+          <w:rPr>
+            <w:rFonts w:ascii="Helvetica" w:eastAsia="Cambria" w:hAnsi="Helvetica" w:cs="Helvetica"/>
+          </w:rPr>
+          <w:t xml:space="preserve">users </w:t>
+        </w:r>
+      </w:ins>
+      <w:ins w:id="90" w:author="Tamara Zlender" w:date="2018-05-29T15:16:00Z">
+        <w:r>
+          <w:rPr>
+            <w:rFonts w:ascii="Helvetica" w:eastAsia="Cambria" w:hAnsi="Helvetica" w:cs="Helvetica"/>
+          </w:rPr>
+          <w:t>can</w:t>
+        </w:r>
+      </w:ins>
+      <w:ins w:id="91" w:author="Tamara Zlender" w:date="2018-05-29T15:14:00Z">
+        <w:r>
+          <w:rPr>
+            <w:rFonts w:ascii="Helvetica" w:eastAsia="Cambria" w:hAnsi="Helvetica" w:cs="Helvetica"/>
+          </w:rPr>
+          <w:t xml:space="preserve"> populate the database with provided SQL script</w:t>
+        </w:r>
+        <w:r>
+          <w:rPr>
+            <w:rFonts w:ascii="Helvetica" w:eastAsia="Cambria" w:hAnsi="Helvetica" w:cs="Helvetica"/>
+          </w:rPr>
+          <w:t xml:space="preserve"> </w:t>
+        </w:r>
+      </w:ins>
+      <w:ins w:id="92" w:author="Tamara Zlender" w:date="2018-05-29T14:23:00Z">
+        <w:r>
+          <w:t>MOCK_DATA.SQL</w:t>
+        </w:r>
+      </w:ins>
+      <w:ins w:id="93" w:author="Tamara Zlender" w:date="2018-05-29T15:06:00Z">
+        <w:r>
+          <w:t xml:space="preserve"> located</w:t>
+        </w:r>
+      </w:ins>
+      <w:ins w:id="94" w:author="Tamara Zlender" w:date="2018-05-29T14:23:00Z">
+        <w:r>
+          <w:t xml:space="preserve"> in /</w:t>
+        </w:r>
+      </w:ins>
+      <w:ins w:id="95" w:author="Tamara Zlender" w:date="2018-05-29T15:06:00Z">
+        <w:r>
+          <w:t>doc</w:t>
+        </w:r>
+      </w:ins>
+      <w:ins w:id="96" w:author="Tamara Zlender" w:date="2018-05-29T14:23:00Z">
+        <w:r>
+          <w:t>/data directory</w:t>
+        </w:r>
+      </w:ins>
+      <w:ins w:id="97" w:author="Tamara Zlender" w:date="2018-05-29T15:14:00Z">
+        <w:r>
+          <w:t>.</w:t>
+        </w:r>
+      </w:ins>
+    </w:p>
+    <w:p>
+      <w:pPr>
+        <w:pStyle w:val="BodyText"/>
         <w:jc w:val="center"/>
       </w:pPr>
       <w:r>
@@ -2414,7 +3362,7 @@
                     <pic:cNvPicPr/>
                   </pic:nvPicPr>
                   <pic:blipFill>
-                    <a:blip r:embed="rId11"/>
+                    <a:blip r:embed="rId12"/>
                     <a:stretch>
                       <a:fillRect/>
                     </a:stretch>
@@ -2437,39 +3385,10 @@
     </w:p>
     <w:p>
       <w:pPr>
-        <w:pStyle w:val="Caption"/>
-        <w:jc w:val="center"/>
-      </w:pPr>
-      <w:r>
-        <w:t xml:space="preserve">Figure </w:t>
-      </w:r>
-      <w:r>
-        <w:fldChar w:fldCharType="begin"/>
-      </w:r>
-      <w:r>
-        <w:instrText xml:space="preserve"> SEQ Figure \* ARABIC </w:instrText>
-      </w:r>
-      <w:r>
-        <w:fldChar w:fldCharType="separate"/>
-      </w:r>
-      <w:r>
-        <w:rPr>
-          <w:noProof/>
-        </w:rPr>
-        <w:t>1</w:t>
-      </w:r>
-      <w:r>
-        <w:fldChar w:fldCharType="end"/>
-      </w:r>
-      <w:r>
-        <w:t>: ODBC Function</w:t>
-      </w:r>
-    </w:p>
-    <w:p>
-      <w:pPr>
         <w:pStyle w:val="Heading20"/>
       </w:pPr>
       <w:r>
+        <w:lastRenderedPageBreak/>
         <w:t xml:space="preserve">ODBC Query: </w:t>
       </w:r>
       <w:proofErr w:type="spellStart"/>
@@ -2481,6 +3400,7 @@
     <w:p>
       <w:pPr>
         <w:pStyle w:val="BodyText"/>
+        <w:keepNext/>
       </w:pPr>
       <w:r>
         <w:t xml:space="preserve">A function that runs ODBC queries. </w:t>
@@ -2495,6 +3415,7 @@
     <w:p>
       <w:pPr>
         <w:pStyle w:val="BodyText"/>
+        <w:keepNext/>
         <w:rPr>
           <w:rFonts w:eastAsia="Arial" w:cs="Arial"/>
           <w:szCs w:val="20"/>
@@ -2505,498 +3426,490 @@
           <w:rFonts w:eastAsia="Arial" w:cs="Arial"/>
           <w:szCs w:val="20"/>
         </w:rPr>
-        <w:t>As shown above, this function takes the following input fields:</w:t>
-      </w:r>
-    </w:p>
-    <w:p>
-      <w:pPr>
-        <w:pStyle w:val="BodyText"/>
-        <w:numPr>
-          <w:ilvl w:val="0"/>
-          <w:numId w:val="30"/>
-        </w:numPr>
-        <w:rPr>
-          <w:rFonts w:eastAsia="Arial"/>
-        </w:rPr>
-      </w:pPr>
-      <w:proofErr w:type="spellStart"/>
+        <w:t>T</w:t>
+      </w:r>
       <w:r>
         <w:rPr>
           <w:rFonts w:eastAsia="Arial" w:cs="Arial"/>
           <w:szCs w:val="20"/>
         </w:rPr>
+        <w:t>his function takes the following input fields:</w:t>
+      </w:r>
+    </w:p>
+    <w:p>
+      <w:pPr>
+        <w:pStyle w:val="ListBullet"/>
+        <w:keepNext/>
+        <w:rPr>
+          <w:rFonts w:eastAsia="Arial"/>
+        </w:rPr>
+      </w:pPr>
+      <w:proofErr w:type="spellStart"/>
+      <w:r>
+        <w:rPr>
+          <w:rFonts w:eastAsia="Arial"/>
+        </w:rPr>
         <w:t>sql_query</w:t>
       </w:r>
       <w:proofErr w:type="spellEnd"/>
       <w:r>
         <w:rPr>
-          <w:rFonts w:eastAsia="Arial" w:cs="Arial"/>
-          <w:szCs w:val="20"/>
+          <w:rFonts w:eastAsia="Arial"/>
         </w:rPr>
         <w:t>: Q</w:t>
       </w:r>
       <w:r>
         <w:rPr>
-          <w:rFonts w:eastAsia="Arial" w:cs="Arial"/>
-          <w:szCs w:val="20"/>
+          <w:rFonts w:eastAsia="Arial"/>
         </w:rPr>
         <w:t>uery to perform.</w:t>
       </w:r>
       <w:r>
         <w:rPr>
-          <w:rFonts w:eastAsia="Arial" w:cs="Arial"/>
-          <w:szCs w:val="20"/>
+          <w:rFonts w:eastAsia="Arial"/>
         </w:rPr>
         <w:t xml:space="preserve"> </w:t>
       </w:r>
       <w:r>
-        <w:t>It</w:t>
-      </w:r>
-      <w:r>
-        <w:t xml:space="preserve"> is a “Text with value String</w:t>
-      </w:r>
-      <w:r>
-        <w:t xml:space="preserve">” type of filed and </w:t>
-      </w:r>
-      <w:r>
-        <w:rPr>
-          <w:rFonts w:eastAsia="Arial" w:cs="Arial"/>
-          <w:szCs w:val="20"/>
+        <w:rPr>
+          <w:rFonts w:eastAsia="Arial"/>
+        </w:rPr>
+        <w:t xml:space="preserve">The field type is </w:t>
+      </w:r>
+      <w:r>
+        <w:t xml:space="preserve">“Text with value String” and </w:t>
+      </w:r>
+      <w:r>
+        <w:rPr>
+          <w:rFonts w:eastAsia="Arial"/>
         </w:rPr>
         <w:t>i</w:t>
       </w:r>
       <w:r>
         <w:rPr>
-          <w:rFonts w:eastAsia="Arial" w:cs="Arial"/>
-          <w:szCs w:val="20"/>
+          <w:rFonts w:eastAsia="Arial"/>
         </w:rPr>
         <w:t xml:space="preserve">t contains </w:t>
       </w:r>
       <w:r>
         <w:rPr>
-          <w:rFonts w:eastAsia="Arial" w:cs="Arial"/>
-          <w:szCs w:val="20"/>
+          <w:rFonts w:eastAsia="Arial"/>
         </w:rPr>
         <w:t xml:space="preserve">four </w:t>
       </w:r>
       <w:r>
         <w:rPr>
-          <w:rFonts w:eastAsia="Arial" w:cs="Arial"/>
-          <w:szCs w:val="20"/>
+          <w:rFonts w:eastAsia="Arial"/>
         </w:rPr>
         <w:t xml:space="preserve">predefined </w:t>
       </w:r>
       <w:r>
         <w:rPr>
-          <w:rFonts w:eastAsia="Arial" w:cs="Arial"/>
-          <w:szCs w:val="20"/>
+          <w:rFonts w:eastAsia="Arial"/>
         </w:rPr>
         <w:t>example SQL statements</w:t>
       </w:r>
       <w:r>
         <w:rPr>
-          <w:rFonts w:eastAsia="Arial" w:cs="Arial"/>
-          <w:szCs w:val="20"/>
-        </w:rPr>
-        <w:t xml:space="preserve"> that you can choose and </w:t>
-      </w:r>
-      <w:r>
-        <w:rPr>
-          <w:rFonts w:eastAsia="Arial" w:cs="Arial"/>
-          <w:szCs w:val="20"/>
-        </w:rPr>
-        <w:t xml:space="preserve">also </w:t>
-      </w:r>
-      <w:r>
-        <w:rPr>
-          <w:rFonts w:eastAsia="Arial" w:cs="Arial"/>
-          <w:szCs w:val="20"/>
-        </w:rPr>
-        <w:t xml:space="preserve">edit from within the workflow. The </w:t>
-      </w:r>
-      <w:r>
-        <w:rPr>
-          <w:rFonts w:eastAsia="Arial" w:cs="Arial"/>
-          <w:szCs w:val="20"/>
+          <w:rFonts w:eastAsia="Arial"/>
+        </w:rPr>
+        <w:t xml:space="preserve"> that you can choose and edit from within the workflow. The </w:t>
+      </w:r>
+      <w:r>
+        <w:rPr>
+          <w:rFonts w:eastAsia="Arial"/>
         </w:rPr>
         <w:t>predefined</w:t>
       </w:r>
       <w:r>
         <w:rPr>
-          <w:rFonts w:eastAsia="Arial" w:cs="Arial"/>
-          <w:szCs w:val="20"/>
+          <w:rFonts w:eastAsia="Arial"/>
         </w:rPr>
         <w:t xml:space="preserve"> queries</w:t>
       </w:r>
       <w:r>
         <w:rPr>
-          <w:rFonts w:eastAsia="Arial" w:cs="Arial"/>
-          <w:szCs w:val="20"/>
+          <w:rFonts w:eastAsia="Arial"/>
         </w:rPr>
         <w:t>,</w:t>
       </w:r>
       <w:r>
         <w:rPr>
-          <w:rFonts w:eastAsia="Arial" w:cs="Arial"/>
-          <w:szCs w:val="20"/>
+          <w:rFonts w:eastAsia="Arial"/>
         </w:rPr>
         <w:t xml:space="preserve"> </w:t>
       </w:r>
       <w:r>
         <w:rPr>
-          <w:rFonts w:eastAsia="Arial" w:cs="Arial"/>
-          <w:szCs w:val="20"/>
-        </w:rPr>
-        <w:t xml:space="preserve">as shown in Figure 2, </w:t>
-      </w:r>
-      <w:r>
-        <w:rPr>
-          <w:rFonts w:eastAsia="Arial" w:cs="Arial"/>
-          <w:szCs w:val="20"/>
+          <w:rFonts w:eastAsia="Arial"/>
+        </w:rPr>
+        <w:t xml:space="preserve">as shown </w:t>
+      </w:r>
+      <w:r>
+        <w:rPr>
+          <w:rFonts w:eastAsia="Arial"/>
+        </w:rPr>
+        <w:t>below</w:t>
+      </w:r>
+      <w:r>
+        <w:rPr>
+          <w:rFonts w:eastAsia="Arial"/>
+        </w:rPr>
+        <w:t xml:space="preserve">, </w:t>
+      </w:r>
+      <w:r>
+        <w:rPr>
+          <w:rFonts w:eastAsia="Arial"/>
         </w:rPr>
         <w:t xml:space="preserve">contain parameters </w:t>
       </w:r>
       <w:r>
         <w:rPr>
-          <w:rFonts w:eastAsia="Arial" w:cs="Arial"/>
-          <w:szCs w:val="20"/>
-        </w:rPr>
-        <w:t>using a question mark as a place holder in the SQL</w:t>
-      </w:r>
-      <w:r>
-        <w:rPr>
-          <w:rFonts w:eastAsia="Arial" w:cs="Arial"/>
-          <w:szCs w:val="20"/>
+          <w:rFonts w:eastAsia="Arial"/>
+        </w:rPr>
+        <w:t>using a question mark as a placeholder in the SQL</w:t>
+      </w:r>
+      <w:r>
+        <w:rPr>
+          <w:rFonts w:eastAsia="Arial"/>
         </w:rPr>
         <w:t xml:space="preserve"> query</w:t>
       </w:r>
       <w:r>
         <w:rPr>
-          <w:rFonts w:eastAsia="Arial" w:cs="Arial"/>
-          <w:szCs w:val="20"/>
+          <w:rFonts w:eastAsia="Arial"/>
         </w:rPr>
         <w:t xml:space="preserve">. </w:t>
       </w:r>
       <w:r>
         <w:rPr>
-          <w:rFonts w:eastAsia="Arial" w:cs="Arial"/>
-          <w:szCs w:val="20"/>
+          <w:rFonts w:eastAsia="Arial"/>
         </w:rPr>
         <w:t>Users can</w:t>
       </w:r>
       <w:r>
         <w:rPr>
-          <w:rFonts w:eastAsia="Arial" w:cs="Arial"/>
-          <w:szCs w:val="20"/>
+          <w:rFonts w:eastAsia="Arial"/>
         </w:rPr>
         <w:t xml:space="preserve"> </w:t>
       </w:r>
       <w:r>
         <w:rPr>
-          <w:rFonts w:eastAsia="Arial" w:cs="Arial"/>
-          <w:szCs w:val="20"/>
+          <w:rFonts w:eastAsia="Arial"/>
         </w:rPr>
         <w:t>set</w:t>
       </w:r>
       <w:r>
         <w:rPr>
-          <w:rFonts w:eastAsia="Arial" w:cs="Arial"/>
-          <w:szCs w:val="20"/>
-        </w:rPr>
-        <w:t xml:space="preserve"> values for the question marks by </w:t>
-      </w:r>
-      <w:r>
-        <w:rPr>
-          <w:rFonts w:eastAsia="Arial" w:cs="Arial"/>
-          <w:szCs w:val="20"/>
-        </w:rPr>
-        <w:t>setting them in input fields</w:t>
-      </w:r>
-      <w:r>
-        <w:rPr>
-          <w:rFonts w:eastAsia="Arial" w:cs="Arial"/>
-          <w:szCs w:val="20"/>
-        </w:rPr>
+          <w:rFonts w:eastAsia="Arial"/>
+        </w:rPr>
+        <w:t xml:space="preserve"> values for the question marks </w:t>
+      </w:r>
+      <w:r>
+        <w:rPr>
+          <w:rFonts w:eastAsia="Arial"/>
+        </w:rPr>
+        <w:t>in input fields</w:t>
+      </w:r>
+      <w:r>
+        <w:rPr>
+          <w:rFonts w:eastAsia="Arial"/>
+        </w:rPr>
+        <w:t xml:space="preserve"> sql_condition_value1, sql_condition_value2 and sql_condition_value</w:t>
+      </w:r>
+      <w:r>
+        <w:rPr>
+          <w:rFonts w:eastAsia="Arial"/>
+        </w:rPr>
+        <w:t>3 in the workflow.</w:t>
+      </w:r>
+    </w:p>
+    <w:p>
+      <w:pPr>
+        <w:pStyle w:val="ListBullet"/>
+        <w:keepNext/>
+        <w:rPr>
+          <w:rFonts w:eastAsia="Arial"/>
+        </w:rPr>
+      </w:pPr>
+      <w:r>
+        <w:rPr>
+          <w:rFonts w:eastAsia="Arial"/>
+        </w:rPr>
+        <w:t>sql_condition_value1, sql_condition_value2 and sql_condition_value</w:t>
+      </w:r>
+      <w:r>
+        <w:rPr>
+          <w:rFonts w:eastAsia="Arial"/>
+        </w:rPr>
+        <w:t>3: P</w:t>
+      </w:r>
+      <w:r>
+        <w:rPr>
+          <w:rFonts w:eastAsia="Arial"/>
+        </w:rPr>
+        <w:t>arameters used in the query</w:t>
+      </w:r>
+      <w:r>
+        <w:rPr>
+          <w:rFonts w:eastAsia="Arial"/>
+        </w:rPr>
+        <w:t>.</w:t>
+      </w:r>
+    </w:p>
+    <w:p>
+      <w:pPr>
+        <w:pStyle w:val="Heading7"/>
+      </w:pPr>
+      <w:ins w:id="98" w:author="Tamara Zlender" w:date="2018-05-29T14:14:00Z">
+        <w:r>
+          <w:rPr>
+            <w:noProof/>
+          </w:rPr>
+          <w:drawing>
+            <wp:inline distT="0" distB="0" distL="0" distR="0" wp14:anchorId="26813962" wp14:editId="447D6841">
+              <wp:extent cx="5486400" cy="4737100"/>
+              <wp:effectExtent l="0" t="0" r="0" b="0"/>
+              <wp:docPr id="16" name="Picture 16"/>
+              <wp:cNvGraphicFramePr>
+                <a:graphicFrameLocks xmlns:a="http://schemas.openxmlformats.org/drawingml/2006/main" noChangeAspect="1"/>
+              </wp:cNvGraphicFramePr>
+              <a:graphic xmlns:a="http://schemas.openxmlformats.org/drawingml/2006/main">
+                <a:graphicData uri="http://schemas.openxmlformats.org/drawingml/2006/picture">
+                  <pic:pic xmlns:pic="http://schemas.openxmlformats.org/drawingml/2006/picture">
+                    <pic:nvPicPr>
+                      <pic:cNvPr id="16" name="Screen Shot 2018-05-29 at 2.13.44 PM.png"/>
+                      <pic:cNvPicPr/>
+                    </pic:nvPicPr>
+                    <pic:blipFill>
+                      <a:blip r:embed="rId13"/>
+                      <a:stretch>
+                        <a:fillRect/>
+                      </a:stretch>
+                    </pic:blipFill>
+                    <pic:spPr>
+                      <a:xfrm>
+                        <a:off x="0" y="0"/>
+                        <a:ext cx="5486400" cy="4737100"/>
+                      </a:xfrm>
+                      <a:prstGeom prst="rect">
+                        <a:avLst/>
+                      </a:prstGeom>
+                    </pic:spPr>
+                  </pic:pic>
+                </a:graphicData>
+              </a:graphic>
+            </wp:inline>
+          </w:drawing>
+        </w:r>
+      </w:ins>
+      <w:del w:id="99" w:author="Tamara Zlender" w:date="2018-05-29T14:08:00Z">
+        <w:r>
+          <w:rPr>
+            <w:noProof/>
+          </w:rPr>
+          <w:drawing>
+            <wp:inline distT="0" distB="0" distL="0" distR="0" wp14:anchorId="3A2C16E9" wp14:editId="55849FE2">
+              <wp:extent cx="5486400" cy="4408805"/>
+              <wp:effectExtent l="0" t="0" r="0" b="0"/>
+              <wp:docPr id="18" name="Picture 18"/>
+              <wp:cNvGraphicFramePr>
+                <a:graphicFrameLocks xmlns:a="http://schemas.openxmlformats.org/drawingml/2006/main" noChangeAspect="1"/>
+              </wp:cNvGraphicFramePr>
+              <a:graphic xmlns:a="http://schemas.openxmlformats.org/drawingml/2006/main">
+                <a:graphicData uri="http://schemas.openxmlformats.org/drawingml/2006/picture">
+                  <pic:pic xmlns:pic="http://schemas.openxmlformats.org/drawingml/2006/picture">
+                    <pic:nvPicPr>
+                      <pic:cNvPr id="18" name="Screen Shot 2018-05-25 at 2.17.06 PM.png"/>
+                      <pic:cNvPicPr/>
+                    </pic:nvPicPr>
+                    <pic:blipFill>
+                      <a:blip r:embed="rId14"/>
+                      <a:stretch>
+                        <a:fillRect/>
+                      </a:stretch>
+                    </pic:blipFill>
+                    <pic:spPr>
+                      <a:xfrm>
+                        <a:off x="0" y="0"/>
+                        <a:ext cx="5486400" cy="4408805"/>
+                      </a:xfrm>
+                      <a:prstGeom prst="rect">
+                        <a:avLst/>
+                      </a:prstGeom>
+                    </pic:spPr>
+                  </pic:pic>
+                </a:graphicData>
+              </a:graphic>
+            </wp:inline>
+          </w:drawing>
+        </w:r>
+      </w:del>
+    </w:p>
+    <w:p>
+      <w:pPr>
+        <w:pStyle w:val="Heading20"/>
+        <w:pageBreakBefore/>
+      </w:pPr>
+      <w:r>
+        <w:lastRenderedPageBreak/>
+        <w:t>Example O</w:t>
+      </w:r>
+      <w:r>
+        <w:t>DBC SELECT PostgreSQL</w:t>
+      </w:r>
+      <w:r>
+        <w:t xml:space="preserve"> Workflow</w:t>
+      </w:r>
+    </w:p>
+    <w:p>
+      <w:pPr>
+        <w:pStyle w:val="BodyText"/>
+        <w:keepNext/>
+      </w:pPr>
+      <w:r>
+        <w:t xml:space="preserve">The </w:t>
+      </w:r>
+      <w:r>
+        <w:t>“</w:t>
+      </w:r>
+      <w:r>
+        <w:t xml:space="preserve">Example ODBC </w:t>
+      </w:r>
+      <w:r>
+        <w:t>SELECT</w:t>
+      </w:r>
+      <w:r>
+        <w:t xml:space="preserve"> PostgreSQL</w:t>
+      </w:r>
+      <w:r>
+        <w:t xml:space="preserve">” </w:t>
+      </w:r>
+      <w:r>
+        <w:t>workflow (</w:t>
+      </w:r>
+      <w:r>
+        <w:t>O</w:t>
+      </w:r>
+      <w:r>
+        <w:t xml:space="preserve">bject </w:t>
+      </w:r>
+      <w:r>
+        <w:t>T</w:t>
+      </w:r>
+      <w:r>
+        <w:t>ype = Artif</w:t>
+      </w:r>
+      <w:r>
+        <w:t xml:space="preserve">act) </w:t>
+      </w:r>
+      <w:r>
+        <w:t>calls the ODBC query</w:t>
+      </w:r>
+      <w:r>
         <w:t xml:space="preserve"> </w:t>
       </w:r>
       <w:r>
-        <w:rPr>
-          <w:rFonts w:eastAsia="Arial"/>
-        </w:rPr>
-        <w:t>sql_condition_value1</w:t>
-      </w:r>
-      <w:r>
-        <w:rPr>
-          <w:rFonts w:eastAsia="Arial"/>
-        </w:rPr>
-        <w:t xml:space="preserve">, </w:t>
-      </w:r>
-      <w:r>
-        <w:rPr>
-          <w:rFonts w:eastAsia="Arial"/>
-        </w:rPr>
-        <w:t>sql_condition_value</w:t>
-      </w:r>
-      <w:r>
-        <w:rPr>
-          <w:rFonts w:eastAsia="Arial"/>
-        </w:rPr>
-        <w:t xml:space="preserve">2 and </w:t>
-      </w:r>
-      <w:r>
-        <w:rPr>
-          <w:rFonts w:eastAsia="Arial"/>
-        </w:rPr>
-        <w:t>sql_condition_value</w:t>
-      </w:r>
-      <w:r>
-        <w:rPr>
-          <w:rFonts w:eastAsia="Arial"/>
-        </w:rPr>
-        <w:t>3 in the workflow.</w:t>
+        <w:t>function</w:t>
+      </w:r>
+      <w:r>
+        <w:t xml:space="preserve">. </w:t>
+      </w:r>
+      <w:r>
+        <w:t>The Input tab of this fu</w:t>
+      </w:r>
+      <w:r>
+        <w:t>nction is shown in</w:t>
+      </w:r>
+      <w:r>
+        <w:rPr>
+          <w:rFonts w:eastAsia="Cambria"/>
+        </w:rPr>
+        <w:t xml:space="preserve"> </w:t>
+      </w:r>
+      <w:r>
+        <w:rPr>
+          <w:rFonts w:eastAsia="Cambria"/>
+        </w:rPr>
+        <w:t>the following figure</w:t>
+      </w:r>
+      <w:r>
+        <w:t xml:space="preserve">. </w:t>
       </w:r>
     </w:p>
     <w:p>
       <w:pPr>
         <w:pStyle w:val="BodyText"/>
-        <w:numPr>
-          <w:ilvl w:val="0"/>
-          <w:numId w:val="30"/>
-        </w:numPr>
-        <w:rPr>
-          <w:rFonts w:eastAsia="Arial"/>
-        </w:rPr>
-      </w:pPr>
-      <w:r>
-        <w:rPr>
-          <w:rFonts w:eastAsia="Arial"/>
-        </w:rPr>
-        <w:t xml:space="preserve">sql_condition_value1, </w:t>
-      </w:r>
-      <w:r>
-        <w:rPr>
-          <w:rFonts w:eastAsia="Arial"/>
-        </w:rPr>
-        <w:t>sql_condition_value</w:t>
-      </w:r>
-      <w:r>
-        <w:rPr>
-          <w:rFonts w:eastAsia="Arial"/>
-        </w:rPr>
-        <w:t xml:space="preserve">2 and </w:t>
-      </w:r>
-      <w:r>
-        <w:rPr>
-          <w:rFonts w:eastAsia="Arial"/>
-        </w:rPr>
-        <w:t>sql_condition_value</w:t>
-      </w:r>
-      <w:r>
-        <w:rPr>
-          <w:rFonts w:eastAsia="Arial"/>
-        </w:rPr>
-        <w:t>3: P</w:t>
-      </w:r>
-      <w:r>
-        <w:rPr>
-          <w:rFonts w:eastAsia="Arial"/>
-        </w:rPr>
-        <w:t>arameters used in the query</w:t>
-      </w:r>
-      <w:r>
-        <w:rPr>
-          <w:rFonts w:eastAsia="Arial"/>
-        </w:rPr>
-        <w:t>.</w:t>
-      </w:r>
-    </w:p>
-    <w:p>
-      <w:pPr>
-        <w:pStyle w:val="Heading7"/>
-      </w:pPr>
-      <w:r>
-        <w:rPr>
-          <w:noProof/>
-        </w:rPr>
-        <w:lastRenderedPageBreak/>
-        <w:drawing>
-          <wp:inline distT="0" distB="0" distL="0" distR="0" wp14:anchorId="3A2C16E9" wp14:editId="27979BB8">
-            <wp:extent cx="5486400" cy="4408805"/>
-            <wp:effectExtent l="0" t="0" r="0" b="0"/>
-            <wp:docPr id="18" name="Picture 18"/>
-            <wp:cNvGraphicFramePr>
-              <a:graphicFrameLocks xmlns:a="http://schemas.openxmlformats.org/drawingml/2006/main" noChangeAspect="1"/>
-            </wp:cNvGraphicFramePr>
-            <a:graphic xmlns:a="http://schemas.openxmlformats.org/drawingml/2006/main">
-              <a:graphicData uri="http://schemas.openxmlformats.org/drawingml/2006/picture">
-                <pic:pic xmlns:pic="http://schemas.openxmlformats.org/drawingml/2006/picture">
-                  <pic:nvPicPr>
-                    <pic:cNvPr id="18" name="Screen Shot 2018-05-25 at 2.17.06 PM.png"/>
-                    <pic:cNvPicPr/>
-                  </pic:nvPicPr>
-                  <pic:blipFill>
-                    <a:blip r:embed="rId12"/>
-                    <a:stretch>
-                      <a:fillRect/>
-                    </a:stretch>
-                  </pic:blipFill>
-                  <pic:spPr>
-                    <a:xfrm>
-                      <a:off x="0" y="0"/>
-                      <a:ext cx="5486400" cy="4408805"/>
-                    </a:xfrm>
-                    <a:prstGeom prst="rect">
-                      <a:avLst/>
-                    </a:prstGeom>
-                  </pic:spPr>
-                </pic:pic>
-              </a:graphicData>
-            </a:graphic>
-          </wp:inline>
-        </w:drawing>
-      </w:r>
-    </w:p>
-    <w:p>
-      <w:pPr>
-        <w:pStyle w:val="Caption"/>
-        <w:jc w:val="center"/>
-      </w:pPr>
-      <w:r>
-        <w:t xml:space="preserve">Figure </w:t>
-      </w:r>
-      <w:r>
-        <w:fldChar w:fldCharType="begin"/>
-      </w:r>
-      <w:r>
-        <w:instrText xml:space="preserve"> SEQ Figure \* ARABIC </w:instrText>
-      </w:r>
-      <w:r>
-        <w:fldChar w:fldCharType="separate"/>
-      </w:r>
-      <w:r>
-        <w:rPr>
-          <w:noProof/>
-        </w:rPr>
-        <w:t>2</w:t>
-      </w:r>
-      <w:r>
-        <w:fldChar w:fldCharType="end"/>
-      </w:r>
-      <w:r>
-        <w:t xml:space="preserve">: </w:t>
-      </w:r>
-      <w:r>
-        <w:t xml:space="preserve">Predefined SQL statements </w:t>
-      </w:r>
-      <w:r>
-        <w:t>for</w:t>
-      </w:r>
-      <w:r>
-        <w:t xml:space="preserve"> the '</w:t>
-      </w:r>
-      <w:proofErr w:type="spellStart"/>
-      <w:r>
-        <w:t>sql_query</w:t>
-      </w:r>
-      <w:proofErr w:type="spellEnd"/>
-      <w:r>
-        <w:t>' input field</w:t>
-      </w:r>
-    </w:p>
-    <w:p>
-      <w:pPr>
-        <w:pStyle w:val="Heading7"/>
-      </w:pPr>
-    </w:p>
-    <w:p>
-      <w:pPr>
-        <w:pStyle w:val="Heading7"/>
-      </w:pPr>
-      <w:r>
-        <w:t>Example ODBC SELECT PostgreSQL</w:t>
-      </w:r>
-    </w:p>
-    <w:p>
-      <w:pPr>
-        <w:pStyle w:val="BodyText"/>
-      </w:pPr>
-      <w:r>
-        <w:t xml:space="preserve">The </w:t>
-      </w:r>
-      <w:r>
-        <w:t xml:space="preserve">example </w:t>
-      </w:r>
-      <w:r>
-        <w:t>workflow (object type = Artif</w:t>
-      </w:r>
-      <w:r>
-        <w:t xml:space="preserve">act) that calls this </w:t>
-      </w:r>
-      <w:r>
-        <w:t xml:space="preserve">function is “Example ODBC </w:t>
+        <w:keepNext/>
+      </w:pPr>
+      <w:r>
+        <w:t xml:space="preserve">When defining </w:t>
+      </w:r>
+      <w:r>
+        <w:t>the</w:t>
+      </w:r>
+      <w:r>
+        <w:t xml:space="preserve"> SQL</w:t>
+      </w:r>
+      <w:r>
+        <w:t xml:space="preserve"> </w:t>
+      </w:r>
+      <w:r>
+        <w:t xml:space="preserve">table </w:t>
+      </w:r>
+      <w:r>
+        <w:t>column names</w:t>
+      </w:r>
+      <w:r>
+        <w:t xml:space="preserve"> that</w:t>
+      </w:r>
+      <w:r>
+        <w:t xml:space="preserve"> </w:t>
+      </w:r>
+      <w:r>
+        <w:t xml:space="preserve">the </w:t>
       </w:r>
       <w:r>
         <w:t>SELECT</w:t>
       </w:r>
       <w:r>
-        <w:t xml:space="preserve"> PostgreSQL”. The Input tab of this fu</w:t>
-      </w:r>
-      <w:r>
-        <w:t>nction is shown in Figure 3</w:t>
-      </w:r>
-      <w:r>
-        <w:t xml:space="preserve">. When defining </w:t>
-      </w:r>
-      <w:r>
-        <w:t>the</w:t>
-      </w:r>
-      <w:r>
-        <w:t xml:space="preserve"> SQL</w:t>
-      </w:r>
-      <w:r>
-        <w:t xml:space="preserve"> </w:t>
-      </w:r>
-      <w:r>
-        <w:t xml:space="preserve">table </w:t>
-      </w:r>
-      <w:r>
-        <w:t>column names</w:t>
-      </w:r>
-      <w:r>
-        <w:t xml:space="preserve"> that</w:t>
-      </w:r>
-      <w:r>
-        <w:t xml:space="preserve"> SELECT</w:t>
-      </w:r>
-      <w:r>
         <w:t xml:space="preserve"> query will return</w:t>
       </w:r>
       <w:r>
-        <w:t xml:space="preserve"> it’s important to use </w:t>
+        <w:t>,</w:t>
+      </w:r>
+      <w:r>
+        <w:t xml:space="preserve"> it</w:t>
+      </w:r>
+      <w:r>
+        <w:t xml:space="preserve"> i</w:t>
+      </w:r>
+      <w:r>
+        <w:t xml:space="preserve">s important to use </w:t>
       </w:r>
       <w:r>
         <w:rPr>
           <w:rFonts w:ascii="Helvetica" w:eastAsia="Cambria" w:hAnsi="Helvetica" w:cs="Helvetica"/>
         </w:rPr>
-        <w:t>alias column s</w:t>
+        <w:t>alias column syntax</w:t>
       </w:r>
       <w:r>
         <w:rPr>
           <w:rFonts w:ascii="Helvetica" w:eastAsia="Cambria" w:hAnsi="Helvetica" w:cs="Helvetica"/>
         </w:rPr>
-        <w:t>yntax</w:t>
-      </w:r>
-      <w:r>
-        <w:rPr>
-          <w:rFonts w:ascii="Helvetica" w:eastAsia="Cambria" w:hAnsi="Helvetica" w:cs="Helvetica"/>
-        </w:rPr>
         <w:t>. Alias names need to</w:t>
       </w:r>
       <w:r>
         <w:t xml:space="preserve"> match Res</w:t>
       </w:r>
       <w:r>
-        <w:t xml:space="preserve">ilient data table field names. This will make sure query results are saved in the proper </w:t>
+        <w:t xml:space="preserve">ilient data table field names. This </w:t>
+      </w:r>
+      <w:r>
+        <w:t>ensures that</w:t>
+      </w:r>
+      <w:r>
+        <w:t xml:space="preserve"> query results are saved in the proper </w:t>
       </w:r>
       <w:r>
         <w:t>Resilient data table field</w:t>
@@ -3030,7 +3943,7 @@
                     <pic:cNvPicPr/>
                   </pic:nvPicPr>
                   <pic:blipFill>
-                    <a:blip r:embed="rId13"/>
+                    <a:blip r:embed="rId15"/>
                     <a:stretch>
                       <a:fillRect/>
                     </a:stretch>
@@ -3053,67 +3966,53 @@
     </w:p>
     <w:p>
       <w:pPr>
-        <w:pStyle w:val="Caption"/>
-        <w:jc w:val="center"/>
-      </w:pPr>
-      <w:r>
-        <w:t xml:space="preserve">Figure </w:t>
-      </w:r>
-      <w:r>
-        <w:fldChar w:fldCharType="begin"/>
-      </w:r>
-      <w:r>
-        <w:instrText xml:space="preserve"> SEQ Figure \* ARABIC </w:instrText>
-      </w:r>
-      <w:r>
-        <w:fldChar w:fldCharType="separate"/>
-      </w:r>
-      <w:r>
-        <w:rPr>
-          <w:noProof/>
-        </w:rPr>
-        <w:t>3</w:t>
-      </w:r>
-      <w:r>
-        <w:fldChar w:fldCharType="end"/>
-      </w:r>
-      <w:r>
-        <w:t>: Example SQL SELECT statement</w:t>
-      </w:r>
-    </w:p>
-    <w:p>
-      <w:pPr>
         <w:pStyle w:val="BodyText"/>
       </w:pPr>
+      <w:r>
+        <w:t>Users</w:t>
+      </w:r>
+      <w:r>
+        <w:t xml:space="preserve"> may insert data using </w:t>
+      </w:r>
+      <w:r>
+        <w:t xml:space="preserve">the </w:t>
+      </w:r>
+      <w:r>
+        <w:t xml:space="preserve">sql_condition_value1, sql_condition_value2 and sql_condition_value3 </w:t>
+      </w:r>
+      <w:r>
+        <w:t xml:space="preserve">parameters </w:t>
+      </w:r>
+      <w:r>
+        <w:t xml:space="preserve">on the Input </w:t>
+      </w:r>
+      <w:proofErr w:type="gramStart"/>
+      <w:r>
+        <w:t>tab</w:t>
+      </w:r>
+      <w:r>
+        <w:t>,</w:t>
+      </w:r>
+      <w:r>
+        <w:t xml:space="preserve"> or</w:t>
+      </w:r>
+      <w:proofErr w:type="gramEnd"/>
+      <w:r>
+        <w:t xml:space="preserve"> set them in the Pre-Process Script to the value of the artifact associated with thi</w:t>
+      </w:r>
+      <w:r>
+        <w:t>s workflow as shown in</w:t>
+      </w:r>
+      <w:r>
+        <w:t xml:space="preserve"> the following figure</w:t>
+      </w:r>
+      <w:r>
+        <w:t>.</w:t>
+      </w:r>
     </w:p>
     <w:p>
       <w:pPr>
         <w:pStyle w:val="BodyText"/>
-      </w:pPr>
-      <w:r>
-        <w:lastRenderedPageBreak/>
-        <w:t>Users</w:t>
-      </w:r>
-      <w:r>
-        <w:t xml:space="preserve"> may insert data using parameter</w:t>
-      </w:r>
-      <w:r>
-        <w:t>s</w:t>
-      </w:r>
-      <w:r>
-        <w:t xml:space="preserve"> sql_condition_value1, sql_condition_value2 and sql_condition_value3 on the Input tab or set them in the Pre-Process Script to the value of the artifact associated with thi</w:t>
-      </w:r>
-      <w:r>
-        <w:t>s workflow as shown in Figure 4</w:t>
-      </w:r>
-      <w:r>
-        <w:t>.</w:t>
-      </w:r>
-    </w:p>
-    <w:p>
-      <w:pPr>
-        <w:pStyle w:val="BodyText"/>
-        <w:keepNext/>
       </w:pPr>
       <w:r>
         <w:rPr>
@@ -3135,7 +4034,7 @@
                     <pic:cNvPicPr/>
                   </pic:nvPicPr>
                   <pic:blipFill>
-                    <a:blip r:embed="rId14"/>
+                    <a:blip r:embed="rId16"/>
                     <a:stretch>
                       <a:fillRect/>
                     </a:stretch>
@@ -3158,259 +4057,260 @@
     </w:p>
     <w:p>
       <w:pPr>
-        <w:pStyle w:val="Caption"/>
-        <w:jc w:val="center"/>
-      </w:pPr>
-      <w:r>
-        <w:t xml:space="preserve">Figure </w:t>
-      </w:r>
-      <w:r>
-        <w:fldChar w:fldCharType="begin"/>
-      </w:r>
-      <w:r>
-        <w:instrText xml:space="preserve"> SEQ Figure \* ARABIC </w:instrText>
-      </w:r>
-      <w:r>
-        <w:fldChar w:fldCharType="separate"/>
-      </w:r>
-      <w:r>
-        <w:rPr>
-          <w:noProof/>
-        </w:rPr>
-        <w:t>4</w:t>
-      </w:r>
-      <w:r>
-        <w:fldChar w:fldCharType="end"/>
-      </w:r>
-      <w:r>
-        <w:t xml:space="preserve">: </w:t>
-      </w:r>
-      <w:r>
-        <w:t xml:space="preserve">Example </w:t>
-      </w:r>
-      <w:r>
-        <w:t>Pre-process Script for SELECT</w:t>
-      </w:r>
-      <w:r>
-        <w:t>, DELETE</w:t>
-      </w:r>
-      <w:r>
-        <w:t>, INSERT</w:t>
-      </w:r>
-      <w:r>
-        <w:t xml:space="preserve"> statement</w:t>
-      </w:r>
-      <w:r>
-        <w:t>s</w:t>
-      </w:r>
-    </w:p>
-    <w:p>
-      <w:pPr>
-        <w:pStyle w:val="BodyText"/>
-      </w:pPr>
-    </w:p>
-    <w:p>
-      <w:pPr>
-        <w:pStyle w:val="BodyText"/>
-      </w:pPr>
-      <w:r>
-        <w:t>A Menu Item rule called “Example ODBC SELECT PostgreSQL” is also included. This rule calls the provided workflow.</w:t>
-      </w:r>
-    </w:p>
-    <w:p>
-      <w:pPr>
-        <w:pStyle w:val="BodyText"/>
-        <w:rPr>
-          <w:rFonts w:eastAsia="Cambria"/>
-        </w:rPr>
-      </w:pPr>
-      <w:r>
-        <w:t>With these components in place, users can click the Actions button and the above r</w:t>
-      </w:r>
-      <w:r>
-        <w:t>ule appears</w:t>
-      </w:r>
-      <w:r>
-        <w:t xml:space="preserve">. By clicking the menu item, the ODBC Query function is activated. The query results update the custom Resilient data table called </w:t>
-      </w:r>
-      <w:r>
-        <w:t>“</w:t>
-      </w:r>
-      <w:proofErr w:type="spellStart"/>
-      <w:r>
-        <w:rPr>
-          <w:rFonts w:eastAsia="Cambria"/>
-        </w:rPr>
-        <w:t>sql_query_results_dt</w:t>
-      </w:r>
-      <w:proofErr w:type="spellEnd"/>
-      <w:r>
-        <w:rPr>
-          <w:rFonts w:eastAsia="Cambria"/>
-        </w:rPr>
-        <w:t>” s</w:t>
-      </w:r>
-      <w:r>
-        <w:rPr>
-          <w:rFonts w:eastAsia="Cambria"/>
-        </w:rPr>
-        <w:t>hown in Figure 5</w:t>
-      </w:r>
-      <w:r>
-        <w:rPr>
-          <w:rFonts w:eastAsia="Cambria"/>
-        </w:rPr>
-        <w:t>. The definition of this data table is also included in the package.</w:t>
-      </w:r>
-      <w:r>
-        <w:rPr>
-          <w:rFonts w:eastAsia="Cambria"/>
-        </w:rPr>
-        <w:t xml:space="preserve"> </w:t>
-      </w:r>
-    </w:p>
-    <w:p>
-      <w:pPr>
-        <w:pStyle w:val="BodyText"/>
-        <w:rPr>
-          <w:rFonts w:eastAsia="Cambria"/>
-        </w:rPr>
-      </w:pPr>
-      <w:r>
-        <w:rPr>
-          <w:rFonts w:eastAsia="Cambria"/>
-        </w:rPr>
-        <w:t>F</w:t>
-      </w:r>
-      <w:r>
-        <w:rPr>
-          <w:rFonts w:eastAsia="Cambria"/>
-        </w:rPr>
-        <w:t xml:space="preserve">ist two </w:t>
-      </w:r>
-      <w:r>
-        <w:rPr>
-          <w:rFonts w:eastAsia="Cambria"/>
-        </w:rPr>
-        <w:t>data table fields</w:t>
-      </w:r>
-      <w:r>
-        <w:rPr>
-          <w:rFonts w:eastAsia="Cambria"/>
-        </w:rPr>
-        <w:t xml:space="preserve"> are set automatically</w:t>
-      </w:r>
-      <w:r>
-        <w:rPr>
-          <w:rFonts w:eastAsia="Cambria"/>
-        </w:rPr>
-        <w:t>, ‘</w:t>
-      </w:r>
-      <w:proofErr w:type="spellStart"/>
-      <w:r>
-        <w:rPr>
-          <w:rFonts w:eastAsia="Cambria"/>
-        </w:rPr>
-        <w:t>sql_artifact_value</w:t>
-      </w:r>
-      <w:proofErr w:type="spellEnd"/>
-      <w:r>
-        <w:rPr>
-          <w:rFonts w:eastAsia="Cambria"/>
-        </w:rPr>
-        <w:t>’</w:t>
-      </w:r>
-      <w:r>
-        <w:rPr>
-          <w:rFonts w:eastAsia="Cambria"/>
-        </w:rPr>
-        <w:t xml:space="preserve"> </w:t>
-      </w:r>
-      <w:r>
-        <w:rPr>
-          <w:rFonts w:eastAsia="Cambria"/>
-        </w:rPr>
-        <w:t xml:space="preserve">is set </w:t>
-      </w:r>
-      <w:r>
-        <w:rPr>
-          <w:rFonts w:eastAsia="Cambria"/>
-        </w:rPr>
-        <w:t xml:space="preserve">to the value of the artifact </w:t>
-      </w:r>
-      <w:r>
-        <w:t>associated with this workflow</w:t>
-      </w:r>
-      <w:r>
-        <w:t xml:space="preserve"> and </w:t>
-      </w:r>
-      <w:r>
-        <w:rPr>
-          <w:rFonts w:eastAsia="Cambria"/>
-        </w:rPr>
-        <w:t>‘</w:t>
-      </w:r>
-      <w:proofErr w:type="spellStart"/>
-      <w:r>
-        <w:rPr>
-          <w:rFonts w:eastAsia="Cambria"/>
-        </w:rPr>
-        <w:t>sql_timestamp</w:t>
-      </w:r>
-      <w:proofErr w:type="spellEnd"/>
-      <w:r>
-        <w:rPr>
-          <w:rFonts w:eastAsia="Cambria"/>
-        </w:rPr>
-        <w:t xml:space="preserve">’ is set to date and time of the function call. All </w:t>
-      </w:r>
-      <w:r>
-        <w:rPr>
-          <w:rFonts w:eastAsia="Cambria"/>
-        </w:rPr>
-        <w:t>other</w:t>
-      </w:r>
-      <w:r>
-        <w:rPr>
-          <w:rFonts w:eastAsia="Cambria"/>
-        </w:rPr>
-        <w:t xml:space="preserve"> </w:t>
-      </w:r>
-      <w:r>
-        <w:rPr>
-          <w:rFonts w:eastAsia="Cambria"/>
-        </w:rPr>
-        <w:t>data table fields</w:t>
-      </w:r>
-      <w:r>
-        <w:rPr>
-          <w:rFonts w:eastAsia="Cambria"/>
-        </w:rPr>
-        <w:t xml:space="preserve"> ‘sql_column_1’ to ‘sql_column_5’</w:t>
-      </w:r>
-      <w:r>
-        <w:rPr>
-          <w:rFonts w:eastAsia="Cambria"/>
-        </w:rPr>
-        <w:t xml:space="preserve"> are </w:t>
-      </w:r>
-      <w:r>
-        <w:rPr>
-          <w:rFonts w:eastAsia="Cambria"/>
-        </w:rPr>
-        <w:t xml:space="preserve">updated by the </w:t>
-      </w:r>
-      <w:r>
-        <w:rPr>
-          <w:rFonts w:eastAsia="Cambria"/>
-        </w:rPr>
-        <w:t>query results.</w:t>
-      </w:r>
-    </w:p>
-    <w:p>
-      <w:pPr>
         <w:pStyle w:val="BodyText"/>
         <w:keepNext/>
+      </w:pPr>
+      <w:r>
+        <w:lastRenderedPageBreak/>
+        <w:t>A Menu Item rule called “Example ODBC SELECT PostgreSQL” is also included. This rule calls the provided workflow.</w:t>
+      </w:r>
+    </w:p>
+    <w:p>
+      <w:pPr>
+        <w:pStyle w:val="BodyText"/>
+        <w:keepNext/>
+        <w:rPr>
+          <w:rFonts w:eastAsia="Cambria"/>
+        </w:rPr>
+      </w:pPr>
+      <w:r>
+        <w:t>When a user selects this rule from the Actions button on an incident, the rule activates the ODBC Query function. The</w:t>
+      </w:r>
+      <w:r>
+        <w:t xml:space="preserve"> </w:t>
+      </w:r>
+      <w:r>
+        <w:t xml:space="preserve">query results update the custom </w:t>
+      </w:r>
+      <w:r>
+        <w:t>“</w:t>
+      </w:r>
+      <w:proofErr w:type="spellStart"/>
+      <w:r>
+        <w:rPr>
+          <w:rFonts w:eastAsia="Cambria"/>
+        </w:rPr>
+        <w:t>sql_query_results_dt</w:t>
+      </w:r>
+      <w:proofErr w:type="spellEnd"/>
+      <w:r>
+        <w:rPr>
+          <w:rFonts w:eastAsia="Cambria"/>
+        </w:rPr>
+        <w:t xml:space="preserve">” </w:t>
+      </w:r>
+      <w:r>
+        <w:t>Resilient data table</w:t>
+      </w:r>
+      <w:r>
+        <w:t>, shown</w:t>
+      </w:r>
+      <w:r>
+        <w:t xml:space="preserve"> </w:t>
+      </w:r>
+      <w:r>
+        <w:rPr>
+          <w:rFonts w:eastAsia="Cambria"/>
+        </w:rPr>
+        <w:t xml:space="preserve">in </w:t>
+      </w:r>
+      <w:r>
+        <w:rPr>
+          <w:rFonts w:eastAsia="Cambria"/>
+        </w:rPr>
+        <w:t>the following figure</w:t>
+      </w:r>
+      <w:r>
+        <w:rPr>
+          <w:rFonts w:eastAsia="Cambria"/>
+        </w:rPr>
+        <w:t>. The definition of this data table is also included in the package.</w:t>
+      </w:r>
+      <w:r>
+        <w:rPr>
+          <w:rFonts w:eastAsia="Cambria"/>
+        </w:rPr>
+        <w:t xml:space="preserve"> </w:t>
+      </w:r>
+    </w:p>
+    <w:p>
+      <w:pPr>
+        <w:pStyle w:val="BodyText"/>
+        <w:keepNext/>
+        <w:rPr>
+          <w:rFonts w:eastAsia="Cambria"/>
+        </w:rPr>
+      </w:pPr>
+      <w:r>
+        <w:rPr>
+          <w:rFonts w:eastAsia="Cambria"/>
+        </w:rPr>
+        <w:t>The first</w:t>
+      </w:r>
+      <w:r>
+        <w:rPr>
+          <w:rFonts w:eastAsia="Cambria"/>
+        </w:rPr>
+        <w:t xml:space="preserve"> two </w:t>
+      </w:r>
+      <w:r>
+        <w:rPr>
+          <w:rFonts w:eastAsia="Cambria"/>
+        </w:rPr>
+        <w:t>data table fields</w:t>
+      </w:r>
+      <w:r>
+        <w:rPr>
+          <w:rFonts w:eastAsia="Cambria"/>
+        </w:rPr>
+        <w:t xml:space="preserve"> are set automatically</w:t>
+      </w:r>
+      <w:r>
+        <w:rPr>
+          <w:rFonts w:eastAsia="Cambria"/>
+        </w:rPr>
+        <w:t>. The</w:t>
+      </w:r>
+      <w:r>
+        <w:rPr>
+          <w:rFonts w:eastAsia="Cambria"/>
+        </w:rPr>
+        <w:t xml:space="preserve"> ‘</w:t>
+      </w:r>
+      <w:proofErr w:type="spellStart"/>
+      <w:r>
+        <w:rPr>
+          <w:rFonts w:eastAsia="Cambria"/>
+        </w:rPr>
+        <w:t>sql_artifact_value</w:t>
+      </w:r>
+      <w:proofErr w:type="spellEnd"/>
+      <w:r>
+        <w:rPr>
+          <w:rFonts w:eastAsia="Cambria"/>
+        </w:rPr>
+        <w:t>’</w:t>
+      </w:r>
+      <w:r>
+        <w:rPr>
+          <w:rFonts w:eastAsia="Cambria"/>
+        </w:rPr>
+        <w:t xml:space="preserve"> </w:t>
+      </w:r>
+      <w:r>
+        <w:rPr>
+          <w:rFonts w:eastAsia="Cambria"/>
+        </w:rPr>
+        <w:t xml:space="preserve">field </w:t>
+      </w:r>
+      <w:r>
+        <w:rPr>
+          <w:rFonts w:eastAsia="Cambria"/>
+        </w:rPr>
+        <w:t xml:space="preserve">is set </w:t>
+      </w:r>
+      <w:r>
+        <w:rPr>
+          <w:rFonts w:eastAsia="Cambria"/>
+        </w:rPr>
+        <w:t xml:space="preserve">to the value of the artifact </w:t>
+      </w:r>
+      <w:r>
+        <w:t>associated with this workflow</w:t>
+      </w:r>
+      <w:r>
+        <w:t xml:space="preserve">. The </w:t>
+      </w:r>
+      <w:r>
+        <w:rPr>
+          <w:rFonts w:eastAsia="Cambria"/>
+        </w:rPr>
+        <w:t>‘</w:t>
+      </w:r>
+      <w:proofErr w:type="spellStart"/>
+      <w:r>
+        <w:rPr>
+          <w:rFonts w:eastAsia="Cambria"/>
+        </w:rPr>
+        <w:t>sql_timestamp</w:t>
+      </w:r>
+      <w:proofErr w:type="spellEnd"/>
+      <w:r>
+        <w:rPr>
+          <w:rFonts w:eastAsia="Cambria"/>
+        </w:rPr>
+        <w:t xml:space="preserve">’ </w:t>
+      </w:r>
+      <w:r>
+        <w:rPr>
+          <w:rFonts w:eastAsia="Cambria"/>
+        </w:rPr>
+        <w:t xml:space="preserve">field </w:t>
+      </w:r>
+      <w:r>
+        <w:rPr>
+          <w:rFonts w:eastAsia="Cambria"/>
+        </w:rPr>
+        <w:t xml:space="preserve">is set to </w:t>
+      </w:r>
+      <w:r>
+        <w:rPr>
+          <w:rFonts w:eastAsia="Cambria"/>
+        </w:rPr>
+        <w:t xml:space="preserve">the </w:t>
+      </w:r>
+      <w:r>
+        <w:rPr>
+          <w:rFonts w:eastAsia="Cambria"/>
+        </w:rPr>
+        <w:t xml:space="preserve">date and time of the function call. </w:t>
+      </w:r>
+      <w:r>
+        <w:rPr>
+          <w:rFonts w:eastAsia="Cambria"/>
+        </w:rPr>
+        <w:t xml:space="preserve">The </w:t>
+      </w:r>
+      <w:r>
+        <w:rPr>
+          <w:rFonts w:eastAsia="Cambria"/>
+        </w:rPr>
+        <w:t>‘sql_column_1’ to ‘sql_column_5’</w:t>
+      </w:r>
+      <w:r>
+        <w:rPr>
+          <w:rFonts w:eastAsia="Cambria"/>
+        </w:rPr>
+        <w:t xml:space="preserve"> </w:t>
+      </w:r>
+      <w:r>
+        <w:rPr>
+          <w:rFonts w:eastAsia="Cambria"/>
+        </w:rPr>
+        <w:t xml:space="preserve">data table fields </w:t>
+      </w:r>
+      <w:r>
+        <w:rPr>
+          <w:rFonts w:eastAsia="Cambria"/>
+        </w:rPr>
+        <w:t xml:space="preserve">are </w:t>
+      </w:r>
+      <w:r>
+        <w:rPr>
+          <w:rFonts w:eastAsia="Cambria"/>
+        </w:rPr>
+        <w:t xml:space="preserve">updated by the </w:t>
+      </w:r>
+      <w:r>
+        <w:rPr>
+          <w:rFonts w:eastAsia="Cambria"/>
+        </w:rPr>
+        <w:t>query results.</w:t>
+      </w:r>
+    </w:p>
+    <w:p>
+      <w:pPr>
+        <w:pStyle w:val="BodyText"/>
       </w:pPr>
       <w:r>
         <w:rPr>
@@ -3433,7 +4333,7 @@
                     <pic:cNvPicPr/>
                   </pic:nvPicPr>
                   <pic:blipFill>
-                    <a:blip r:embed="rId15"/>
+                    <a:blip r:embed="rId17"/>
                     <a:stretch>
                       <a:fillRect/>
                     </a:stretch>
@@ -3456,51 +4356,8 @@
     </w:p>
     <w:p>
       <w:pPr>
-        <w:pStyle w:val="Caption"/>
-        <w:jc w:val="center"/>
-      </w:pPr>
-      <w:r>
-        <w:t xml:space="preserve">Figure </w:t>
-      </w:r>
-      <w:r>
-        <w:fldChar w:fldCharType="begin"/>
-      </w:r>
-      <w:r>
-        <w:instrText xml:space="preserve"> SEQ Figure \* ARABIC </w:instrText>
-      </w:r>
-      <w:r>
-        <w:fldChar w:fldCharType="separate"/>
-      </w:r>
-      <w:r>
-        <w:rPr>
-          <w:noProof/>
-        </w:rPr>
-        <w:t>5</w:t>
-      </w:r>
-      <w:r>
-        <w:fldChar w:fldCharType="end"/>
-      </w:r>
-      <w:r>
-        <w:t xml:space="preserve">: </w:t>
-      </w:r>
-      <w:r>
-        <w:t>Menu items and Data table</w:t>
-      </w:r>
-    </w:p>
-    <w:p>
-      <w:pPr>
-        <w:rPr>
-          <w:rFonts w:ascii="Arial" w:hAnsi="Arial"/>
-          <w:sz w:val="20"/>
-        </w:rPr>
-      </w:pPr>
-      <w:r>
-        <w:br w:type="page"/>
-      </w:r>
-    </w:p>
-    <w:p>
-      <w:pPr>
         <w:pStyle w:val="BodyText"/>
+        <w:keepNext/>
       </w:pPr>
       <w:r>
         <w:lastRenderedPageBreak/>
@@ -3524,52 +4381,31 @@
         <w:t xml:space="preserve">” </w:t>
       </w:r>
       <w:r>
-        <w:t xml:space="preserve">data table, add or remove </w:t>
-      </w:r>
-      <w:r>
-        <w:t xml:space="preserve">any </w:t>
+        <w:t>data table</w:t>
+      </w:r>
+      <w:r>
+        <w:t xml:space="preserve"> by adding or removing </w:t>
       </w:r>
       <w:r>
         <w:t xml:space="preserve">fields. </w:t>
       </w:r>
       <w:r>
-        <w:t>To ensure</w:t>
-      </w:r>
-      <w:r>
-        <w:t xml:space="preserve"> </w:t>
-      </w:r>
-      <w:r>
-        <w:t xml:space="preserve">SQL </w:t>
-      </w:r>
-      <w:r>
-        <w:t xml:space="preserve">query results </w:t>
-      </w:r>
-      <w:r>
-        <w:t xml:space="preserve">are </w:t>
-      </w:r>
-      <w:r>
-        <w:t>sav</w:t>
-      </w:r>
-      <w:r>
-        <w:t xml:space="preserve">ed in </w:t>
-      </w:r>
-      <w:r>
-        <w:t xml:space="preserve">proper </w:t>
-      </w:r>
-      <w:r>
-        <w:t xml:space="preserve">Resilient </w:t>
-      </w:r>
-      <w:r>
-        <w:t>data table field</w:t>
-      </w:r>
-      <w:r>
-        <w:t xml:space="preserve">s, users need to modify the </w:t>
+        <w:t xml:space="preserve">To ensure SQL query results are saved in proper Resilient data table fields, users need to modify the </w:t>
       </w:r>
       <w:r>
         <w:t>RESILENT_DATATABLE_COLUMN_NAMES_LIST</w:t>
       </w:r>
       <w:r>
-        <w:t xml:space="preserve"> in the Post-Process Script as shown in Figure 6.</w:t>
+        <w:t xml:space="preserve"> in the Post-Process Script as shown</w:t>
+      </w:r>
+      <w:r>
+        <w:t xml:space="preserve"> in </w:t>
+      </w:r>
+      <w:r>
+        <w:t>the following figure</w:t>
+      </w:r>
+      <w:r>
+        <w:t>.</w:t>
       </w:r>
     </w:p>
     <w:p>
@@ -3597,7 +4433,7 @@
                     <pic:cNvPicPr/>
                   </pic:nvPicPr>
                   <pic:blipFill>
-                    <a:blip r:embed="rId16"/>
+                    <a:blip r:embed="rId18"/>
                     <a:stretch>
                       <a:fillRect/>
                     </a:stretch>
@@ -3620,40 +4456,15 @@
     </w:p>
     <w:p>
       <w:pPr>
-        <w:pStyle w:val="Caption"/>
-        <w:jc w:val="center"/>
-      </w:pPr>
-      <w:r>
-        <w:t xml:space="preserve">Figure </w:t>
-      </w:r>
-      <w:r>
-        <w:fldChar w:fldCharType="begin"/>
-      </w:r>
-      <w:r>
-        <w:instrText xml:space="preserve"> SEQ Figure \* ARABIC </w:instrText>
-      </w:r>
-      <w:r>
-        <w:fldChar w:fldCharType="separate"/>
-      </w:r>
-      <w:r>
-        <w:rPr>
-          <w:noProof/>
-        </w:rPr>
-        <w:t>6</w:t>
-      </w:r>
-      <w:r>
-        <w:fldChar w:fldCharType="end"/>
-      </w:r>
-      <w:r>
-        <w:t>: Post-Process Script for SELECT statement</w:t>
-      </w:r>
-    </w:p>
-    <w:p>
-      <w:pPr>
-        <w:pStyle w:val="Heading7"/>
-      </w:pPr>
-      <w:r>
-        <w:t xml:space="preserve">Example ODBC </w:t>
+        <w:pStyle w:val="Heading20"/>
+        <w:pageBreakBefore/>
+      </w:pPr>
+      <w:r>
+        <w:lastRenderedPageBreak/>
+        <w:t>Example O</w:t>
+      </w:r>
+      <w:r>
+        <w:t xml:space="preserve">DBC </w:t>
       </w:r>
       <w:r>
         <w:t>UPDATE</w:t>
@@ -3661,34 +4472,8 @@
       <w:r>
         <w:t xml:space="preserve"> PostgreSQL</w:t>
       </w:r>
-    </w:p>
-    <w:p>
-      <w:pPr>
-        <w:pStyle w:val="BodyText"/>
-      </w:pPr>
-      <w:r>
-        <w:t>The example workflow (object type = Artif</w:t>
-      </w:r>
-      <w:r>
-        <w:t xml:space="preserve">act) that calls this </w:t>
-      </w:r>
-      <w:r>
-        <w:t xml:space="preserve">function is “Example ODBC </w:t>
-      </w:r>
-      <w:r>
-        <w:t>UPDATE</w:t>
-      </w:r>
-      <w:r>
-        <w:t xml:space="preserve"> PostgreSQL”. The Input tab of this fu</w:t>
-      </w:r>
-      <w:r>
-        <w:t>nction is shown in Figure</w:t>
-      </w:r>
-      <w:r>
-        <w:t xml:space="preserve"> 6</w:t>
-      </w:r>
-      <w:r>
-        <w:t xml:space="preserve">. </w:t>
+      <w:r>
+        <w:t xml:space="preserve"> Workflow</w:t>
       </w:r>
     </w:p>
     <w:p>
@@ -3697,138 +4482,199 @@
         <w:keepNext/>
       </w:pPr>
       <w:r>
-        <w:rPr>
-          <w:noProof/>
-        </w:rPr>
-        <w:drawing>
-          <wp:inline distT="0" distB="0" distL="0" distR="0" wp14:anchorId="51BA5EBE" wp14:editId="35668F5E">
-            <wp:extent cx="5486400" cy="1964690"/>
-            <wp:effectExtent l="0" t="0" r="0" b="3810"/>
-            <wp:docPr id="13" name="Picture 13"/>
-            <wp:cNvGraphicFramePr>
-              <a:graphicFrameLocks xmlns:a="http://schemas.openxmlformats.org/drawingml/2006/main" noChangeAspect="1"/>
-            </wp:cNvGraphicFramePr>
-            <a:graphic xmlns:a="http://schemas.openxmlformats.org/drawingml/2006/main">
-              <a:graphicData uri="http://schemas.openxmlformats.org/drawingml/2006/picture">
-                <pic:pic xmlns:pic="http://schemas.openxmlformats.org/drawingml/2006/picture">
-                  <pic:nvPicPr>
-                    <pic:cNvPr id="13" name="Screen Shot 2018-05-25 at 1.08.40 PM.png"/>
-                    <pic:cNvPicPr/>
-                  </pic:nvPicPr>
-                  <pic:blipFill>
-                    <a:blip r:embed="rId17"/>
-                    <a:stretch>
-                      <a:fillRect/>
-                    </a:stretch>
-                  </pic:blipFill>
-                  <pic:spPr>
-                    <a:xfrm>
-                      <a:off x="0" y="0"/>
-                      <a:ext cx="5486400" cy="1964690"/>
-                    </a:xfrm>
-                    <a:prstGeom prst="rect">
-                      <a:avLst/>
-                    </a:prstGeom>
-                  </pic:spPr>
-                </pic:pic>
-              </a:graphicData>
-            </a:graphic>
-          </wp:inline>
-        </w:drawing>
-      </w:r>
-    </w:p>
-    <w:p>
-      <w:pPr>
-        <w:pStyle w:val="Caption"/>
-        <w:jc w:val="center"/>
-      </w:pPr>
-      <w:r>
-        <w:t xml:space="preserve">Figure </w:t>
-      </w:r>
-      <w:r>
-        <w:fldChar w:fldCharType="begin"/>
-      </w:r>
-      <w:r>
-        <w:instrText xml:space="preserve"> SEQ Figure \* ARABIC </w:instrText>
-      </w:r>
-      <w:r>
-        <w:fldChar w:fldCharType="separate"/>
-      </w:r>
-      <w:r>
-        <w:rPr>
-          <w:noProof/>
-        </w:rPr>
-        <w:t>7</w:t>
-      </w:r>
-      <w:r>
-        <w:fldChar w:fldCharType="end"/>
-      </w:r>
-      <w:r>
-        <w:t xml:space="preserve">: </w:t>
-      </w:r>
-      <w:r>
-        <w:t>Example of SQL UPDATE statement</w:t>
-      </w:r>
-    </w:p>
-    <w:p>
-      <w:pPr>
-        <w:rPr>
-          <w:rFonts w:ascii="Arial" w:hAnsi="Arial"/>
-          <w:sz w:val="20"/>
-        </w:rPr>
-      </w:pPr>
-    </w:p>
-    <w:p>
-      <w:pPr>
-        <w:rPr>
-          <w:rFonts w:ascii="Arial" w:hAnsi="Arial"/>
-          <w:sz w:val="20"/>
-        </w:rPr>
-      </w:pPr>
-      <w:r>
-        <w:br w:type="page"/>
+        <w:t xml:space="preserve">The </w:t>
+      </w:r>
+      <w:r>
+        <w:t>“</w:t>
+      </w:r>
+      <w:r>
+        <w:t xml:space="preserve">Example ODBC </w:t>
+      </w:r>
+      <w:r>
+        <w:t>UPDATE</w:t>
+      </w:r>
+      <w:r>
+        <w:t xml:space="preserve"> PostgreSQL</w:t>
+      </w:r>
+      <w:r>
+        <w:t xml:space="preserve">” </w:t>
+      </w:r>
+      <w:r>
+        <w:t>workflow (</w:t>
+      </w:r>
+      <w:r>
+        <w:t>O</w:t>
+      </w:r>
+      <w:r>
+        <w:t xml:space="preserve">bject </w:t>
+      </w:r>
+      <w:r>
+        <w:t>T</w:t>
+      </w:r>
+      <w:r>
+        <w:t>ype = Artif</w:t>
+      </w:r>
+      <w:r>
+        <w:t xml:space="preserve">act) calls the ODBC query </w:t>
+      </w:r>
+      <w:r>
+        <w:t>function</w:t>
+      </w:r>
+      <w:r>
+        <w:t xml:space="preserve">. </w:t>
+      </w:r>
+      <w:r>
+        <w:t>The Input tab of this fu</w:t>
+      </w:r>
+      <w:r>
+        <w:t xml:space="preserve">nction is shown in </w:t>
+      </w:r>
+      <w:r>
+        <w:rPr>
+          <w:rFonts w:eastAsia="Cambria"/>
+        </w:rPr>
+        <w:t>the following figure</w:t>
+      </w:r>
+      <w:r>
+        <w:t xml:space="preserve">. </w:t>
       </w:r>
     </w:p>
     <w:p>
       <w:pPr>
         <w:pStyle w:val="BodyText"/>
       </w:pPr>
-      <w:r>
-        <w:lastRenderedPageBreak/>
-        <w:t>Users</w:t>
-      </w:r>
-      <w:r>
-        <w:t xml:space="preserve"> may insert data using parameter</w:t>
-      </w:r>
-      <w:r>
-        <w:t>s</w:t>
-      </w:r>
-      <w:r>
-        <w:t xml:space="preserve"> sql_condition_value1, sql_condition_value2 and sql_condition_v</w:t>
-      </w:r>
-      <w:r>
-        <w:t>alue3 on the Input tab or set them</w:t>
-      </w:r>
-      <w:r>
-        <w:t xml:space="preserve"> in the Pre-Process Script to the value</w:t>
-      </w:r>
-      <w:r>
-        <w:t xml:space="preserve"> and description</w:t>
-      </w:r>
-      <w:r>
-        <w:t xml:space="preserve"> of the artifact associated with thi</w:t>
-      </w:r>
-      <w:r>
-        <w:t>s workflow as shown in Figure 7</w:t>
-      </w:r>
-      <w:r>
-        <w:t>.</w:t>
-      </w:r>
+      <w:ins w:id="100" w:author="Tamara Zlender" w:date="2018-05-29T14:15:00Z">
+        <w:r>
+          <w:rPr>
+            <w:noProof/>
+          </w:rPr>
+          <w:drawing>
+            <wp:inline distT="0" distB="0" distL="0" distR="0" wp14:anchorId="26405A86" wp14:editId="0041CFB9">
+              <wp:extent cx="5486400" cy="2389505"/>
+              <wp:effectExtent l="0" t="0" r="0" b="0"/>
+              <wp:docPr id="17" name="Picture 17"/>
+              <wp:cNvGraphicFramePr>
+                <a:graphicFrameLocks xmlns:a="http://schemas.openxmlformats.org/drawingml/2006/main" noChangeAspect="1"/>
+              </wp:cNvGraphicFramePr>
+              <a:graphic xmlns:a="http://schemas.openxmlformats.org/drawingml/2006/main">
+                <a:graphicData uri="http://schemas.openxmlformats.org/drawingml/2006/picture">
+                  <pic:pic xmlns:pic="http://schemas.openxmlformats.org/drawingml/2006/picture">
+                    <pic:nvPicPr>
+                      <pic:cNvPr id="17" name="Screen Shot 2018-05-29 at 2.14.19 PM.png"/>
+                      <pic:cNvPicPr/>
+                    </pic:nvPicPr>
+                    <pic:blipFill>
+                      <a:blip r:embed="rId19"/>
+                      <a:stretch>
+                        <a:fillRect/>
+                      </a:stretch>
+                    </pic:blipFill>
+                    <pic:spPr>
+                      <a:xfrm>
+                        <a:off x="0" y="0"/>
+                        <a:ext cx="5486400" cy="2389505"/>
+                      </a:xfrm>
+                      <a:prstGeom prst="rect">
+                        <a:avLst/>
+                      </a:prstGeom>
+                    </pic:spPr>
+                  </pic:pic>
+                </a:graphicData>
+              </a:graphic>
+            </wp:inline>
+          </w:drawing>
+        </w:r>
+      </w:ins>
+      <w:del w:id="101" w:author="Tamara Zlender" w:date="2018-05-29T14:12:00Z">
+        <w:r>
+          <w:rPr>
+            <w:noProof/>
+          </w:rPr>
+          <w:drawing>
+            <wp:inline distT="0" distB="0" distL="0" distR="0" wp14:anchorId="51BA5EBE" wp14:editId="0F568983">
+              <wp:extent cx="5486400" cy="1964690"/>
+              <wp:effectExtent l="0" t="0" r="0" b="3810"/>
+              <wp:docPr id="13" name="Picture 13"/>
+              <wp:cNvGraphicFramePr>
+                <a:graphicFrameLocks xmlns:a="http://schemas.openxmlformats.org/drawingml/2006/main" noChangeAspect="1"/>
+              </wp:cNvGraphicFramePr>
+              <a:graphic xmlns:a="http://schemas.openxmlformats.org/drawingml/2006/main">
+                <a:graphicData uri="http://schemas.openxmlformats.org/drawingml/2006/picture">
+                  <pic:pic xmlns:pic="http://schemas.openxmlformats.org/drawingml/2006/picture">
+                    <pic:nvPicPr>
+                      <pic:cNvPr id="13" name="Screen Shot 2018-05-25 at 1.08.40 PM.png"/>
+                      <pic:cNvPicPr/>
+                    </pic:nvPicPr>
+                    <pic:blipFill>
+                      <a:blip r:embed="rId20"/>
+                      <a:stretch>
+                        <a:fillRect/>
+                      </a:stretch>
+                    </pic:blipFill>
+                    <pic:spPr>
+                      <a:xfrm>
+                        <a:off x="0" y="0"/>
+                        <a:ext cx="5486400" cy="1964690"/>
+                      </a:xfrm>
+                      <a:prstGeom prst="rect">
+                        <a:avLst/>
+                      </a:prstGeom>
+                    </pic:spPr>
+                  </pic:pic>
+                </a:graphicData>
+              </a:graphic>
+            </wp:inline>
+          </w:drawing>
+        </w:r>
+      </w:del>
     </w:p>
     <w:p>
       <w:pPr>
         <w:pStyle w:val="BodyText"/>
         <w:keepNext/>
+      </w:pPr>
+      <w:r>
+        <w:t>Users</w:t>
+      </w:r>
+      <w:r>
+        <w:t xml:space="preserve"> may insert data using parameter</w:t>
+      </w:r>
+      <w:r>
+        <w:t>s</w:t>
+      </w:r>
+      <w:r>
+        <w:t xml:space="preserve"> sql_condition_value1, sql_condition_value2 and sql_condition_value3 on the Input </w:t>
+      </w:r>
+      <w:proofErr w:type="gramStart"/>
+      <w:r>
+        <w:t>tab</w:t>
+      </w:r>
+      <w:r>
+        <w:t>,</w:t>
+      </w:r>
+      <w:r>
+        <w:t xml:space="preserve"> or</w:t>
+      </w:r>
+      <w:proofErr w:type="gramEnd"/>
+      <w:r>
+        <w:t xml:space="preserve"> set them in the Pre-Process Script to the value and description of the artifact associated with thi</w:t>
+      </w:r>
+      <w:r>
+        <w:t xml:space="preserve">s workflow as shown in </w:t>
+      </w:r>
+      <w:r>
+        <w:rPr>
+          <w:rFonts w:eastAsia="Cambria"/>
+        </w:rPr>
+        <w:t>the following figure</w:t>
+      </w:r>
+      <w:r>
+        <w:t>.</w:t>
+      </w:r>
+    </w:p>
+    <w:p>
+      <w:pPr>
+        <w:pStyle w:val="BodyText"/>
       </w:pPr>
       <w:r>
         <w:rPr>
@@ -3850,7 +4696,7 @@
                     <pic:cNvPicPr/>
                   </pic:nvPicPr>
                   <pic:blipFill>
-                    <a:blip r:embed="rId18"/>
+                    <a:blip r:embed="rId21"/>
                     <a:stretch>
                       <a:fillRect/>
                     </a:stretch>
@@ -3873,39 +4719,6 @@
     </w:p>
     <w:p>
       <w:pPr>
-        <w:pStyle w:val="Caption"/>
-        <w:jc w:val="center"/>
-      </w:pPr>
-      <w:r>
-        <w:t xml:space="preserve">Figure </w:t>
-      </w:r>
-      <w:r>
-        <w:fldChar w:fldCharType="begin"/>
-      </w:r>
-      <w:r>
-        <w:instrText xml:space="preserve"> SEQ Figure \* ARABIC </w:instrText>
-      </w:r>
-      <w:r>
-        <w:fldChar w:fldCharType="separate"/>
-      </w:r>
-      <w:r>
-        <w:rPr>
-          <w:noProof/>
-        </w:rPr>
-        <w:t>8</w:t>
-      </w:r>
-      <w:r>
-        <w:fldChar w:fldCharType="end"/>
-      </w:r>
-      <w:r>
-        <w:t xml:space="preserve">: </w:t>
-      </w:r>
-      <w:r>
-        <w:t>Pre-process Script for UPDATE statement</w:t>
-      </w:r>
-    </w:p>
-    <w:p>
-      <w:pPr>
         <w:pStyle w:val="BodyText"/>
       </w:pPr>
       <w:r>
@@ -3923,25 +4736,31 @@
         <w:pStyle w:val="BodyText"/>
       </w:pPr>
       <w:r>
-        <w:t>U</w:t>
-      </w:r>
-      <w:r>
-        <w:t>sers can click the Actions button and the above r</w:t>
-      </w:r>
-      <w:r>
-        <w:t>ule appears as shown in Figure 5</w:t>
-      </w:r>
-      <w:r>
-        <w:t xml:space="preserve">. By clicking the menu item, the ODBC Query function is activated. The </w:t>
-      </w:r>
-      <w:r>
-        <w:t xml:space="preserve">function will return number of </w:t>
+        <w:t xml:space="preserve">When a user selects this rule from the Actions button on an incident, the rule activates the ODBC Query function, which then </w:t>
+      </w:r>
+      <w:r>
+        <w:t>returns</w:t>
+      </w:r>
+      <w:r>
+        <w:t xml:space="preserve"> </w:t>
+      </w:r>
+      <w:r>
+        <w:t xml:space="preserve">the </w:t>
+      </w:r>
+      <w:r>
+        <w:t xml:space="preserve">number of </w:t>
       </w:r>
       <w:r>
         <w:t xml:space="preserve">processed </w:t>
       </w:r>
       <w:r>
-        <w:t xml:space="preserve">rows and display </w:t>
+        <w:t>rows and display</w:t>
+      </w:r>
+      <w:r>
+        <w:t>s</w:t>
+      </w:r>
+      <w:r>
+        <w:t xml:space="preserve"> </w:t>
       </w:r>
       <w:r>
         <w:t>the</w:t>
@@ -3958,17 +4777,15 @@
     </w:p>
     <w:p>
       <w:pPr>
-        <w:pStyle w:val="BodyText"/>
-      </w:pPr>
-      <w:bookmarkStart w:id="5" w:name="_GoBack"/>
-      <w:bookmarkEnd w:id="5"/>
-    </w:p>
-    <w:p>
-      <w:pPr>
-        <w:pStyle w:val="Heading7"/>
-      </w:pPr>
-      <w:r>
-        <w:t xml:space="preserve">Example ODBC </w:t>
+        <w:pStyle w:val="Heading20"/>
+        <w:pageBreakBefore/>
+      </w:pPr>
+      <w:r>
+        <w:lastRenderedPageBreak/>
+        <w:t>Example O</w:t>
+      </w:r>
+      <w:r>
+        <w:t xml:space="preserve">DBC </w:t>
       </w:r>
       <w:r>
         <w:t>DELETE</w:t>
@@ -3976,40 +4793,76 @@
       <w:r>
         <w:t xml:space="preserve"> PostgreSQL</w:t>
       </w:r>
-    </w:p>
-    <w:p>
-      <w:pPr>
-        <w:pStyle w:val="BodyText"/>
-      </w:pPr>
-      <w:r>
-        <w:t>The example workflow (object type = Artif</w:t>
-      </w:r>
-      <w:r>
-        <w:t xml:space="preserve">act) that calls this </w:t>
-      </w:r>
-      <w:r>
-        <w:t xml:space="preserve">function is “Example ODBC </w:t>
-      </w:r>
-      <w:r>
-        <w:t>DELETE</w:t>
-      </w:r>
-      <w:r>
-        <w:t xml:space="preserve"> PostgreSQL”. The Input tab of this fu</w:t>
-      </w:r>
-      <w:r>
-        <w:t>nction is shown in Figure</w:t>
-      </w:r>
-      <w:r>
-        <w:t xml:space="preserve"> 8</w:t>
-      </w:r>
-      <w:r>
-        <w:t xml:space="preserve">. </w:t>
+      <w:r>
+        <w:t xml:space="preserve"> Workflow</w:t>
       </w:r>
     </w:p>
     <w:p>
       <w:pPr>
         <w:pStyle w:val="BodyText"/>
         <w:keepNext/>
+      </w:pPr>
+      <w:r>
+        <w:t xml:space="preserve">The </w:t>
+      </w:r>
+      <w:r>
+        <w:t>“</w:t>
+      </w:r>
+      <w:r>
+        <w:t xml:space="preserve">Example ODBC </w:t>
+      </w:r>
+      <w:r>
+        <w:t>DELTE</w:t>
+      </w:r>
+      <w:r>
+        <w:t xml:space="preserve"> PostgreSQL</w:t>
+      </w:r>
+      <w:r>
+        <w:t xml:space="preserve">” </w:t>
+      </w:r>
+      <w:r>
+        <w:t>workflow (</w:t>
+      </w:r>
+      <w:r>
+        <w:t>O</w:t>
+      </w:r>
+      <w:r>
+        <w:t xml:space="preserve">bject </w:t>
+      </w:r>
+      <w:r>
+        <w:t>T</w:t>
+      </w:r>
+      <w:r>
+        <w:t>ype = Artif</w:t>
+      </w:r>
+      <w:r>
+        <w:t xml:space="preserve">act) calls the ODBC query </w:t>
+      </w:r>
+      <w:r>
+        <w:t>function</w:t>
+      </w:r>
+      <w:r>
+        <w:t xml:space="preserve">. </w:t>
+      </w:r>
+      <w:r>
+        <w:t>The Input tab of this fu</w:t>
+      </w:r>
+      <w:r>
+        <w:t xml:space="preserve">nction is shown in </w:t>
+      </w:r>
+      <w:r>
+        <w:rPr>
+          <w:rFonts w:eastAsia="Cambria"/>
+        </w:rPr>
+        <w:t>the following figure</w:t>
+      </w:r>
+      <w:r>
+        <w:t xml:space="preserve">. </w:t>
+      </w:r>
+    </w:p>
+    <w:p>
+      <w:pPr>
+        <w:pStyle w:val="BodyText"/>
       </w:pPr>
       <w:r>
         <w:rPr>
@@ -4031,7 +4884,7 @@
                     <pic:cNvPicPr/>
                   </pic:nvPicPr>
                   <pic:blipFill>
-                    <a:blip r:embed="rId19"/>
+                    <a:blip r:embed="rId22"/>
                     <a:stretch>
                       <a:fillRect/>
                     </a:stretch>
@@ -4054,52 +4907,48 @@
     </w:p>
     <w:p>
       <w:pPr>
-        <w:pStyle w:val="Caption"/>
-        <w:jc w:val="center"/>
-      </w:pPr>
-      <w:r>
-        <w:t xml:space="preserve">Figure </w:t>
-      </w:r>
-      <w:r>
-        <w:fldChar w:fldCharType="begin"/>
-      </w:r>
-      <w:r>
-        <w:instrText xml:space="preserve"> SEQ Figure \* ARABIC </w:instrText>
-      </w:r>
-      <w:r>
-        <w:fldChar w:fldCharType="separate"/>
-      </w:r>
-      <w:r>
-        <w:rPr>
-          <w:noProof/>
-        </w:rPr>
-        <w:t>9</w:t>
-      </w:r>
-      <w:r>
-        <w:fldChar w:fldCharType="end"/>
-      </w:r>
-      <w:r>
-        <w:t xml:space="preserve">: </w:t>
-      </w:r>
-      <w:r>
-        <w:t>Example of SQL DELETE statement</w:t>
-      </w:r>
-    </w:p>
-    <w:p>
-      <w:pPr>
         <w:pStyle w:val="BodyText"/>
       </w:pPr>
       <w:r>
-        <w:t>Users</w:t>
-      </w:r>
-      <w:r>
-        <w:t xml:space="preserve"> may insert data using parameter sql_condition_value1 on the Input tab or set it in the Pre-Process Script to the value of the artifact associated with thi</w:t>
-      </w:r>
-      <w:r>
-        <w:t>s workflow as shown in Figure 4</w:t>
-      </w:r>
-      <w:r>
-        <w:t>.</w:t>
+        <w:t>Same as the “</w:t>
+      </w:r>
+      <w:r>
+        <w:t>Example ODBC SELECT PostgreSQL</w:t>
+      </w:r>
+      <w:r>
+        <w:t>”</w:t>
+      </w:r>
+      <w:r>
+        <w:t xml:space="preserve"> </w:t>
+      </w:r>
+      <w:r>
+        <w:t>workflow, u</w:t>
+      </w:r>
+      <w:r>
+        <w:t>sers</w:t>
+      </w:r>
+      <w:r>
+        <w:t xml:space="preserve"> may insert data using parameter sql_condition_value1 on the Input </w:t>
+      </w:r>
+      <w:proofErr w:type="gramStart"/>
+      <w:r>
+        <w:t>tab</w:t>
+      </w:r>
+      <w:r>
+        <w:t>,</w:t>
+      </w:r>
+      <w:r>
+        <w:t xml:space="preserve"> or</w:t>
+      </w:r>
+      <w:proofErr w:type="gramEnd"/>
+      <w:r>
+        <w:t xml:space="preserve"> set it in the Pre-Process Script to the value of the artifact associated with thi</w:t>
+      </w:r>
+      <w:r>
+        <w:t>s workflow</w:t>
+      </w:r>
+      <w:r>
+        <w:t xml:space="preserve">. </w:t>
       </w:r>
     </w:p>
     <w:p>
@@ -4107,13 +4956,7 @@
         <w:pStyle w:val="BodyText"/>
       </w:pPr>
       <w:r>
-        <w:t xml:space="preserve">A Menu Item rule called “Example ODBC </w:t>
-      </w:r>
-      <w:r>
-        <w:t>DELETE</w:t>
-      </w:r>
-      <w:r>
-        <w:t xml:space="preserve"> PostgreSQL” is also included. This rule calls the provided workflow.</w:t>
+        <w:t>A Menu Item rule called “Example ODBC DELETE PostgreSQL” is also included. This rule calls the provided workflow.</w:t>
       </w:r>
     </w:p>
     <w:p>
@@ -4121,25 +4964,28 @@
         <w:pStyle w:val="BodyText"/>
       </w:pPr>
       <w:r>
-        <w:t>Users can click the Actions button and the above r</w:t>
-      </w:r>
-      <w:r>
-        <w:t>ule appears as shown in Figure 5</w:t>
-      </w:r>
-      <w:r>
-        <w:t xml:space="preserve">. By clicking the menu item, the ODBC Query function is activated. The function will return number of </w:t>
+        <w:t xml:space="preserve">When a user selects this rule from the Actions button on an incident, the rule activates the ODBC Query function, which then </w:t>
+      </w:r>
+      <w:r>
+        <w:t>return</w:t>
+      </w:r>
+      <w:r>
+        <w:t>s</w:t>
+      </w:r>
+      <w:r>
+        <w:t xml:space="preserve"> number of </w:t>
       </w:r>
       <w:r>
         <w:t xml:space="preserve">processed </w:t>
       </w:r>
       <w:r>
-        <w:t xml:space="preserve">rows and display </w:t>
-      </w:r>
-      <w:r>
-        <w:t>the</w:t>
-      </w:r>
-      <w:r>
-        <w:t xml:space="preserve"> message in </w:t>
+        <w:t>rows and display</w:t>
+      </w:r>
+      <w:r>
+        <w:t>s</w:t>
+      </w:r>
+      <w:r>
+        <w:t xml:space="preserve"> the message in </w:t>
       </w:r>
       <w:r>
         <w:t xml:space="preserve">the </w:t>
@@ -4148,26 +4994,40 @@
         <w:t>Action Status.</w:t>
       </w:r>
     </w:p>
-    <w:p/>
-    <w:p>
-      <w:pPr>
-        <w:rPr>
-          <w:rFonts w:asciiTheme="majorHAnsi" w:eastAsiaTheme="majorEastAsia" w:hAnsiTheme="majorHAnsi" w:cstheme="majorBidi"/>
-          <w:i/>
-          <w:iCs/>
-          <w:color w:val="243F60" w:themeColor="accent1" w:themeShade="7F"/>
-        </w:rPr>
-      </w:pPr>
-      <w:r>
-        <w:br w:type="page"/>
-      </w:r>
-    </w:p>
-    <w:p>
-      <w:pPr>
-        <w:pStyle w:val="Heading7"/>
+    <w:p>
+      <w:pPr>
+        <w:pStyle w:val="Heading20"/>
+        <w:pageBreakBefore/>
       </w:pPr>
       <w:r>
         <w:lastRenderedPageBreak/>
+        <w:t>Example O</w:t>
+      </w:r>
+      <w:r>
+        <w:t xml:space="preserve">DBC </w:t>
+      </w:r>
+      <w:r>
+        <w:t>INSERT</w:t>
+      </w:r>
+      <w:r>
+        <w:t xml:space="preserve"> PostgreSQL</w:t>
+      </w:r>
+      <w:r>
+        <w:t xml:space="preserve"> Workflow</w:t>
+      </w:r>
+    </w:p>
+    <w:p>
+      <w:pPr>
+        <w:pStyle w:val="BodyText"/>
+        <w:keepNext/>
+      </w:pPr>
+      <w:r>
+        <w:t xml:space="preserve">The </w:t>
+      </w:r>
+      <w:r>
+        <w:t>“</w:t>
+      </w:r>
+      <w:r>
         <w:t xml:space="preserve">Example ODBC </w:t>
       </w:r>
       <w:r>
@@ -4176,40 +5036,56 @@
       <w:r>
         <w:t xml:space="preserve"> PostgreSQL</w:t>
       </w:r>
+      <w:r>
+        <w:t xml:space="preserve">” </w:t>
+      </w:r>
+      <w:r>
+        <w:t>workflow (</w:t>
+      </w:r>
+      <w:r>
+        <w:t>O</w:t>
+      </w:r>
+      <w:r>
+        <w:t xml:space="preserve">bject </w:t>
+      </w:r>
+      <w:r>
+        <w:t>T</w:t>
+      </w:r>
+      <w:r>
+        <w:t>ype = Artif</w:t>
+      </w:r>
+      <w:r>
+        <w:t xml:space="preserve">act) calls the ODBC query </w:t>
+      </w:r>
+      <w:r>
+        <w:t>function</w:t>
+      </w:r>
+      <w:r>
+        <w:t xml:space="preserve">. </w:t>
+      </w:r>
     </w:p>
     <w:p>
       <w:pPr>
         <w:pStyle w:val="BodyText"/>
-      </w:pPr>
-      <w:r>
-        <w:t>The example workflow (object type = Artif</w:t>
-      </w:r>
-      <w:r>
-        <w:t xml:space="preserve">act) that calls this </w:t>
-      </w:r>
-      <w:r>
-        <w:t xml:space="preserve">function is “Example ODBC </w:t>
-      </w:r>
-      <w:r>
-        <w:t>INSERT</w:t>
-      </w:r>
-      <w:r>
-        <w:t xml:space="preserve"> PostgreSQL”. The Input tab of this fu</w:t>
-      </w:r>
-      <w:r>
-        <w:t>nction is shown in Figure</w:t>
-      </w:r>
-      <w:r>
-        <w:t xml:space="preserve"> 9</w:t>
+        <w:keepNext/>
+      </w:pPr>
+      <w:r>
+        <w:t>The Input tab of this fu</w:t>
+      </w:r>
+      <w:r>
+        <w:t xml:space="preserve">nction is shown in </w:t>
+      </w:r>
+      <w:r>
+        <w:rPr>
+          <w:rFonts w:eastAsia="Cambria"/>
+        </w:rPr>
+        <w:t>the following figure</w:t>
       </w:r>
       <w:r>
         <w:t xml:space="preserve">. </w:t>
       </w:r>
     </w:p>
     <w:p>
-      <w:pPr>
-        <w:keepNext/>
-      </w:pPr>
       <w:r>
         <w:rPr>
           <w:noProof/>
@@ -4230,7 +5106,7 @@
                     <pic:cNvPicPr/>
                   </pic:nvPicPr>
                   <pic:blipFill>
-                    <a:blip r:embed="rId20"/>
+                    <a:blip r:embed="rId23"/>
                     <a:stretch>
                       <a:fillRect/>
                     </a:stretch>
@@ -4253,79 +5129,51 @@
     </w:p>
     <w:p>
       <w:pPr>
-        <w:pStyle w:val="Caption"/>
-        <w:jc w:val="center"/>
-      </w:pPr>
-      <w:r>
-        <w:t xml:space="preserve">Figure </w:t>
-      </w:r>
-      <w:r>
-        <w:fldChar w:fldCharType="begin"/>
-      </w:r>
-      <w:r>
-        <w:instrText xml:space="preserve"> SEQ Figure \* ARABIC </w:instrText>
-      </w:r>
-      <w:r>
-        <w:fldChar w:fldCharType="separate"/>
-      </w:r>
-      <w:r>
-        <w:rPr>
-          <w:noProof/>
-        </w:rPr>
-        <w:t>10</w:t>
-      </w:r>
-      <w:r>
-        <w:fldChar w:fldCharType="end"/>
-      </w:r>
-      <w:r>
-        <w:t>:</w:t>
-      </w:r>
-      <w:r>
-        <w:t xml:space="preserve"> Example of SQL INSERT statement</w:t>
-      </w:r>
-    </w:p>
-    <w:p>
-      <w:pPr>
         <w:pStyle w:val="BodyText"/>
       </w:pPr>
       <w:r>
-        <w:t>Users</w:t>
-      </w:r>
-      <w:r>
-        <w:t xml:space="preserve"> may insert data using parameter</w:t>
+        <w:t>Same as the “</w:t>
+      </w:r>
+      <w:r>
+        <w:t>Example ODBC SELECT PostgreSQL</w:t>
+      </w:r>
+      <w:r>
+        <w:t>”</w:t>
+      </w:r>
+      <w:r>
+        <w:t xml:space="preserve"> </w:t>
+      </w:r>
+      <w:r>
+        <w:t xml:space="preserve">workflow, users </w:t>
+      </w:r>
+      <w:r>
+        <w:t>may insert data using parameter</w:t>
       </w:r>
       <w:r>
         <w:t>s</w:t>
       </w:r>
       <w:r>
+        <w:t xml:space="preserve"> sql_condition_value1, sql_condition_value2 and sql_condition_value3 on the Input </w:t>
+      </w:r>
+      <w:proofErr w:type="gramStart"/>
+      <w:r>
+        <w:t>tab</w:t>
+      </w:r>
+      <w:r>
         <w:t xml:space="preserve"> </w:t>
       </w:r>
       <w:r>
-        <w:t>sql_condition_value1</w:t>
-      </w:r>
-      <w:r>
-        <w:t xml:space="preserve">, </w:t>
-      </w:r>
-      <w:r>
-        <w:t>sql_condi</w:t>
-      </w:r>
-      <w:r>
-        <w:t xml:space="preserve">tion_value2 and </w:t>
-      </w:r>
-      <w:r>
-        <w:t>sql_condi</w:t>
-      </w:r>
-      <w:r>
-        <w:t>tion_value3 on the Input tab</w:t>
-      </w:r>
-      <w:r>
-        <w:t xml:space="preserve"> as shown in Figure 9 or set them</w:t>
-      </w:r>
-      <w:r>
-        <w:t xml:space="preserve"> i</w:t>
-      </w:r>
-      <w:r>
-        <w:t>n the Pre-Process Script to the value of the artifact associated with this workflow as shown in Figure 3.</w:t>
+        <w:t>,</w:t>
+      </w:r>
+      <w:proofErr w:type="gramEnd"/>
+      <w:r>
+        <w:t xml:space="preserve"> </w:t>
+      </w:r>
+      <w:r>
+        <w:t>or set them</w:t>
+      </w:r>
+      <w:r>
+        <w:t xml:space="preserve"> in the Pre-Process Script to the value of the artifact associated with this workflow.</w:t>
       </w:r>
     </w:p>
     <w:p>
@@ -4333,13 +5181,7 @@
         <w:pStyle w:val="BodyText"/>
       </w:pPr>
       <w:r>
-        <w:t xml:space="preserve">A Menu Item rule called “Example ODBC </w:t>
-      </w:r>
-      <w:r>
-        <w:t>INSERT</w:t>
-      </w:r>
-      <w:r>
-        <w:t xml:space="preserve"> PostgreSQL” is also included. This rule calls the provided workflow.</w:t>
+        <w:t>A Menu Item rule called “Example ODBC INSERT PostgreSQL” is also included. This rule calls the provided workflow.</w:t>
       </w:r>
     </w:p>
     <w:p>
@@ -4347,25 +5189,28 @@
         <w:pStyle w:val="BodyText"/>
       </w:pPr>
       <w:r>
-        <w:t>Users can click the Actions button and the above r</w:t>
-      </w:r>
-      <w:r>
-        <w:t>ule appears as shown in Figure 5</w:t>
-      </w:r>
-      <w:r>
-        <w:t xml:space="preserve">. By clicking the menu item, the ODBC Query function is activated. The function will return number of </w:t>
+        <w:t xml:space="preserve">When a user selects this rule from the Actions button on an incident, the rule activates the ODBC Query function, which then </w:t>
+      </w:r>
+      <w:r>
+        <w:t>return</w:t>
+      </w:r>
+      <w:r>
+        <w:t>s the</w:t>
+      </w:r>
+      <w:r>
+        <w:t xml:space="preserve"> number of </w:t>
       </w:r>
       <w:r>
         <w:t xml:space="preserve">processed </w:t>
       </w:r>
       <w:r>
-        <w:t xml:space="preserve">rows and display </w:t>
-      </w:r>
-      <w:r>
-        <w:t>the</w:t>
-      </w:r>
-      <w:r>
-        <w:t xml:space="preserve"> message in </w:t>
+        <w:t>rows and display</w:t>
+      </w:r>
+      <w:r>
+        <w:t>s</w:t>
+      </w:r>
+      <w:r>
+        <w:t xml:space="preserve"> the message in </w:t>
       </w:r>
       <w:r>
         <w:t xml:space="preserve">the </w:t>
@@ -4374,165 +5219,467 @@
         <w:t>Action Status.</w:t>
       </w:r>
     </w:p>
-    <w:p/>
-    <w:p>
-      <w:pPr>
-        <w:pStyle w:val="Heading10"/>
-      </w:pPr>
-      <w:bookmarkStart w:id="6" w:name="_Toc510253273"/>
-      <w:bookmarkEnd w:id="4"/>
-      <w:r>
-        <w:t xml:space="preserve">Resilient </w:t>
-      </w:r>
-      <w:r>
-        <w:t xml:space="preserve">Platform </w:t>
-      </w:r>
-      <w:r>
-        <w:t>Configuration</w:t>
-      </w:r>
-    </w:p>
-    <w:p>
-      <w:pPr>
-        <w:pStyle w:val="BodyText"/>
-        <w:rPr>
-          <w:rStyle w:val="IntenseEmphasis"/>
-        </w:rPr>
-      </w:pPr>
-      <w:r>
-        <w:rPr>
-          <w:rStyle w:val="IntenseEmphasis"/>
-        </w:rPr>
-        <w:t>&lt;</w:t>
-      </w:r>
-      <w:r>
-        <w:rPr>
-          <w:rStyle w:val="IntenseEmphasis"/>
-        </w:rPr>
-        <w:t>Only use this section if you have general configuration advice or requirements, such as describing i</w:t>
-      </w:r>
-      <w:r>
-        <w:rPr>
-          <w:rStyle w:val="IntenseEmphasis"/>
-        </w:rPr>
-        <w:t xml:space="preserve">ssues </w:t>
-      </w:r>
-      <w:r>
-        <w:rPr>
-          <w:rStyle w:val="IntenseEmphasis"/>
-        </w:rPr>
-        <w:t xml:space="preserve">moving the configuration from a testing environment to a </w:t>
-      </w:r>
-      <w:r>
-        <w:rPr>
-          <w:rStyle w:val="IntenseEmphasis"/>
-        </w:rPr>
-        <w:t>production</w:t>
-      </w:r>
-      <w:r>
-        <w:rPr>
-          <w:rStyle w:val="IntenseEmphasis"/>
-        </w:rPr>
-        <w:t xml:space="preserve"> environment.</w:t>
-      </w:r>
-      <w:r>
-        <w:rPr>
-          <w:rStyle w:val="IntenseEmphasis"/>
-        </w:rPr>
-        <w:t xml:space="preserve"> Think about </w:t>
-      </w:r>
-      <w:r>
-        <w:rPr>
-          <w:rStyle w:val="IntenseEmphasis"/>
-        </w:rPr>
-        <w:t xml:space="preserve">the </w:t>
-      </w:r>
-      <w:r>
-        <w:rPr>
-          <w:rStyle w:val="IntenseEmphasis"/>
-        </w:rPr>
-        <w:t xml:space="preserve">parameters </w:t>
-      </w:r>
-      <w:r>
-        <w:rPr>
-          <w:rStyle w:val="IntenseEmphasis"/>
-        </w:rPr>
-        <w:t>that</w:t>
-      </w:r>
-      <w:r>
-        <w:rPr>
-          <w:rStyle w:val="IntenseEmphasis"/>
-        </w:rPr>
-        <w:t xml:space="preserve"> need to be modified per each customer’s environment.&gt;</w:t>
-      </w:r>
-    </w:p>
-    <w:p>
-      <w:pPr>
-        <w:pStyle w:val="BodyText"/>
-        <w:rPr>
-          <w:rStyle w:val="IntenseEmphasis"/>
+    <w:p>
+      <w:pPr>
+        <w:rPr>
+          <w:ins w:id="102" w:author="Tamara Zlender" w:date="2018-05-29T12:00:00Z"/>
           <w:rFonts w:ascii="Calibri" w:eastAsia="Calibri" w:hAnsi="Calibri" w:cs="Calibri"/>
           <w:b/>
+          <w:color w:val="1F497D" w:themeColor="text2"/>
           <w:sz w:val="36"/>
           <w:szCs w:val="36"/>
         </w:rPr>
       </w:pPr>
-      <w:r>
-        <w:rPr>
+      <w:bookmarkStart w:id="103" w:name="_Toc510253273"/>
+      <w:bookmarkEnd w:id="87"/>
+      <w:ins w:id="104" w:author="Tamara Zlender" w:date="2018-05-29T12:00:00Z">
+        <w:r>
+          <w:br w:type="page"/>
+        </w:r>
+      </w:ins>
+    </w:p>
+    <w:p>
+      <w:pPr>
+        <w:pStyle w:val="Heading10"/>
+        <w:rPr>
+          <w:ins w:id="105" w:author="Tamara Zlender" w:date="2018-05-29T11:16:00Z"/>
+        </w:rPr>
+      </w:pPr>
+      <w:ins w:id="106" w:author="Tamara Zlender" w:date="2018-05-29T11:16:00Z">
+        <w:r>
+          <w:lastRenderedPageBreak/>
+          <w:t xml:space="preserve">Resilient </w:t>
+        </w:r>
+        <w:r>
+          <w:t xml:space="preserve">Platform </w:t>
+        </w:r>
+        <w:r>
+          <w:t>Configuration</w:t>
+        </w:r>
+      </w:ins>
+    </w:p>
+    <w:p>
+      <w:pPr>
+        <w:pStyle w:val="BodyText"/>
+        <w:rPr>
+          <w:ins w:id="107" w:author="Tamara Zlender" w:date="2018-05-29T13:02:00Z"/>
           <w:rStyle w:val="IntenseEmphasis"/>
-        </w:rPr>
-        <w:t>&lt;If your function exports data tables or custom fields, the changes in the Resilient platform layouts may not be preserved. Therefore, you should document those changes in this section and advise the reader to manually make those changes in the platform.&gt;</w:t>
-      </w:r>
+          <w:i w:val="0"/>
+          <w:iCs w:val="0"/>
+          <w:color w:val="auto"/>
+        </w:rPr>
+      </w:pPr>
+      <w:ins w:id="108" w:author="Tamara Zlender" w:date="2018-05-29T13:00:00Z">
+        <w:r>
+          <w:rPr>
+            <w:rStyle w:val="IntenseEmphasis"/>
+            <w:i w:val="0"/>
+            <w:iCs w:val="0"/>
+            <w:color w:val="auto"/>
+          </w:rPr>
+          <w:t xml:space="preserve">To display </w:t>
+        </w:r>
+        <w:r>
+          <w:rPr>
+            <w:rStyle w:val="IntenseEmphasis"/>
+            <w:i w:val="0"/>
+            <w:iCs w:val="0"/>
+            <w:color w:val="auto"/>
+          </w:rPr>
+          <w:t>query results</w:t>
+        </w:r>
+      </w:ins>
+      <w:ins w:id="109" w:author="Tamara Zlender" w:date="2018-05-29T13:05:00Z">
+        <w:r>
+          <w:rPr>
+            <w:rStyle w:val="IntenseEmphasis"/>
+            <w:i w:val="0"/>
+            <w:iCs w:val="0"/>
+            <w:color w:val="auto"/>
+          </w:rPr>
+          <w:t>,</w:t>
+        </w:r>
+      </w:ins>
+      <w:ins w:id="110" w:author="Tamara Zlender" w:date="2018-05-29T13:00:00Z">
+        <w:r>
+          <w:rPr>
+            <w:rStyle w:val="IntenseEmphasis"/>
+            <w:i w:val="0"/>
+            <w:iCs w:val="0"/>
+            <w:color w:val="auto"/>
+          </w:rPr>
+          <w:t xml:space="preserve"> </w:t>
+        </w:r>
+      </w:ins>
+      <w:ins w:id="111" w:author="Tamara Zlender" w:date="2018-05-29T13:01:00Z">
+        <w:r>
+          <w:rPr>
+            <w:rStyle w:val="IntenseEmphasis"/>
+            <w:i w:val="0"/>
+            <w:iCs w:val="0"/>
+            <w:color w:val="auto"/>
+          </w:rPr>
+          <w:t>u</w:t>
+        </w:r>
+      </w:ins>
+      <w:ins w:id="112" w:author="Tamara Zlender" w:date="2018-05-29T11:16:00Z">
+        <w:r>
+          <w:rPr>
+            <w:rStyle w:val="IntenseEmphasis"/>
+            <w:i w:val="0"/>
+            <w:iCs w:val="0"/>
+            <w:color w:val="auto"/>
+          </w:rPr>
+          <w:t>sers need</w:t>
+        </w:r>
+      </w:ins>
+      <w:ins w:id="113" w:author="Tamara Zlender" w:date="2018-05-29T11:18:00Z">
+        <w:r>
+          <w:rPr>
+            <w:rStyle w:val="IntenseEmphasis"/>
+            <w:i w:val="0"/>
+            <w:iCs w:val="0"/>
+            <w:color w:val="auto"/>
+          </w:rPr>
+          <w:t xml:space="preserve"> to</w:t>
+        </w:r>
+      </w:ins>
+      <w:ins w:id="114" w:author="Tamara Zlender" w:date="2018-05-29T11:16:00Z">
+        <w:r>
+          <w:rPr>
+            <w:rStyle w:val="IntenseEmphasis"/>
+            <w:i w:val="0"/>
+            <w:iCs w:val="0"/>
+            <w:color w:val="auto"/>
+          </w:rPr>
+          <w:t xml:space="preserve"> </w:t>
+        </w:r>
+        <w:r>
+          <w:rPr>
+            <w:rStyle w:val="IntenseEmphasis"/>
+            <w:i w:val="0"/>
+            <w:iCs w:val="0"/>
+            <w:color w:val="auto"/>
+          </w:rPr>
+          <w:t xml:space="preserve">manually </w:t>
+        </w:r>
+        <w:r>
+          <w:rPr>
+            <w:rStyle w:val="IntenseEmphasis"/>
+            <w:i w:val="0"/>
+            <w:iCs w:val="0"/>
+            <w:color w:val="auto"/>
+          </w:rPr>
+          <w:t xml:space="preserve">add </w:t>
+        </w:r>
+      </w:ins>
+      <w:ins w:id="115" w:author="Tamara Zlender" w:date="2018-05-29T13:01:00Z">
+        <w:r>
+          <w:rPr>
+            <w:rStyle w:val="IntenseEmphasis"/>
+            <w:i w:val="0"/>
+            <w:iCs w:val="0"/>
+            <w:color w:val="auto"/>
+          </w:rPr>
+          <w:t>“SQL query results”</w:t>
+        </w:r>
+      </w:ins>
+      <w:ins w:id="116" w:author="Tamara Zlender" w:date="2018-05-29T11:16:00Z">
+        <w:r>
+          <w:rPr>
+            <w:rStyle w:val="IntenseEmphasis"/>
+            <w:i w:val="0"/>
+            <w:iCs w:val="0"/>
+            <w:color w:val="auto"/>
+          </w:rPr>
+          <w:t xml:space="preserve"> data table to a new or existing layout.</w:t>
+        </w:r>
+      </w:ins>
+      <w:ins w:id="117" w:author="Tamara Zlender" w:date="2018-05-29T13:01:00Z">
+        <w:r>
+          <w:rPr>
+            <w:rStyle w:val="IntenseEmphasis"/>
+            <w:i w:val="0"/>
+            <w:iCs w:val="0"/>
+            <w:color w:val="auto"/>
+          </w:rPr>
+          <w:t xml:space="preserve"> </w:t>
+        </w:r>
+      </w:ins>
+      <w:bookmarkStart w:id="118" w:name="_GoBack"/>
+      <w:bookmarkEnd w:id="118"/>
     </w:p>
     <w:p>
       <w:pPr>
         <w:pStyle w:val="BodyText"/>
-        <w:keepNext/>
-        <w:rPr>
+        <w:numPr>
+          <w:ilvl w:val="0"/>
+          <w:numId w:val="31"/>
+        </w:numPr>
+        <w:rPr>
+          <w:ins w:id="119" w:author="Tamara Zlender" w:date="2018-05-29T13:04:00Z"/>
           <w:rStyle w:val="IntenseEmphasis"/>
-        </w:rPr>
-      </w:pPr>
-      <w:r>
-        <w:rPr>
+          <w:i w:val="0"/>
+          <w:iCs w:val="0"/>
+          <w:color w:val="auto"/>
+        </w:rPr>
+        <w:pPrChange w:id="120" w:author="Tamara Zlender" w:date="2018-05-29T13:02:00Z">
+          <w:pPr>
+            <w:pStyle w:val="BodyText"/>
+          </w:pPr>
+        </w:pPrChange>
+      </w:pPr>
+      <w:ins w:id="121" w:author="Tamara Zlender" w:date="2018-05-29T13:02:00Z">
+        <w:r>
+          <w:rPr>
+            <w:rStyle w:val="IntenseEmphasis"/>
+            <w:i w:val="0"/>
+            <w:iCs w:val="0"/>
+            <w:color w:val="auto"/>
+          </w:rPr>
+          <w:t>Navigate to the Customization Settings and select</w:t>
+        </w:r>
+      </w:ins>
+      <w:ins w:id="122" w:author="Tamara Zlender" w:date="2018-05-29T13:04:00Z">
+        <w:r>
+          <w:rPr>
+            <w:rStyle w:val="IntenseEmphasis"/>
+            <w:i w:val="0"/>
+            <w:iCs w:val="0"/>
+            <w:color w:val="auto"/>
+          </w:rPr>
+          <w:t xml:space="preserve"> or create</w:t>
+        </w:r>
+      </w:ins>
+      <w:ins w:id="123" w:author="Tamara Zlender" w:date="2018-05-29T13:02:00Z">
+        <w:r>
+          <w:rPr>
+            <w:rStyle w:val="IntenseEmphasis"/>
+            <w:i w:val="0"/>
+            <w:iCs w:val="0"/>
+            <w:color w:val="auto"/>
+          </w:rPr>
+          <w:t xml:space="preserve"> a</w:t>
+        </w:r>
+      </w:ins>
+      <w:ins w:id="124" w:author="Tamara Zlender" w:date="2018-05-29T13:04:00Z">
+        <w:r>
+          <w:rPr>
+            <w:rStyle w:val="IntenseEmphasis"/>
+            <w:i w:val="0"/>
+            <w:iCs w:val="0"/>
+            <w:color w:val="auto"/>
+          </w:rPr>
+          <w:t xml:space="preserve"> new</w:t>
+        </w:r>
+      </w:ins>
+      <w:ins w:id="125" w:author="Tamara Zlender" w:date="2018-05-29T13:03:00Z">
+        <w:r>
+          <w:rPr>
+            <w:rStyle w:val="IntenseEmphasis"/>
+            <w:i w:val="0"/>
+            <w:iCs w:val="0"/>
+            <w:color w:val="auto"/>
+          </w:rPr>
+          <w:t xml:space="preserve"> Incident</w:t>
+        </w:r>
+      </w:ins>
+      <w:ins w:id="126" w:author="Tamara Zlender" w:date="2018-05-29T13:02:00Z">
+        <w:r>
+          <w:rPr>
+            <w:rStyle w:val="IntenseEmphasis"/>
+            <w:i w:val="0"/>
+            <w:iCs w:val="0"/>
+            <w:color w:val="auto"/>
+          </w:rPr>
+          <w:t xml:space="preserve"> tab in the La</w:t>
+        </w:r>
+      </w:ins>
+      <w:ins w:id="127" w:author="Tamara Zlender" w:date="2018-05-29T13:04:00Z">
+        <w:r>
+          <w:rPr>
+            <w:rStyle w:val="IntenseEmphasis"/>
+            <w:i w:val="0"/>
+            <w:iCs w:val="0"/>
+            <w:color w:val="auto"/>
+          </w:rPr>
+          <w:t>youts tab</w:t>
+        </w:r>
+      </w:ins>
+      <w:ins w:id="128" w:author="Tamara Zlender" w:date="2018-05-29T13:05:00Z">
+        <w:r>
+          <w:rPr>
+            <w:rStyle w:val="IntenseEmphasis"/>
+            <w:i w:val="0"/>
+            <w:iCs w:val="0"/>
+            <w:color w:val="auto"/>
+          </w:rPr>
+          <w:t>.</w:t>
+        </w:r>
+      </w:ins>
+    </w:p>
+    <w:p>
+      <w:pPr>
+        <w:pStyle w:val="BodyText"/>
+        <w:numPr>
+          <w:ilvl w:val="0"/>
+          <w:numId w:val="31"/>
+        </w:numPr>
+        <w:rPr>
+          <w:ins w:id="129" w:author="Tamara Zlender" w:date="2018-05-29T13:05:00Z"/>
           <w:rStyle w:val="IntenseEmphasis"/>
-        </w:rPr>
-        <w:t>&lt;If there are scenarios of use which would help a customer understand how to use the Integration</w:t>
-      </w:r>
-      <w:r>
-        <w:rPr>
+          <w:i w:val="0"/>
+          <w:iCs w:val="0"/>
+          <w:color w:val="auto"/>
+        </w:rPr>
+        <w:pPrChange w:id="130" w:author="Tamara Zlender" w:date="2018-05-29T13:02:00Z">
+          <w:pPr>
+            <w:pStyle w:val="BodyText"/>
+          </w:pPr>
+        </w:pPrChange>
+      </w:pPr>
+      <w:ins w:id="131" w:author="Tamara Zlender" w:date="2018-05-29T13:05:00Z">
+        <w:r>
+          <w:rPr>
+            <w:rStyle w:val="IntenseEmphasis"/>
+            <w:i w:val="0"/>
+            <w:iCs w:val="0"/>
+            <w:color w:val="auto"/>
+          </w:rPr>
+          <w:t>Drag</w:t>
+        </w:r>
+      </w:ins>
+      <w:ins w:id="132" w:author="Tamara Zlender" w:date="2018-05-29T13:04:00Z">
+        <w:r>
+          <w:rPr>
+            <w:rStyle w:val="IntenseEmphasis"/>
+            <w:i w:val="0"/>
+            <w:iCs w:val="0"/>
+            <w:color w:val="auto"/>
+          </w:rPr>
+          <w:t xml:space="preserve"> “SQL query results” data table </w:t>
+        </w:r>
+      </w:ins>
+      <w:ins w:id="133" w:author="Tamara Zlender" w:date="2018-05-29T13:05:00Z">
+        <w:r>
+          <w:rPr>
+            <w:rStyle w:val="IntenseEmphasis"/>
+            <w:i w:val="0"/>
+            <w:iCs w:val="0"/>
+            <w:color w:val="auto"/>
+          </w:rPr>
+          <w:t>to your Incident tab.</w:t>
+        </w:r>
+      </w:ins>
+    </w:p>
+    <w:p>
+      <w:pPr>
+        <w:pStyle w:val="BodyText"/>
+        <w:numPr>
+          <w:ilvl w:val="0"/>
+          <w:numId w:val="31"/>
+        </w:numPr>
+        <w:rPr>
+          <w:ins w:id="134" w:author="Tamara Zlender" w:date="2018-05-29T13:01:00Z"/>
           <w:rStyle w:val="IntenseEmphasis"/>
-        </w:rPr>
-        <w:t xml:space="preserve"> as a whole (not per function)</w:t>
-      </w:r>
-      <w:r>
-        <w:rPr>
+          <w:i w:val="0"/>
+          <w:iCs w:val="0"/>
+          <w:color w:val="auto"/>
+        </w:rPr>
+        <w:pPrChange w:id="135" w:author="Tamara Zlender" w:date="2018-05-29T13:02:00Z">
+          <w:pPr>
+            <w:pStyle w:val="BodyText"/>
+          </w:pPr>
+        </w:pPrChange>
+      </w:pPr>
+      <w:ins w:id="136" w:author="Tamara Zlender" w:date="2018-05-29T13:05:00Z">
+        <w:r>
+          <w:rPr>
+            <w:rStyle w:val="IntenseEmphasis"/>
+            <w:i w:val="0"/>
+            <w:iCs w:val="0"/>
+            <w:color w:val="auto"/>
+          </w:rPr>
+          <w:t>Click save.</w:t>
+        </w:r>
+      </w:ins>
+    </w:p>
+    <w:p>
+      <w:pPr>
+        <w:pStyle w:val="BodyText"/>
+        <w:rPr>
+          <w:ins w:id="137" w:author="Tamara Zlender" w:date="2018-05-29T11:59:00Z"/>
           <w:rStyle w:val="IntenseEmphasis"/>
-        </w:rPr>
-        <w:t>, indicate them here.&gt;</w:t>
-      </w:r>
+          <w:i w:val="0"/>
+          <w:iCs w:val="0"/>
+          <w:color w:val="auto"/>
+        </w:rPr>
+      </w:pPr>
     </w:p>
     <w:p>
       <w:pPr>
         <w:pStyle w:val="BodyText"/>
         <w:rPr>
+          <w:ins w:id="138" w:author="Tamara Zlender" w:date="2018-05-29T11:16:00Z"/>
           <w:rStyle w:val="IntenseEmphasis"/>
-        </w:rPr>
-      </w:pPr>
-      <w:r>
-        <w:rPr>
-          <w:rStyle w:val="IntenseEmphasis"/>
-        </w:rPr>
-        <w:t>&lt;If not needed, delete this section.&gt;</w:t>
-      </w:r>
+          <w:i w:val="0"/>
+          <w:iCs w:val="0"/>
+          <w:color w:val="auto"/>
+        </w:rPr>
+      </w:pPr>
+      <w:ins w:id="139" w:author="Tamara Zlender" w:date="2018-05-29T11:59:00Z">
+        <w:r>
+          <w:rPr>
+            <w:noProof/>
+          </w:rPr>
+          <w:drawing>
+            <wp:inline distT="0" distB="0" distL="0" distR="0" wp14:anchorId="7E8D09E1" wp14:editId="06C31A90">
+              <wp:extent cx="5486400" cy="2799080"/>
+              <wp:effectExtent l="0" t="0" r="0" b="0"/>
+              <wp:docPr id="7" name="Picture 7"/>
+              <wp:cNvGraphicFramePr>
+                <a:graphicFrameLocks xmlns:a="http://schemas.openxmlformats.org/drawingml/2006/main" noChangeAspect="1"/>
+              </wp:cNvGraphicFramePr>
+              <a:graphic xmlns:a="http://schemas.openxmlformats.org/drawingml/2006/main">
+                <a:graphicData uri="http://schemas.openxmlformats.org/drawingml/2006/picture">
+                  <pic:pic xmlns:pic="http://schemas.openxmlformats.org/drawingml/2006/picture">
+                    <pic:nvPicPr>
+                      <pic:cNvPr id="7" name="Screen Shot 2018-05-29 at 11.55.52 AM.png"/>
+                      <pic:cNvPicPr/>
+                    </pic:nvPicPr>
+                    <pic:blipFill>
+                      <a:blip r:embed="rId24"/>
+                      <a:stretch>
+                        <a:fillRect/>
+                      </a:stretch>
+                    </pic:blipFill>
+                    <pic:spPr>
+                      <a:xfrm>
+                        <a:off x="0" y="0"/>
+                        <a:ext cx="5486400" cy="2799080"/>
+                      </a:xfrm>
+                      <a:prstGeom prst="rect">
+                        <a:avLst/>
+                      </a:prstGeom>
+                    </pic:spPr>
+                  </pic:pic>
+                </a:graphicData>
+              </a:graphic>
+            </wp:inline>
+          </w:drawing>
+        </w:r>
+      </w:ins>
     </w:p>
     <w:p>
       <w:pPr>
         <w:pStyle w:val="Heading10"/>
+        <w:pageBreakBefore/>
       </w:pPr>
       <w:r>
         <w:lastRenderedPageBreak/>
         <w:t>Troubleshooting</w:t>
       </w:r>
-      <w:bookmarkEnd w:id="6"/>
+      <w:bookmarkEnd w:id="103"/>
     </w:p>
     <w:p>
       <w:pPr>
@@ -4759,11 +5906,11 @@
       <w:pPr>
         <w:pStyle w:val="Heading10"/>
       </w:pPr>
-      <w:bookmarkStart w:id="7" w:name="_Toc510253274"/>
+      <w:bookmarkStart w:id="140" w:name="_Toc510253274"/>
       <w:r>
         <w:t>Support</w:t>
       </w:r>
-      <w:bookmarkEnd w:id="7"/>
+      <w:bookmarkEnd w:id="140"/>
     </w:p>
     <w:p>
       <w:pPr>
@@ -4773,7 +5920,7 @@
       <w:r>
         <w:t xml:space="preserve">For additional support, contact </w:t>
       </w:r>
-      <w:hyperlink r:id="rId21">
+      <w:hyperlink r:id="rId25">
         <w:r>
           <w:rPr>
             <w:rStyle w:val="Hyperlink"/>
@@ -4801,351 +5948,20 @@
     </w:p>
     <w:p>
       <w:pPr>
-        <w:pStyle w:val="Heading20"/>
+        <w:pStyle w:val="BodyText"/>
         <w:rPr>
           <w:i/>
           <w:color w:val="4F81BD" w:themeColor="accent1"/>
         </w:rPr>
       </w:pPr>
-      <w:r>
-        <w:rPr>
-          <w:i/>
-          <w:color w:val="4F81BD" w:themeColor="accent1"/>
-        </w:rPr>
-        <w:t>Documentation Guidelines</w:t>
-      </w:r>
-    </w:p>
-    <w:p>
-      <w:pPr>
-        <w:pStyle w:val="BodyText"/>
-        <w:keepNext/>
-        <w:rPr>
-          <w:i/>
-          <w:color w:val="4F81BD" w:themeColor="accent1"/>
-        </w:rPr>
-      </w:pPr>
-      <w:r>
-        <w:rPr>
-          <w:i/>
-          <w:color w:val="4F81BD" w:themeColor="accent1"/>
-        </w:rPr>
-        <w:t>&lt;Do NOT include this section in your guide.&gt;</w:t>
-      </w:r>
-    </w:p>
-    <w:p>
-      <w:pPr>
-        <w:pStyle w:val="BodyText"/>
-        <w:keepNext/>
-        <w:rPr>
-          <w:i/>
-          <w:color w:val="4F81BD" w:themeColor="accent1"/>
-        </w:rPr>
-      </w:pPr>
-      <w:r>
-        <w:rPr>
-          <w:i/>
-          <w:color w:val="4F81BD" w:themeColor="accent1"/>
-        </w:rPr>
-        <w:t>Here are some writing guidelines:</w:t>
-      </w:r>
-    </w:p>
-    <w:p>
-      <w:pPr>
-        <w:pStyle w:val="ListBullet"/>
-        <w:rPr>
-          <w:i/>
-          <w:color w:val="4F81BD" w:themeColor="accent1"/>
-        </w:rPr>
-      </w:pPr>
-      <w:r>
-        <w:rPr>
-          <w:i/>
-          <w:color w:val="4F81BD" w:themeColor="accent1"/>
-        </w:rPr>
-        <w:t>Never use “Resilient,” instead use “Resilient platform.”</w:t>
-      </w:r>
-    </w:p>
-    <w:p>
-      <w:pPr>
-        <w:pStyle w:val="ListBullet"/>
-        <w:rPr>
-          <w:i/>
-          <w:color w:val="4F81BD" w:themeColor="accent1"/>
-        </w:rPr>
-      </w:pPr>
-      <w:r>
-        <w:rPr>
-          <w:i/>
-          <w:color w:val="4F81BD" w:themeColor="accent1"/>
-        </w:rPr>
-        <w:t>Use “deploy to the Resilient platform” to describe the resilient-circuits customize command.</w:t>
-      </w:r>
-    </w:p>
-    <w:p>
-      <w:pPr>
-        <w:pStyle w:val="ListBullet"/>
-        <w:rPr>
-          <w:i/>
-          <w:color w:val="4F81BD" w:themeColor="accent1"/>
-        </w:rPr>
-      </w:pPr>
-      <w:r>
-        <w:rPr>
-          <w:i/>
-          <w:color w:val="4F81BD" w:themeColor="accent1"/>
-        </w:rPr>
-        <w:t>Do not initial cap function, workflow, etc. unless you are referring to a specific item</w:t>
-      </w:r>
-      <w:r>
-        <w:rPr>
-          <w:i/>
-          <w:color w:val="4F81BD" w:themeColor="accent1"/>
-        </w:rPr>
-        <w:t xml:space="preserve"> (proper name), such as Utilities Function</w:t>
-      </w:r>
-      <w:r>
-        <w:rPr>
-          <w:i/>
-          <w:color w:val="4F81BD" w:themeColor="accent1"/>
-        </w:rPr>
-        <w:t>.</w:t>
-      </w:r>
-    </w:p>
-    <w:p>
-      <w:pPr>
-        <w:pStyle w:val="ListBullet"/>
-        <w:rPr>
-          <w:i/>
-          <w:color w:val="4F81BD" w:themeColor="accent1"/>
-        </w:rPr>
-      </w:pPr>
-      <w:r>
-        <w:rPr>
-          <w:i/>
-          <w:color w:val="4F81BD" w:themeColor="accent1"/>
-        </w:rPr>
-        <w:t>Try to avoid passive voice and future tense</w:t>
-      </w:r>
-      <w:r>
-        <w:rPr>
-          <w:i/>
-          <w:color w:val="4F81BD" w:themeColor="accent1"/>
-        </w:rPr>
-        <w:t>.</w:t>
-      </w:r>
-    </w:p>
-    <w:p>
-      <w:pPr>
-        <w:pStyle w:val="ListBullet"/>
-        <w:rPr>
-          <w:i/>
-          <w:color w:val="4F81BD" w:themeColor="accent1"/>
-        </w:rPr>
-      </w:pPr>
-      <w:r>
-        <w:rPr>
-          <w:i/>
-          <w:color w:val="4F81BD" w:themeColor="accent1"/>
-        </w:rPr>
-        <w:t xml:space="preserve">For the guide’s file name, use this format: </w:t>
-      </w:r>
-      <w:r>
-        <w:rPr>
-          <w:i/>
-          <w:color w:val="4F81BD" w:themeColor="accent1"/>
-        </w:rPr>
-        <w:t>Resilient Integration &lt;name&gt; Function</w:t>
-      </w:r>
-    </w:p>
-    <w:p>
-      <w:pPr>
-        <w:pStyle w:val="ListBullet"/>
-        <w:rPr>
-          <w:i/>
-          <w:color w:val="4F81BD" w:themeColor="accent1"/>
-        </w:rPr>
-      </w:pPr>
-      <w:r>
-        <w:rPr>
-          <w:i/>
-          <w:color w:val="4F81BD" w:themeColor="accent1"/>
-        </w:rPr>
-        <w:t>In the Word file, open properties and make these changes:</w:t>
-      </w:r>
-    </w:p>
-    <w:p>
-      <w:pPr>
-        <w:pStyle w:val="ListBullet"/>
-        <w:numPr>
-          <w:ilvl w:val="1"/>
-          <w:numId w:val="15"/>
-        </w:numPr>
-        <w:ind w:left="720"/>
-        <w:rPr>
-          <w:i/>
-          <w:color w:val="4F81BD" w:themeColor="accent1"/>
-        </w:rPr>
-      </w:pPr>
-      <w:r>
-        <w:rPr>
-          <w:i/>
-          <w:color w:val="4F81BD" w:themeColor="accent1"/>
-        </w:rPr>
-        <w:t>Owner = IBM Resilient</w:t>
-      </w:r>
-    </w:p>
-    <w:p>
-      <w:pPr>
-        <w:pStyle w:val="ListBullet"/>
-        <w:numPr>
-          <w:ilvl w:val="1"/>
-          <w:numId w:val="15"/>
-        </w:numPr>
-        <w:ind w:left="720"/>
-        <w:rPr>
-          <w:i/>
-          <w:color w:val="4F81BD" w:themeColor="accent1"/>
-        </w:rPr>
-      </w:pPr>
-      <w:r>
-        <w:rPr>
-          <w:i/>
-          <w:color w:val="4F81BD" w:themeColor="accent1"/>
-        </w:rPr>
-        <w:t>Title = Resilient IRP Integrations &lt;name&gt; Function Guide</w:t>
-      </w:r>
-    </w:p>
-    <w:p>
-      <w:pPr>
-        <w:pStyle w:val="BodyText"/>
-        <w:rPr>
-          <w:i/>
-          <w:color w:val="4F81BD" w:themeColor="accent1"/>
-        </w:rPr>
-      </w:pPr>
-      <w:r>
-        <w:rPr>
-          <w:i/>
-          <w:color w:val="4F81BD" w:themeColor="accent1"/>
-        </w:rPr>
-        <w:t xml:space="preserve">If you don’t know how to open </w:t>
-      </w:r>
-      <w:r>
-        <w:rPr>
-          <w:i/>
-          <w:color w:val="4F81BD" w:themeColor="accent1"/>
-        </w:rPr>
-        <w:t>properties</w:t>
-      </w:r>
-      <w:r>
-        <w:rPr>
-          <w:i/>
-          <w:color w:val="4F81BD" w:themeColor="accent1"/>
-        </w:rPr>
-        <w:t>:</w:t>
-      </w:r>
-    </w:p>
-    <w:p>
-      <w:pPr>
-        <w:pStyle w:val="BodyText"/>
-        <w:numPr>
-          <w:ilvl w:val="0"/>
-          <w:numId w:val="29"/>
-        </w:numPr>
-        <w:rPr>
-          <w:i/>
-          <w:color w:val="4F81BD" w:themeColor="accent1"/>
-        </w:rPr>
-      </w:pPr>
-      <w:r>
-        <w:rPr>
-          <w:i/>
-          <w:color w:val="4F81BD" w:themeColor="accent1"/>
-        </w:rPr>
-        <w:t xml:space="preserve">Click </w:t>
-      </w:r>
-      <w:r>
-        <w:rPr>
-          <w:b/>
-          <w:i/>
-          <w:color w:val="4F81BD" w:themeColor="accent1"/>
-        </w:rPr>
-        <w:t>File &gt; Info</w:t>
-      </w:r>
-      <w:r>
-        <w:rPr>
-          <w:i/>
-          <w:color w:val="4F81BD" w:themeColor="accent1"/>
-        </w:rPr>
-        <w:t>.</w:t>
-      </w:r>
-    </w:p>
-    <w:p>
-      <w:pPr>
-        <w:pStyle w:val="BodyText"/>
-        <w:numPr>
-          <w:ilvl w:val="0"/>
-          <w:numId w:val="29"/>
-        </w:numPr>
-        <w:rPr>
-          <w:i/>
-          <w:color w:val="4F81BD" w:themeColor="accent1"/>
-        </w:rPr>
-      </w:pPr>
-      <w:r>
-        <w:rPr>
-          <w:i/>
-          <w:color w:val="4F81BD" w:themeColor="accent1"/>
-        </w:rPr>
-        <w:t xml:space="preserve">On the right side of the Info page, click the </w:t>
-      </w:r>
-      <w:r>
-        <w:rPr>
-          <w:b/>
-          <w:i/>
-          <w:color w:val="4F81BD" w:themeColor="accent1"/>
-        </w:rPr>
-        <w:t>Properties</w:t>
-      </w:r>
-      <w:r>
-        <w:rPr>
-          <w:i/>
-          <w:color w:val="4F81BD" w:themeColor="accent1"/>
-        </w:rPr>
-        <w:t xml:space="preserve"> drop-down and select </w:t>
-      </w:r>
-      <w:r>
-        <w:rPr>
-          <w:b/>
-          <w:i/>
-          <w:color w:val="4F81BD" w:themeColor="accent1"/>
-        </w:rPr>
-        <w:t>Show Document Panel</w:t>
-      </w:r>
-      <w:r>
-        <w:rPr>
-          <w:i/>
-          <w:color w:val="4F81BD" w:themeColor="accent1"/>
-        </w:rPr>
-        <w:t>. This shows the Document Properties with the Author and Title fields.</w:t>
-      </w:r>
-    </w:p>
-    <w:p>
-      <w:pPr>
-        <w:pStyle w:val="BodyText"/>
-        <w:rPr>
-          <w:i/>
-          <w:color w:val="4F81BD" w:themeColor="accent1"/>
-        </w:rPr>
-      </w:pPr>
     </w:p>
     <w:sectPr>
-      <w:headerReference w:type="even" r:id="rId22"/>
-      <w:headerReference w:type="default" r:id="rId23"/>
-      <w:footerReference w:type="even" r:id="rId24"/>
-      <w:footerReference w:type="default" r:id="rId25"/>
-      <w:headerReference w:type="first" r:id="rId26"/>
-      <w:footerReference w:type="first" r:id="rId27"/>
+      <w:headerReference w:type="even" r:id="rId26"/>
+      <w:headerReference w:type="default" r:id="rId27"/>
+      <w:footerReference w:type="even" r:id="rId28"/>
+      <w:footerReference w:type="default" r:id="rId29"/>
+      <w:headerReference w:type="first" r:id="rId30"/>
+      <w:footerReference w:type="first" r:id="rId31"/>
       <w:pgSz w:w="12240" w:h="15840"/>
       <w:pgMar w:top="1440" w:right="1800" w:bottom="1440" w:left="1800" w:header="720" w:footer="144" w:gutter="0"/>
       <w:pgNumType w:start="1"/>
@@ -5246,7 +6062,7 @@
         <w:sz w:val="18"/>
         <w:szCs w:val="18"/>
       </w:rPr>
-      <w:t>5</w:t>
+      <w:t>12</w:t>
     </w:r>
     <w:r>
       <w:rPr>
@@ -6165,6 +6981,119 @@
     </w:lvl>
   </w:abstractNum>
   <w:abstractNum w:abstractNumId="8" w15:restartNumberingAfterBreak="0">
+    <w:nsid w:val="1FBF2B8D"/>
+    <w:multiLevelType w:val="hybridMultilevel"/>
+    <w:tmpl w:val="D5ACDD26"/>
+    <w:lvl w:ilvl="0" w:tplc="04090001">
+      <w:start w:val="1"/>
+      <w:numFmt w:val="bullet"/>
+      <w:lvlText w:val=""/>
+      <w:lvlJc w:val="left"/>
+      <w:pPr>
+        <w:ind w:left="720" w:hanging="360"/>
+      </w:pPr>
+      <w:rPr>
+        <w:rFonts w:ascii="Symbol" w:hAnsi="Symbol" w:hint="default"/>
+      </w:rPr>
+    </w:lvl>
+    <w:lvl w:ilvl="1" w:tplc="04090003" w:tentative="1">
+      <w:start w:val="1"/>
+      <w:numFmt w:val="bullet"/>
+      <w:lvlText w:val="o"/>
+      <w:lvlJc w:val="left"/>
+      <w:pPr>
+        <w:ind w:left="1440" w:hanging="360"/>
+      </w:pPr>
+      <w:rPr>
+        <w:rFonts w:ascii="Courier New" w:hAnsi="Courier New" w:cs="Courier New" w:hint="default"/>
+      </w:rPr>
+    </w:lvl>
+    <w:lvl w:ilvl="2" w:tplc="04090005" w:tentative="1">
+      <w:start w:val="1"/>
+      <w:numFmt w:val="bullet"/>
+      <w:lvlText w:val=""/>
+      <w:lvlJc w:val="left"/>
+      <w:pPr>
+        <w:ind w:left="2160" w:hanging="360"/>
+      </w:pPr>
+      <w:rPr>
+        <w:rFonts w:ascii="Wingdings" w:hAnsi="Wingdings" w:hint="default"/>
+      </w:rPr>
+    </w:lvl>
+    <w:lvl w:ilvl="3" w:tplc="04090001" w:tentative="1">
+      <w:start w:val="1"/>
+      <w:numFmt w:val="bullet"/>
+      <w:lvlText w:val=""/>
+      <w:lvlJc w:val="left"/>
+      <w:pPr>
+        <w:ind w:left="2880" w:hanging="360"/>
+      </w:pPr>
+      <w:rPr>
+        <w:rFonts w:ascii="Symbol" w:hAnsi="Symbol" w:hint="default"/>
+      </w:rPr>
+    </w:lvl>
+    <w:lvl w:ilvl="4" w:tplc="04090003" w:tentative="1">
+      <w:start w:val="1"/>
+      <w:numFmt w:val="bullet"/>
+      <w:lvlText w:val="o"/>
+      <w:lvlJc w:val="left"/>
+      <w:pPr>
+        <w:ind w:left="3600" w:hanging="360"/>
+      </w:pPr>
+      <w:rPr>
+        <w:rFonts w:ascii="Courier New" w:hAnsi="Courier New" w:cs="Courier New" w:hint="default"/>
+      </w:rPr>
+    </w:lvl>
+    <w:lvl w:ilvl="5" w:tplc="04090005" w:tentative="1">
+      <w:start w:val="1"/>
+      <w:numFmt w:val="bullet"/>
+      <w:lvlText w:val=""/>
+      <w:lvlJc w:val="left"/>
+      <w:pPr>
+        <w:ind w:left="4320" w:hanging="360"/>
+      </w:pPr>
+      <w:rPr>
+        <w:rFonts w:ascii="Wingdings" w:hAnsi="Wingdings" w:hint="default"/>
+      </w:rPr>
+    </w:lvl>
+    <w:lvl w:ilvl="6" w:tplc="04090001" w:tentative="1">
+      <w:start w:val="1"/>
+      <w:numFmt w:val="bullet"/>
+      <w:lvlText w:val=""/>
+      <w:lvlJc w:val="left"/>
+      <w:pPr>
+        <w:ind w:left="5040" w:hanging="360"/>
+      </w:pPr>
+      <w:rPr>
+        <w:rFonts w:ascii="Symbol" w:hAnsi="Symbol" w:hint="default"/>
+      </w:rPr>
+    </w:lvl>
+    <w:lvl w:ilvl="7" w:tplc="04090003" w:tentative="1">
+      <w:start w:val="1"/>
+      <w:numFmt w:val="bullet"/>
+      <w:lvlText w:val="o"/>
+      <w:lvlJc w:val="left"/>
+      <w:pPr>
+        <w:ind w:left="5760" w:hanging="360"/>
+      </w:pPr>
+      <w:rPr>
+        <w:rFonts w:ascii="Courier New" w:hAnsi="Courier New" w:cs="Courier New" w:hint="default"/>
+      </w:rPr>
+    </w:lvl>
+    <w:lvl w:ilvl="8" w:tplc="04090005" w:tentative="1">
+      <w:start w:val="1"/>
+      <w:numFmt w:val="bullet"/>
+      <w:lvlText w:val=""/>
+      <w:lvlJc w:val="left"/>
+      <w:pPr>
+        <w:ind w:left="6480" w:hanging="360"/>
+      </w:pPr>
+      <w:rPr>
+        <w:rFonts w:ascii="Wingdings" w:hAnsi="Wingdings" w:hint="default"/>
+      </w:rPr>
+    </w:lvl>
+  </w:abstractNum>
+  <w:abstractNum w:abstractNumId="9" w15:restartNumberingAfterBreak="0">
     <w:nsid w:val="316D5A22"/>
     <w:multiLevelType w:val="multilevel"/>
     <w:tmpl w:val="1F14B29A"/>
@@ -6313,7 +7242,7 @@
       </w:rPr>
     </w:lvl>
   </w:abstractNum>
-  <w:abstractNum w:abstractNumId="9" w15:restartNumberingAfterBreak="0">
+  <w:abstractNum w:abstractNumId="10" w15:restartNumberingAfterBreak="0">
     <w:nsid w:val="32662758"/>
     <w:multiLevelType w:val="multilevel"/>
     <w:tmpl w:val="23AE2340"/>
@@ -6426,7 +7355,7 @@
       </w:rPr>
     </w:lvl>
   </w:abstractNum>
-  <w:abstractNum w:abstractNumId="10" w15:restartNumberingAfterBreak="0">
+  <w:abstractNum w:abstractNumId="11" w15:restartNumberingAfterBreak="0">
     <w:nsid w:val="352632C8"/>
     <w:multiLevelType w:val="hybridMultilevel"/>
     <w:tmpl w:val="9DB0F5F6"/>
@@ -6512,7 +7441,7 @@
       </w:pPr>
     </w:lvl>
   </w:abstractNum>
-  <w:abstractNum w:abstractNumId="11" w15:restartNumberingAfterBreak="0">
+  <w:abstractNum w:abstractNumId="12" w15:restartNumberingAfterBreak="0">
     <w:nsid w:val="3C2225E6"/>
     <w:multiLevelType w:val="hybridMultilevel"/>
     <w:tmpl w:val="1AA6CFF2"/>
@@ -6598,7 +7527,7 @@
       </w:pPr>
     </w:lvl>
   </w:abstractNum>
-  <w:abstractNum w:abstractNumId="12" w15:restartNumberingAfterBreak="0">
+  <w:abstractNum w:abstractNumId="13" w15:restartNumberingAfterBreak="0">
     <w:nsid w:val="4B3C7B62"/>
     <w:multiLevelType w:val="hybridMultilevel"/>
     <w:tmpl w:val="D0B64FFA"/>
@@ -6711,7 +7640,7 @@
       </w:rPr>
     </w:lvl>
   </w:abstractNum>
-  <w:abstractNum w:abstractNumId="13" w15:restartNumberingAfterBreak="0">
+  <w:abstractNum w:abstractNumId="14" w15:restartNumberingAfterBreak="0">
     <w:nsid w:val="4DB26FB9"/>
     <w:multiLevelType w:val="hybridMultilevel"/>
     <w:tmpl w:val="CE56314E"/>
@@ -6797,7 +7726,7 @@
       </w:pPr>
     </w:lvl>
   </w:abstractNum>
-  <w:abstractNum w:abstractNumId="14" w15:restartNumberingAfterBreak="0">
+  <w:abstractNum w:abstractNumId="15" w15:restartNumberingAfterBreak="0">
     <w:nsid w:val="4F140AA9"/>
     <w:multiLevelType w:val="hybridMultilevel"/>
     <w:tmpl w:val="B712BFE4"/>
@@ -6910,7 +7839,7 @@
       </w:rPr>
     </w:lvl>
   </w:abstractNum>
-  <w:abstractNum w:abstractNumId="15" w15:restartNumberingAfterBreak="0">
+  <w:abstractNum w:abstractNumId="16" w15:restartNumberingAfterBreak="0">
     <w:nsid w:val="545763FA"/>
     <w:multiLevelType w:val="hybridMultilevel"/>
     <w:tmpl w:val="52B8EDF2"/>
@@ -7023,7 +7952,7 @@
       </w:rPr>
     </w:lvl>
   </w:abstractNum>
-  <w:abstractNum w:abstractNumId="16" w15:restartNumberingAfterBreak="0">
+  <w:abstractNum w:abstractNumId="17" w15:restartNumberingAfterBreak="0">
     <w:nsid w:val="5A315452"/>
     <w:multiLevelType w:val="hybridMultilevel"/>
     <w:tmpl w:val="23723A64"/>
@@ -7112,7 +8041,7 @@
       </w:pPr>
     </w:lvl>
   </w:abstractNum>
-  <w:abstractNum w:abstractNumId="17" w15:restartNumberingAfterBreak="0">
+  <w:abstractNum w:abstractNumId="18" w15:restartNumberingAfterBreak="0">
     <w:nsid w:val="6A4070EB"/>
     <w:multiLevelType w:val="hybridMultilevel"/>
     <w:tmpl w:val="61D226EA"/>
@@ -7201,7 +8130,7 @@
       </w:pPr>
     </w:lvl>
   </w:abstractNum>
-  <w:abstractNum w:abstractNumId="18" w15:restartNumberingAfterBreak="0">
+  <w:abstractNum w:abstractNumId="19" w15:restartNumberingAfterBreak="0">
     <w:nsid w:val="6B336021"/>
     <w:multiLevelType w:val="multilevel"/>
     <w:tmpl w:val="3974804C"/>
@@ -7350,7 +8279,7 @@
       </w:rPr>
     </w:lvl>
   </w:abstractNum>
-  <w:abstractNum w:abstractNumId="19" w15:restartNumberingAfterBreak="0">
+  <w:abstractNum w:abstractNumId="20" w15:restartNumberingAfterBreak="0">
     <w:nsid w:val="6EA04465"/>
     <w:multiLevelType w:val="hybridMultilevel"/>
     <w:tmpl w:val="6C3806E2"/>
@@ -7463,7 +8392,7 @@
       </w:rPr>
     </w:lvl>
   </w:abstractNum>
-  <w:abstractNum w:abstractNumId="20" w15:restartNumberingAfterBreak="0">
+  <w:abstractNum w:abstractNumId="21" w15:restartNumberingAfterBreak="0">
     <w:nsid w:val="73BB1991"/>
     <w:multiLevelType w:val="hybridMultilevel"/>
     <w:tmpl w:val="3D58C05E"/>
@@ -7577,7 +8506,7 @@
       </w:rPr>
     </w:lvl>
   </w:abstractNum>
-  <w:abstractNum w:abstractNumId="21" w15:restartNumberingAfterBreak="0">
+  <w:abstractNum w:abstractNumId="22" w15:restartNumberingAfterBreak="0">
     <w:nsid w:val="78337C56"/>
     <w:multiLevelType w:val="multilevel"/>
     <w:tmpl w:val="23AE2340"/>
@@ -7690,7 +8619,7 @@
       </w:rPr>
     </w:lvl>
   </w:abstractNum>
-  <w:abstractNum w:abstractNumId="22" w15:restartNumberingAfterBreak="0">
+  <w:abstractNum w:abstractNumId="23" w15:restartNumberingAfterBreak="0">
     <w:nsid w:val="795C0914"/>
     <w:multiLevelType w:val="multilevel"/>
     <w:tmpl w:val="DC3A327C"/>
@@ -7839,7 +8768,7 @@
       </w:rPr>
     </w:lvl>
   </w:abstractNum>
-  <w:abstractNum w:abstractNumId="23" w15:restartNumberingAfterBreak="0">
+  <w:abstractNum w:abstractNumId="24" w15:restartNumberingAfterBreak="0">
     <w:nsid w:val="7E21193F"/>
     <w:multiLevelType w:val="multilevel"/>
     <w:tmpl w:val="23AE2340"/>
@@ -7952,7 +8881,7 @@
       </w:rPr>
     </w:lvl>
   </w:abstractNum>
-  <w:abstractNum w:abstractNumId="24" w15:restartNumberingAfterBreak="0">
+  <w:abstractNum w:abstractNumId="25" w15:restartNumberingAfterBreak="0">
     <w:nsid w:val="7FB773C7"/>
     <w:multiLevelType w:val="hybridMultilevel"/>
     <w:tmpl w:val="C68A27AC"/>
@@ -8066,49 +8995,49 @@
     </w:lvl>
   </w:abstractNum>
   <w:num w:numId="1">
-    <w:abstractNumId w:val="9"/>
+    <w:abstractNumId w:val="10"/>
   </w:num>
   <w:num w:numId="2">
-    <w:abstractNumId w:val="22"/>
+    <w:abstractNumId w:val="23"/>
   </w:num>
   <w:num w:numId="3">
     <w:abstractNumId w:val="2"/>
   </w:num>
   <w:num w:numId="4">
-    <w:abstractNumId w:val="21"/>
+    <w:abstractNumId w:val="22"/>
   </w:num>
   <w:num w:numId="5">
-    <w:abstractNumId w:val="23"/>
+    <w:abstractNumId w:val="24"/>
   </w:num>
   <w:num w:numId="6">
-    <w:abstractNumId w:val="8"/>
+    <w:abstractNumId w:val="9"/>
   </w:num>
   <w:num w:numId="7">
-    <w:abstractNumId w:val="18"/>
+    <w:abstractNumId w:val="19"/>
   </w:num>
   <w:num w:numId="8">
     <w:abstractNumId w:val="5"/>
   </w:num>
   <w:num w:numId="9">
-    <w:abstractNumId w:val="19"/>
+    <w:abstractNumId w:val="20"/>
   </w:num>
   <w:num w:numId="10">
-    <w:abstractNumId w:val="12"/>
+    <w:abstractNumId w:val="13"/>
   </w:num>
   <w:num w:numId="11">
     <w:abstractNumId w:val="6"/>
   </w:num>
   <w:num w:numId="12">
-    <w:abstractNumId w:val="17"/>
+    <w:abstractNumId w:val="18"/>
   </w:num>
   <w:num w:numId="13">
-    <w:abstractNumId w:val="24"/>
+    <w:abstractNumId w:val="25"/>
   </w:num>
   <w:num w:numId="14">
-    <w:abstractNumId w:val="10"/>
+    <w:abstractNumId w:val="11"/>
   </w:num>
   <w:num w:numId="15">
-    <w:abstractNumId w:val="20"/>
+    <w:abstractNumId w:val="21"/>
   </w:num>
   <w:num w:numId="16">
     <w:abstractNumId w:val="0"/>
@@ -8117,45 +9046,56 @@
     <w:abstractNumId w:val="4"/>
   </w:num>
   <w:num w:numId="18">
-    <w:abstractNumId w:val="20"/>
+    <w:abstractNumId w:val="21"/>
   </w:num>
   <w:num w:numId="19">
-    <w:abstractNumId w:val="20"/>
+    <w:abstractNumId w:val="21"/>
   </w:num>
   <w:num w:numId="20">
-    <w:abstractNumId w:val="20"/>
+    <w:abstractNumId w:val="21"/>
   </w:num>
   <w:num w:numId="21">
-    <w:abstractNumId w:val="20"/>
+    <w:abstractNumId w:val="21"/>
   </w:num>
   <w:num w:numId="22">
-    <w:abstractNumId w:val="20"/>
+    <w:abstractNumId w:val="21"/>
   </w:num>
   <w:num w:numId="23">
-    <w:abstractNumId w:val="11"/>
+    <w:abstractNumId w:val="12"/>
   </w:num>
   <w:num w:numId="24">
     <w:abstractNumId w:val="3"/>
   </w:num>
   <w:num w:numId="25">
-    <w:abstractNumId w:val="13"/>
+    <w:abstractNumId w:val="14"/>
   </w:num>
   <w:num w:numId="26">
     <w:abstractNumId w:val="7"/>
   </w:num>
   <w:num w:numId="27">
-    <w:abstractNumId w:val="15"/>
+    <w:abstractNumId w:val="16"/>
   </w:num>
   <w:num w:numId="28">
     <w:abstractNumId w:val="1"/>
   </w:num>
   <w:num w:numId="29">
-    <w:abstractNumId w:val="16"/>
+    <w:abstractNumId w:val="17"/>
   </w:num>
   <w:num w:numId="30">
-    <w:abstractNumId w:val="14"/>
+    <w:abstractNumId w:val="15"/>
+  </w:num>
+  <w:num w:numId="31">
+    <w:abstractNumId w:val="8"/>
   </w:num>
 </w:numbering>
+</file>
+
+<file path=word/people.xml><?xml version="1.0" encoding="utf-8"?>
+<w15:people xmlns:wpc="http://schemas.microsoft.com/office/word/2010/wordprocessingCanvas" xmlns:cx="http://schemas.microsoft.com/office/drawing/2014/chartex" xmlns:cx1="http://schemas.microsoft.com/office/drawing/2015/9/8/chartex" xmlns:cx2="http://schemas.microsoft.com/office/drawing/2015/10/21/chartex" xmlns:cx3="http://schemas.microsoft.com/office/drawing/2016/5/9/chartex" xmlns:cx4="http://schemas.microsoft.com/office/drawing/2016/5/10/chartex" xmlns:cx5="http://schemas.microsoft.com/office/drawing/2016/5/11/chartex" xmlns:cx6="http://schemas.microsoft.com/office/drawing/2016/5/12/chartex" xmlns:cx7="http://schemas.microsoft.com/office/drawing/2016/5/13/chartex" xmlns:cx8="http://schemas.microsoft.com/office/drawing/2016/5/14/chartex" xmlns:mc="http://schemas.openxmlformats.org/markup-compatibility/2006" xmlns:aink="http://schemas.microsoft.com/office/drawing/2016/ink" xmlns:am3d="http://schemas.microsoft.com/office/drawing/2017/model3d" xmlns:o="urn:schemas-microsoft-com:office:office" xmlns:r="http://schemas.openxmlformats.org/officeDocument/2006/relationships" xmlns:m="http://schemas.openxmlformats.org/officeDocument/2006/math" xmlns:v="urn:schemas-microsoft-com:vml" xmlns:wp14="http://schemas.microsoft.com/office/word/2010/wordprocessingDrawing" xmlns:wp="http://schemas.openxmlformats.org/drawingml/2006/wordprocessingDrawing" xmlns:w10="urn:schemas-microsoft-com:office:word" xmlns:w="http://schemas.openxmlformats.org/wordprocessingml/2006/main" xmlns:w14="http://schemas.microsoft.com/office/word/2010/wordml" xmlns:w15="http://schemas.microsoft.com/office/word/2012/wordml" xmlns:w16cid="http://schemas.microsoft.com/office/word/2016/wordml/cid" xmlns:w16se="http://schemas.microsoft.com/office/word/2015/wordml/symex" xmlns:wpg="http://schemas.microsoft.com/office/word/2010/wordprocessingGroup" xmlns:wpi="http://schemas.microsoft.com/office/word/2010/wordprocessingInk" xmlns:wne="http://schemas.microsoft.com/office/word/2006/wordml" xmlns:wps="http://schemas.microsoft.com/office/word/2010/wordprocessingShape" mc:Ignorable="w14 w15 w16se w16cid wp14">
+  <w15:person w15:author="Tamara Zlender">
+    <w15:presenceInfo w15:providerId="Windows Live" w15:userId="9e381da2-9f3d-48c9-ad1b-fd4b7b824386"/>
+  </w15:person>
+</w15:people>
 </file>
 
 <file path=word/styles.xml><?xml version="1.0" encoding="utf-8"?>
@@ -8549,7 +9489,7 @@
   <w:style w:type="paragraph" w:default="1" w:styleId="Normal">
     <w:name w:val="Normal"/>
     <w:qFormat/>
-    <w:rsid w:val="003D1439"/>
+    <w:rsid w:val="002B0EC9"/>
     <w:rPr>
       <w:rFonts w:ascii="Times New Roman" w:eastAsia="Times New Roman" w:hAnsi="Times New Roman" w:cs="Times New Roman"/>
       <w:color w:val="auto"/>
@@ -9223,8 +10163,8 @@
       <w:color w:val="243F60" w:themeColor="accent1" w:themeShade="7F"/>
     </w:rPr>
   </w:style>
-  <w:style w:type="character" w:styleId="UnresolvedMention">
-    <w:name w:val="Unresolved Mention"/>
+  <w:style w:type="character" w:customStyle="1" w:styleId="UnresolvedMention2">
+    <w:name w:val="Unresolved Mention2"/>
     <w:basedOn w:val="DefaultParagraphFont"/>
     <w:uiPriority w:val="99"/>
     <w:semiHidden/>
@@ -9240,7 +10180,6 @@
     <w:basedOn w:val="Normal"/>
     <w:link w:val="HTMLPreformattedChar"/>
     <w:uiPriority w:val="99"/>
-    <w:semiHidden/>
     <w:unhideWhenUsed/>
     <w:rsid w:val="00DB705E"/>
     <w:pPr>
@@ -9274,7 +10213,6 @@
     <w:basedOn w:val="DefaultParagraphFont"/>
     <w:link w:val="HTMLPreformatted"/>
     <w:uiPriority w:val="99"/>
-    <w:semiHidden/>
     <w:rsid w:val="00DB705E"/>
     <w:rPr>
       <w:rFonts w:ascii="Courier New" w:eastAsia="Times New Roman" w:hAnsi="Courier New" w:cs="Courier New"/>
@@ -9315,6 +10253,18 @@
     <w:name w:val="value"/>
     <w:basedOn w:val="DefaultParagraphFont"/>
     <w:rsid w:val="00DB705E"/>
+  </w:style>
+  <w:style w:type="character" w:styleId="UnresolvedMention">
+    <w:name w:val="Unresolved Mention"/>
+    <w:basedOn w:val="DefaultParagraphFont"/>
+    <w:uiPriority w:val="99"/>
+    <w:semiHidden/>
+    <w:unhideWhenUsed/>
+    <w:rsid w:val="004A4878"/>
+    <w:rPr>
+      <w:color w:val="605E5C"/>
+      <w:shd w:val="clear" w:color="auto" w:fill="E1DFDD"/>
+    </w:rPr>
   </w:style>
 </w:styles>
 </file>
@@ -9644,7 +10594,7 @@
 </file>
 
 <file path=customXml/itemProps1.xml><?xml version="1.0" encoding="utf-8"?>
-<ds:datastoreItem xmlns:ds="http://schemas.openxmlformats.org/officeDocument/2006/customXml" ds:itemID="{23F37084-75B5-0E46-98F6-D7FEE77648BB}">
+<ds:datastoreItem xmlns:ds="http://schemas.openxmlformats.org/officeDocument/2006/customXml" ds:itemID="{8F2CD28F-096D-7342-A70B-6C2EF805F80E}">
   <ds:schemaRefs>
     <ds:schemaRef ds:uri="http://schemas.openxmlformats.org/officeDocument/2006/bibliography"/>
   </ds:schemaRefs>
